--- a/Yoon/사용사례다이어그램 - 대화도우미.docx
+++ b/Yoon/사용사례다이어그램 - 대화도우미.docx
@@ -8,7 +8,7 @@
         <w:spacing w:before="1540" w:after="240"/>
         <w:jc w:val="center"/>
         <w:rPr>
-          <w:rFonts w:asciiTheme="minorEastAsia" w:hAnsiTheme="minorEastAsia" w:hint="eastAsia"/>
+          <w:rFonts w:asciiTheme="minorEastAsia" w:hAnsiTheme="minorEastAsia"/>
           <w:color w:val="000000" w:themeColor="text1"/>
         </w:rPr>
       </w:pPr>
@@ -495,7 +495,7 @@
                                 <w:sz w:val="28"/>
                                 <w:szCs w:val="40"/>
                               </w:rPr>
-                              <w:t>3</w:t>
+                              <w:t>2</w:t>
                             </w:r>
                             <w:r>
                               <w:rPr>
@@ -812,7 +812,7 @@
                           <w:sz w:val="28"/>
                           <w:szCs w:val="40"/>
                         </w:rPr>
-                        <w:t>3</w:t>
+                        <w:t>2</w:t>
                       </w:r>
                       <w:r>
                         <w:rPr>
@@ -948,7 +948,6 @@
         <w:autoSpaceDN/>
         <w:rPr>
           <w:color w:val="000000" w:themeColor="text1"/>
-          <w:lang w:eastAsia="ko-Kore-KR"/>
         </w:rPr>
         <w:sectPr>
           <w:pgSz w:w="11906" w:h="16838"/>
@@ -1020,51 +1019,9 @@
         <w:pStyle w:val="a3"/>
         <w:numPr>
           <w:ilvl w:val="1"/>
-          <w:numId w:val="2"/>
+          <w:numId w:val="4"/>
         </w:numPr>
         <w:ind w:leftChars="0"/>
-        <w:rPr>
-          <w:b/>
-          <w:bCs/>
-          <w:sz w:val="22"/>
-          <w:szCs w:val="32"/>
-          <w:lang w:eastAsia="ko-KR"/>
-        </w:rPr>
-      </w:pPr>
-      <w:r>
-        <w:rPr>
-          <w:b/>
-          <w:bCs/>
-          <w:sz w:val="22"/>
-          <w:szCs w:val="32"/>
-          <w:lang w:eastAsia="ko-KR"/>
-        </w:rPr>
-        <w:t xml:space="preserve"> </w:t>
-      </w:r>
-      <w:r>
-        <w:rPr>
-          <w:rFonts w:hint="eastAsia"/>
-          <w:b/>
-          <w:bCs/>
-          <w:sz w:val="22"/>
-          <w:szCs w:val="32"/>
-          <w:lang w:eastAsia="ko-KR"/>
-        </w:rPr>
-        <w:t>U</w:t>
-      </w:r>
-      <w:r>
-        <w:rPr>
-          <w:b/>
-          <w:bCs/>
-          <w:sz w:val="22"/>
-          <w:szCs w:val="32"/>
-          <w:lang w:eastAsia="ko-KR"/>
-        </w:rPr>
-        <w:t>ser</w:t>
-      </w:r>
-    </w:p>
-    <w:p>
-      <w:pPr>
         <w:rPr>
           <w:b/>
           <w:bCs/>
@@ -1073,23 +1030,36 @@
           <w:lang w:eastAsia="ko-KR"/>
         </w:rPr>
       </w:pPr>
+      <w:r>
+        <w:rPr>
+          <w:rFonts w:hint="eastAsia"/>
+          <w:b/>
+          <w:bCs/>
+          <w:sz w:val="21"/>
+          <w:szCs w:val="28"/>
+          <w:lang w:eastAsia="ko-KR"/>
+        </w:rPr>
+        <w:t>회원가입</w:t>
+      </w:r>
     </w:p>
     <w:p>
       <w:pPr>
-        <w:rPr>
-          <w:lang w:eastAsia="ko-KR"/>
-        </w:rPr>
-      </w:pPr>
-      <w:r>
-        <w:rPr>
+        <w:jc w:val="center"/>
+        <w:rPr>
+          <w:lang w:eastAsia="ko-KR"/>
+        </w:rPr>
+      </w:pPr>
+      <w:r>
+        <w:rPr>
+          <w:rFonts w:hint="eastAsia"/>
           <w:noProof/>
           <w:lang w:eastAsia="ko-KR"/>
         </w:rPr>
         <w:drawing>
-          <wp:inline distT="0" distB="0" distL="0" distR="0" wp14:anchorId="14F79C7C" wp14:editId="28932321">
-            <wp:extent cx="2062716" cy="1511361"/>
-            <wp:effectExtent l="0" t="0" r="0" b="0"/>
-            <wp:docPr id="272000348" name="그림 2"/>
+          <wp:inline distT="0" distB="0" distL="0" distR="0" wp14:anchorId="6F48F01D" wp14:editId="171EE4CB">
+            <wp:extent cx="4954744" cy="1033505"/>
+            <wp:effectExtent l="12700" t="12700" r="11430" b="8255"/>
+            <wp:docPr id="392096994" name="그림 2"/>
             <wp:cNvGraphicFramePr>
               <a:graphicFrameLocks xmlns:a="http://schemas.openxmlformats.org/drawingml/2006/main" noChangeAspect="1"/>
             </wp:cNvGraphicFramePr>
@@ -1097,7 +1067,7 @@
               <a:graphicData uri="http://schemas.openxmlformats.org/drawingml/2006/picture">
                 <pic:pic xmlns:pic="http://schemas.openxmlformats.org/drawingml/2006/picture">
                   <pic:nvPicPr>
-                    <pic:cNvPr id="272000348" name="그림 272000348"/>
+                    <pic:cNvPr id="392096994" name="그림 2"/>
                     <pic:cNvPicPr/>
                   </pic:nvPicPr>
                   <pic:blipFill>
@@ -1115,11 +1085,16 @@
                   <pic:spPr>
                     <a:xfrm>
                       <a:off x="0" y="0"/>
-                      <a:ext cx="2081317" cy="1524990"/>
+                      <a:ext cx="4988607" cy="1040568"/>
                     </a:xfrm>
                     <a:prstGeom prst="rect">
                       <a:avLst/>
                     </a:prstGeom>
+                    <a:ln>
+                      <a:solidFill>
+                        <a:schemeClr val="tx1"/>
+                      </a:solidFill>
+                    </a:ln>
                   </pic:spPr>
                 </pic:pic>
               </a:graphicData>
@@ -1131,35 +1106,22 @@
     <w:p>
       <w:pPr>
         <w:rPr>
-          <w:lang w:eastAsia="ko-KR"/>
-        </w:rPr>
-      </w:pPr>
-      <w:r>
-        <w:rPr>
-          <w:rFonts w:hint="eastAsia"/>
-          <w:lang w:eastAsia="ko-KR"/>
-        </w:rPr>
-        <w:t>회원가입</w:t>
-      </w:r>
-    </w:p>
-    <w:p>
-      <w:pPr>
-        <w:rPr>
-          <w:lang w:eastAsia="ko-KR"/>
-        </w:rPr>
-      </w:pPr>
-      <w:r>
-        <w:rPr>
-          <w:rFonts w:hint="eastAsia"/>
-          <w:lang w:eastAsia="ko-KR"/>
-        </w:rPr>
-        <w:t xml:space="preserve"> U</w:t>
-      </w:r>
-      <w:r>
-        <w:rPr>
-          <w:lang w:eastAsia="ko-KR"/>
-        </w:rPr>
-        <w:t>ser</w:t>
+          <w:rFonts w:hint="eastAsia"/>
+          <w:lang w:eastAsia="ko-KR"/>
+        </w:rPr>
+      </w:pPr>
+      <w:r>
+        <w:rPr>
+          <w:rFonts w:hint="eastAsia"/>
+          <w:lang w:eastAsia="ko-KR"/>
+        </w:rPr>
+        <w:t xml:space="preserve"> </w:t>
+      </w:r>
+      <w:r>
+        <w:rPr>
+          <w:lang w:eastAsia="ko-KR"/>
+        </w:rPr>
+        <w:t>User</w:t>
       </w:r>
       <w:r>
         <w:rPr>
@@ -1180,89 +1142,105 @@
           <w:rFonts w:hint="eastAsia"/>
           <w:lang w:eastAsia="ko-KR"/>
         </w:rPr>
-        <w:t>회원가입을</w:t>
-      </w:r>
-      <w:r>
-        <w:rPr>
-          <w:rFonts w:hint="eastAsia"/>
-          <w:lang w:eastAsia="ko-KR"/>
-        </w:rPr>
-        <w:t xml:space="preserve"> </w:t>
-      </w:r>
-      <w:r>
-        <w:rPr>
-          <w:rFonts w:hint="eastAsia"/>
-          <w:lang w:eastAsia="ko-KR"/>
-        </w:rPr>
-        <w:t>통해</w:t>
-      </w:r>
-      <w:r>
-        <w:rPr>
-          <w:rFonts w:hint="eastAsia"/>
-          <w:lang w:eastAsia="ko-KR"/>
-        </w:rPr>
-        <w:t xml:space="preserve"> </w:t>
-      </w:r>
-      <w:r>
-        <w:rPr>
-          <w:rFonts w:hint="eastAsia"/>
-          <w:lang w:eastAsia="ko-KR"/>
-        </w:rPr>
-        <w:t>식별가능한</w:t>
-      </w:r>
-      <w:r>
-        <w:rPr>
-          <w:rFonts w:hint="eastAsia"/>
-          <w:lang w:eastAsia="ko-KR"/>
-        </w:rPr>
-        <w:t xml:space="preserve"> </w:t>
-      </w:r>
-      <w:r>
-        <w:rPr>
-          <w:lang w:eastAsia="ko-KR"/>
-        </w:rPr>
-        <w:t xml:space="preserve">ID, </w:t>
-      </w:r>
-      <w:r>
-        <w:rPr>
-          <w:rFonts w:hint="eastAsia"/>
-          <w:lang w:eastAsia="ko-KR"/>
-        </w:rPr>
-        <w:t>연령</w:t>
-      </w:r>
-      <w:r>
-        <w:rPr>
-          <w:rFonts w:hint="eastAsia"/>
-          <w:lang w:eastAsia="ko-KR"/>
-        </w:rPr>
-        <w:t>,</w:t>
-      </w:r>
-      <w:r>
-        <w:rPr>
-          <w:lang w:eastAsia="ko-KR"/>
-        </w:rPr>
-        <w:t xml:space="preserve"> </w:t>
-      </w:r>
-      <w:r>
-        <w:rPr>
-          <w:rFonts w:hint="eastAsia"/>
-          <w:lang w:eastAsia="ko-KR"/>
-        </w:rPr>
-        <w:t>성별을</w:t>
-      </w:r>
-      <w:r>
-        <w:rPr>
-          <w:rFonts w:hint="eastAsia"/>
-          <w:lang w:eastAsia="ko-KR"/>
-        </w:rPr>
-        <w:t xml:space="preserve"> </w:t>
-      </w:r>
-      <w:r>
-        <w:rPr>
-          <w:rFonts w:hint="eastAsia"/>
-          <w:lang w:eastAsia="ko-KR"/>
-        </w:rPr>
-        <w:t>제공한다</w:t>
+        <w:t>시스템에</w:t>
+      </w:r>
+      <w:r>
+        <w:rPr>
+          <w:rFonts w:hint="eastAsia"/>
+          <w:lang w:eastAsia="ko-KR"/>
+        </w:rPr>
+        <w:t xml:space="preserve"> </w:t>
+      </w:r>
+      <w:r>
+        <w:rPr>
+          <w:rFonts w:hint="eastAsia"/>
+          <w:lang w:eastAsia="ko-KR"/>
+        </w:rPr>
+        <w:t>개인정보를</w:t>
+      </w:r>
+      <w:r>
+        <w:rPr>
+          <w:rFonts w:hint="eastAsia"/>
+          <w:lang w:eastAsia="ko-KR"/>
+        </w:rPr>
+        <w:t xml:space="preserve"> </w:t>
+      </w:r>
+      <w:r>
+        <w:rPr>
+          <w:rFonts w:hint="eastAsia"/>
+          <w:lang w:eastAsia="ko-KR"/>
+        </w:rPr>
+        <w:t>입력한다</w:t>
+      </w:r>
+      <w:r>
+        <w:rPr>
+          <w:rFonts w:hint="eastAsia"/>
+          <w:lang w:eastAsia="ko-KR"/>
+        </w:rPr>
+        <w:t xml:space="preserve">. </w:t>
+      </w:r>
+      <w:r>
+        <w:rPr>
+          <w:rFonts w:hint="eastAsia"/>
+          <w:lang w:eastAsia="ko-KR"/>
+        </w:rPr>
+        <w:t>시스템은</w:t>
+      </w:r>
+      <w:r>
+        <w:rPr>
+          <w:rFonts w:hint="eastAsia"/>
+          <w:lang w:eastAsia="ko-KR"/>
+        </w:rPr>
+        <w:t xml:space="preserve"> </w:t>
+      </w:r>
+      <w:r>
+        <w:rPr>
+          <w:rFonts w:hint="eastAsia"/>
+          <w:lang w:eastAsia="ko-KR"/>
+        </w:rPr>
+        <w:t>개인정보를</w:t>
+      </w:r>
+      <w:r>
+        <w:rPr>
+          <w:rFonts w:hint="eastAsia"/>
+          <w:lang w:eastAsia="ko-KR"/>
+        </w:rPr>
+        <w:t xml:space="preserve"> </w:t>
+      </w:r>
+      <w:r>
+        <w:rPr>
+          <w:rFonts w:hint="eastAsia"/>
+          <w:lang w:eastAsia="ko-KR"/>
+        </w:rPr>
+        <w:t>검토하여</w:t>
+      </w:r>
+      <w:r>
+        <w:rPr>
+          <w:rFonts w:hint="eastAsia"/>
+          <w:lang w:eastAsia="ko-KR"/>
+        </w:rPr>
+        <w:t xml:space="preserve"> </w:t>
+      </w:r>
+      <w:r>
+        <w:rPr>
+          <w:rFonts w:hint="eastAsia"/>
+          <w:lang w:eastAsia="ko-KR"/>
+        </w:rPr>
+        <w:t>적절한지</w:t>
+      </w:r>
+      <w:r>
+        <w:rPr>
+          <w:rFonts w:hint="eastAsia"/>
+          <w:lang w:eastAsia="ko-KR"/>
+        </w:rPr>
+        <w:t xml:space="preserve"> </w:t>
+      </w:r>
+      <w:r>
+        <w:rPr>
+          <w:rFonts w:hint="eastAsia"/>
+          <w:lang w:eastAsia="ko-KR"/>
+        </w:rPr>
+        <w:t>판단한다</w:t>
       </w:r>
       <w:r>
         <w:rPr>
@@ -1271,74 +1249,251 @@
         </w:rPr>
         <w:t>.</w:t>
       </w:r>
-    </w:p>
-    <w:p>
-      <w:pPr>
-        <w:rPr>
-          <w:lang w:eastAsia="ko-KR"/>
-        </w:rPr>
-      </w:pPr>
-    </w:p>
-    <w:p>
-      <w:pPr>
-        <w:rPr>
-          <w:lang w:eastAsia="ko-KR"/>
-        </w:rPr>
-      </w:pPr>
-      <w:r>
-        <w:rPr>
-          <w:rFonts w:hint="eastAsia"/>
-          <w:lang w:eastAsia="ko-KR"/>
-        </w:rPr>
-        <w:t>추천</w:t>
-      </w:r>
-      <w:r>
-        <w:rPr>
-          <w:rFonts w:hint="eastAsia"/>
-          <w:lang w:eastAsia="ko-KR"/>
-        </w:rPr>
-        <w:t xml:space="preserve"> </w:t>
-      </w:r>
-      <w:r>
-        <w:rPr>
-          <w:rFonts w:hint="eastAsia"/>
-          <w:lang w:eastAsia="ko-KR"/>
-        </w:rPr>
-        <w:t>문장</w:t>
-      </w:r>
-      <w:r>
-        <w:rPr>
-          <w:rFonts w:hint="eastAsia"/>
-          <w:lang w:eastAsia="ko-KR"/>
-        </w:rPr>
-        <w:t xml:space="preserve"> </w:t>
-      </w:r>
-      <w:r>
-        <w:rPr>
-          <w:rFonts w:hint="eastAsia"/>
-          <w:lang w:eastAsia="ko-KR"/>
-        </w:rPr>
-        <w:t>요청</w:t>
-      </w:r>
-    </w:p>
-    <w:p>
-      <w:pPr>
-        <w:rPr>
-          <w:lang w:eastAsia="ko-KR"/>
-        </w:rPr>
-      </w:pPr>
-      <w:r>
-        <w:rPr>
-          <w:rFonts w:hint="eastAsia"/>
-          <w:lang w:eastAsia="ko-KR"/>
-        </w:rPr>
-        <w:t xml:space="preserve"> U</w:t>
-      </w:r>
-      <w:r>
-        <w:rPr>
-          <w:lang w:eastAsia="ko-KR"/>
-        </w:rPr>
-        <w:t>ser</w:t>
+      <w:r>
+        <w:rPr>
+          <w:lang w:eastAsia="ko-KR"/>
+        </w:rPr>
+        <w:t xml:space="preserve"> </w:t>
+      </w:r>
+      <w:r>
+        <w:rPr>
+          <w:rFonts w:hint="eastAsia"/>
+          <w:lang w:eastAsia="ko-KR"/>
+        </w:rPr>
+        <w:t>적절하지</w:t>
+      </w:r>
+      <w:r>
+        <w:rPr>
+          <w:rFonts w:hint="eastAsia"/>
+          <w:lang w:eastAsia="ko-KR"/>
+        </w:rPr>
+        <w:t xml:space="preserve"> </w:t>
+      </w:r>
+      <w:r>
+        <w:rPr>
+          <w:rFonts w:hint="eastAsia"/>
+          <w:lang w:eastAsia="ko-KR"/>
+        </w:rPr>
+        <w:t>않다면</w:t>
+      </w:r>
+      <w:r>
+        <w:rPr>
+          <w:rFonts w:hint="eastAsia"/>
+          <w:lang w:eastAsia="ko-KR"/>
+        </w:rPr>
+        <w:t xml:space="preserve"> </w:t>
+      </w:r>
+      <w:r>
+        <w:rPr>
+          <w:rFonts w:hint="eastAsia"/>
+          <w:lang w:eastAsia="ko-KR"/>
+        </w:rPr>
+        <w:t>재입력을</w:t>
+      </w:r>
+      <w:r>
+        <w:rPr>
+          <w:rFonts w:hint="eastAsia"/>
+          <w:lang w:eastAsia="ko-KR"/>
+        </w:rPr>
+        <w:t xml:space="preserve"> </w:t>
+      </w:r>
+      <w:r>
+        <w:rPr>
+          <w:rFonts w:hint="eastAsia"/>
+          <w:lang w:eastAsia="ko-KR"/>
+        </w:rPr>
+        <w:t>요청하고</w:t>
+      </w:r>
+      <w:r>
+        <w:rPr>
+          <w:rFonts w:hint="eastAsia"/>
+          <w:lang w:eastAsia="ko-KR"/>
+        </w:rPr>
+        <w:t xml:space="preserve"> </w:t>
+      </w:r>
+      <w:r>
+        <w:rPr>
+          <w:rFonts w:hint="eastAsia"/>
+          <w:lang w:eastAsia="ko-KR"/>
+        </w:rPr>
+        <w:t>적절하다면</w:t>
+      </w:r>
+      <w:r>
+        <w:rPr>
+          <w:rFonts w:hint="eastAsia"/>
+          <w:lang w:eastAsia="ko-KR"/>
+        </w:rPr>
+        <w:t xml:space="preserve"> </w:t>
+      </w:r>
+      <w:r>
+        <w:rPr>
+          <w:rFonts w:hint="eastAsia"/>
+          <w:lang w:eastAsia="ko-KR"/>
+        </w:rPr>
+        <w:t>데이터베이스에</w:t>
+      </w:r>
+      <w:r>
+        <w:rPr>
+          <w:rFonts w:hint="eastAsia"/>
+          <w:lang w:eastAsia="ko-KR"/>
+        </w:rPr>
+        <w:t xml:space="preserve"> </w:t>
+      </w:r>
+      <w:r>
+        <w:rPr>
+          <w:rFonts w:hint="eastAsia"/>
+          <w:lang w:eastAsia="ko-KR"/>
+        </w:rPr>
+        <w:t>개인정보를</w:t>
+      </w:r>
+      <w:r>
+        <w:rPr>
+          <w:rFonts w:hint="eastAsia"/>
+          <w:lang w:eastAsia="ko-KR"/>
+        </w:rPr>
+        <w:t xml:space="preserve"> </w:t>
+      </w:r>
+      <w:r>
+        <w:rPr>
+          <w:rFonts w:hint="eastAsia"/>
+          <w:lang w:eastAsia="ko-KR"/>
+        </w:rPr>
+        <w:t>저장한다</w:t>
+      </w:r>
+      <w:r>
+        <w:rPr>
+          <w:rFonts w:hint="eastAsia"/>
+          <w:lang w:eastAsia="ko-KR"/>
+        </w:rPr>
+        <w:t xml:space="preserve">. </w:t>
+      </w:r>
+      <w:r>
+        <w:rPr>
+          <w:rFonts w:hint="eastAsia"/>
+          <w:lang w:eastAsia="ko-KR"/>
+        </w:rPr>
+        <w:t>개인정보에는</w:t>
+      </w:r>
+      <w:r>
+        <w:rPr>
+          <w:rFonts w:hint="eastAsia"/>
+          <w:lang w:eastAsia="ko-KR"/>
+        </w:rPr>
+        <w:t xml:space="preserve"> </w:t>
+      </w:r>
+      <w:r>
+        <w:rPr>
+          <w:rFonts w:hint="eastAsia"/>
+          <w:lang w:eastAsia="ko-KR"/>
+        </w:rPr>
+        <w:t>식별</w:t>
+      </w:r>
+      <w:r>
+        <w:rPr>
+          <w:rFonts w:hint="eastAsia"/>
+          <w:lang w:eastAsia="ko-KR"/>
+        </w:rPr>
+        <w:t xml:space="preserve"> </w:t>
+      </w:r>
+      <w:r>
+        <w:rPr>
+          <w:rFonts w:hint="eastAsia"/>
+          <w:lang w:eastAsia="ko-KR"/>
+        </w:rPr>
+        <w:t>가능한</w:t>
+      </w:r>
+      <w:r>
+        <w:rPr>
+          <w:rFonts w:hint="eastAsia"/>
+          <w:lang w:eastAsia="ko-KR"/>
+        </w:rPr>
+        <w:t xml:space="preserve"> </w:t>
+      </w:r>
+      <w:r>
+        <w:rPr>
+          <w:lang w:eastAsia="ko-KR"/>
+        </w:rPr>
+        <w:t>‘</w:t>
+      </w:r>
+      <w:proofErr w:type="spellStart"/>
+      <w:r>
+        <w:rPr>
+          <w:lang w:eastAsia="ko-KR"/>
+        </w:rPr>
+        <w:t>userID</w:t>
+      </w:r>
+      <w:proofErr w:type="spellEnd"/>
+      <w:r>
+        <w:rPr>
+          <w:lang w:eastAsia="ko-KR"/>
+        </w:rPr>
+        <w:t>’, ‘</w:t>
+      </w:r>
+      <w:r>
+        <w:rPr>
+          <w:rFonts w:hint="eastAsia"/>
+          <w:lang w:eastAsia="ko-KR"/>
+        </w:rPr>
+        <w:t>나이</w:t>
+      </w:r>
+      <w:r>
+        <w:rPr>
+          <w:lang w:eastAsia="ko-KR"/>
+        </w:rPr>
+        <w:t>’, ‘</w:t>
+      </w:r>
+      <w:r>
+        <w:rPr>
+          <w:rFonts w:hint="eastAsia"/>
+          <w:lang w:eastAsia="ko-KR"/>
+        </w:rPr>
+        <w:t>성별</w:t>
+      </w:r>
+      <w:r>
+        <w:rPr>
+          <w:lang w:eastAsia="ko-KR"/>
+        </w:rPr>
+        <w:t>’</w:t>
+      </w:r>
+      <w:r>
+        <w:rPr>
+          <w:rFonts w:hint="eastAsia"/>
+          <w:lang w:eastAsia="ko-KR"/>
+        </w:rPr>
+        <w:t xml:space="preserve"> </w:t>
+      </w:r>
+      <w:r>
+        <w:rPr>
+          <w:rFonts w:hint="eastAsia"/>
+          <w:lang w:eastAsia="ko-KR"/>
+        </w:rPr>
+        <w:t>및</w:t>
+      </w:r>
+      <w:r>
+        <w:rPr>
+          <w:rFonts w:hint="eastAsia"/>
+          <w:lang w:eastAsia="ko-KR"/>
+        </w:rPr>
+        <w:t xml:space="preserve"> </w:t>
+      </w:r>
+      <w:r>
+        <w:rPr>
+          <w:lang w:eastAsia="ko-KR"/>
+        </w:rPr>
+        <w:t>‘</w:t>
+      </w:r>
+      <w:r>
+        <w:rPr>
+          <w:rFonts w:hint="eastAsia"/>
+          <w:lang w:eastAsia="ko-KR"/>
+        </w:rPr>
+        <w:t>비밀번호</w:t>
+      </w:r>
+      <w:r>
+        <w:rPr>
+          <w:lang w:eastAsia="ko-KR"/>
+        </w:rPr>
+        <w:t>’</w:t>
       </w:r>
       <w:r>
         <w:rPr>
@@ -1359,348 +1514,7 @@
           <w:rFonts w:hint="eastAsia"/>
           <w:lang w:eastAsia="ko-KR"/>
         </w:rPr>
-        <w:t>대화</w:t>
-      </w:r>
-      <w:r>
-        <w:rPr>
-          <w:rFonts w:hint="eastAsia"/>
-          <w:lang w:eastAsia="ko-KR"/>
-        </w:rPr>
-        <w:t xml:space="preserve"> </w:t>
-      </w:r>
-      <w:r>
-        <w:rPr>
-          <w:rFonts w:hint="eastAsia"/>
-          <w:lang w:eastAsia="ko-KR"/>
-        </w:rPr>
-        <w:t>도중</w:t>
-      </w:r>
-      <w:r>
-        <w:rPr>
-          <w:rFonts w:hint="eastAsia"/>
-          <w:lang w:eastAsia="ko-KR"/>
-        </w:rPr>
-        <w:t xml:space="preserve"> </w:t>
-      </w:r>
-      <w:r>
-        <w:rPr>
-          <w:rFonts w:hint="eastAsia"/>
-          <w:lang w:eastAsia="ko-KR"/>
-        </w:rPr>
-        <w:t>특정</w:t>
-      </w:r>
-      <w:r>
-        <w:rPr>
-          <w:rFonts w:hint="eastAsia"/>
-          <w:lang w:eastAsia="ko-KR"/>
-        </w:rPr>
-        <w:t xml:space="preserve"> </w:t>
-      </w:r>
-      <w:r>
-        <w:rPr>
-          <w:rFonts w:hint="eastAsia"/>
-          <w:lang w:eastAsia="ko-KR"/>
-        </w:rPr>
-        <w:t>지점에서</w:t>
-      </w:r>
-      <w:r>
-        <w:rPr>
-          <w:rFonts w:hint="eastAsia"/>
-          <w:lang w:eastAsia="ko-KR"/>
-        </w:rPr>
-        <w:t xml:space="preserve"> </w:t>
-      </w:r>
-      <w:r>
-        <w:rPr>
-          <w:rFonts w:hint="eastAsia"/>
-          <w:lang w:eastAsia="ko-KR"/>
-        </w:rPr>
-        <w:t>다음</w:t>
-      </w:r>
-      <w:r>
-        <w:rPr>
-          <w:rFonts w:hint="eastAsia"/>
-          <w:lang w:eastAsia="ko-KR"/>
-        </w:rPr>
-        <w:t xml:space="preserve"> </w:t>
-      </w:r>
-      <w:r>
-        <w:rPr>
-          <w:rFonts w:hint="eastAsia"/>
-          <w:lang w:eastAsia="ko-KR"/>
-        </w:rPr>
-        <w:t>대화의</w:t>
-      </w:r>
-      <w:r>
-        <w:rPr>
-          <w:rFonts w:hint="eastAsia"/>
-          <w:lang w:eastAsia="ko-KR"/>
-        </w:rPr>
-        <w:t xml:space="preserve"> </w:t>
-      </w:r>
-      <w:r>
-        <w:rPr>
-          <w:rFonts w:hint="eastAsia"/>
-          <w:lang w:eastAsia="ko-KR"/>
-        </w:rPr>
-        <w:t>답변으로</w:t>
-      </w:r>
-      <w:r>
-        <w:rPr>
-          <w:rFonts w:hint="eastAsia"/>
-          <w:lang w:eastAsia="ko-KR"/>
-        </w:rPr>
-        <w:t xml:space="preserve"> </w:t>
-      </w:r>
-      <w:r>
-        <w:rPr>
-          <w:rFonts w:hint="eastAsia"/>
-          <w:lang w:eastAsia="ko-KR"/>
-        </w:rPr>
-        <w:t>적절한</w:t>
-      </w:r>
-      <w:r>
-        <w:rPr>
-          <w:rFonts w:hint="eastAsia"/>
-          <w:lang w:eastAsia="ko-KR"/>
-        </w:rPr>
-        <w:t xml:space="preserve"> </w:t>
-      </w:r>
-      <w:r>
-        <w:rPr>
-          <w:rFonts w:hint="eastAsia"/>
-          <w:lang w:eastAsia="ko-KR"/>
-        </w:rPr>
-        <w:t>문장</w:t>
-      </w:r>
-      <w:r>
-        <w:rPr>
-          <w:rFonts w:hint="eastAsia"/>
-          <w:lang w:eastAsia="ko-KR"/>
-        </w:rPr>
-        <w:t>들</w:t>
-      </w:r>
-      <w:r>
-        <w:rPr>
-          <w:rFonts w:hint="eastAsia"/>
-          <w:lang w:eastAsia="ko-KR"/>
-        </w:rPr>
-        <w:t>을</w:t>
-      </w:r>
-      <w:r>
-        <w:rPr>
-          <w:rFonts w:hint="eastAsia"/>
-          <w:lang w:eastAsia="ko-KR"/>
-        </w:rPr>
-        <w:t xml:space="preserve"> </w:t>
-      </w:r>
-      <w:r>
-        <w:rPr>
-          <w:rFonts w:hint="eastAsia"/>
-          <w:lang w:eastAsia="ko-KR"/>
-        </w:rPr>
-        <w:t>추천</w:t>
-      </w:r>
-      <w:r>
-        <w:rPr>
-          <w:rFonts w:hint="eastAsia"/>
-          <w:lang w:eastAsia="ko-KR"/>
-        </w:rPr>
-        <w:t xml:space="preserve"> </w:t>
-      </w:r>
-      <w:r>
-        <w:rPr>
-          <w:rFonts w:hint="eastAsia"/>
-          <w:lang w:eastAsia="ko-KR"/>
-        </w:rPr>
-        <w:t>받는다</w:t>
-      </w:r>
-      <w:r>
-        <w:rPr>
-          <w:rFonts w:hint="eastAsia"/>
-          <w:lang w:eastAsia="ko-KR"/>
-        </w:rPr>
-        <w:t>.</w:t>
-      </w:r>
-    </w:p>
-    <w:p>
-      <w:pPr>
-        <w:rPr>
-          <w:lang w:eastAsia="ko-KR"/>
-        </w:rPr>
-      </w:pPr>
-    </w:p>
-    <w:p>
-      <w:pPr>
-        <w:rPr>
-          <w:lang w:eastAsia="ko-KR"/>
-        </w:rPr>
-      </w:pPr>
-      <w:r>
-        <w:rPr>
-          <w:rFonts w:hint="eastAsia"/>
-          <w:lang w:eastAsia="ko-KR"/>
-        </w:rPr>
-        <w:t>추천</w:t>
-      </w:r>
-      <w:r>
-        <w:rPr>
-          <w:rFonts w:hint="eastAsia"/>
-          <w:lang w:eastAsia="ko-KR"/>
-        </w:rPr>
-        <w:t xml:space="preserve"> </w:t>
-      </w:r>
-      <w:r>
-        <w:rPr>
-          <w:rFonts w:hint="eastAsia"/>
-          <w:lang w:eastAsia="ko-KR"/>
-        </w:rPr>
-        <w:t>문장</w:t>
-      </w:r>
-      <w:r>
-        <w:rPr>
-          <w:rFonts w:hint="eastAsia"/>
-          <w:lang w:eastAsia="ko-KR"/>
-        </w:rPr>
-        <w:t xml:space="preserve"> </w:t>
-      </w:r>
-      <w:r>
-        <w:rPr>
-          <w:rFonts w:hint="eastAsia"/>
-          <w:lang w:eastAsia="ko-KR"/>
-        </w:rPr>
-        <w:t>선택</w:t>
-      </w:r>
-    </w:p>
-    <w:p>
-      <w:pPr>
-        <w:rPr>
-          <w:lang w:eastAsia="ko-KR"/>
-        </w:rPr>
-      </w:pPr>
-      <w:r>
-        <w:rPr>
-          <w:rFonts w:hint="eastAsia"/>
-          <w:lang w:eastAsia="ko-KR"/>
-        </w:rPr>
-        <w:t xml:space="preserve"> </w:t>
-      </w:r>
-      <w:r>
-        <w:rPr>
-          <w:lang w:eastAsia="ko-KR"/>
-        </w:rPr>
-        <w:t>Sys</w:t>
-      </w:r>
-      <w:r>
-        <w:rPr>
-          <w:rFonts w:hint="eastAsia"/>
-          <w:lang w:eastAsia="ko-KR"/>
-        </w:rPr>
-        <w:t>t</w:t>
-      </w:r>
-      <w:r>
-        <w:rPr>
-          <w:lang w:eastAsia="ko-KR"/>
-        </w:rPr>
-        <w:t>em</w:t>
-      </w:r>
-      <w:r>
-        <w:rPr>
-          <w:rFonts w:hint="eastAsia"/>
-          <w:lang w:eastAsia="ko-KR"/>
-        </w:rPr>
-        <w:t>으로부터</w:t>
-      </w:r>
-      <w:r>
-        <w:rPr>
-          <w:rFonts w:hint="eastAsia"/>
-          <w:lang w:eastAsia="ko-KR"/>
-        </w:rPr>
-        <w:t xml:space="preserve"> </w:t>
-      </w:r>
-      <w:r>
-        <w:rPr>
-          <w:rFonts w:hint="eastAsia"/>
-          <w:lang w:eastAsia="ko-KR"/>
-        </w:rPr>
-        <w:t>제공받은</w:t>
-      </w:r>
-      <w:r>
-        <w:rPr>
-          <w:rFonts w:hint="eastAsia"/>
-          <w:lang w:eastAsia="ko-KR"/>
-        </w:rPr>
-        <w:t xml:space="preserve"> </w:t>
-      </w:r>
-      <w:r>
-        <w:rPr>
-          <w:rFonts w:hint="eastAsia"/>
-          <w:lang w:eastAsia="ko-KR"/>
-        </w:rPr>
-        <w:t>답변</w:t>
-      </w:r>
-      <w:r>
-        <w:rPr>
-          <w:rFonts w:hint="eastAsia"/>
-          <w:lang w:eastAsia="ko-KR"/>
-        </w:rPr>
-        <w:t>들</w:t>
-      </w:r>
-      <w:r>
-        <w:rPr>
-          <w:rFonts w:hint="eastAsia"/>
-          <w:lang w:eastAsia="ko-KR"/>
-        </w:rPr>
-        <w:t xml:space="preserve"> </w:t>
-      </w:r>
-      <w:r>
-        <w:rPr>
-          <w:rFonts w:hint="eastAsia"/>
-          <w:lang w:eastAsia="ko-KR"/>
-        </w:rPr>
-        <w:t>중에서</w:t>
-      </w:r>
-      <w:r>
-        <w:rPr>
-          <w:rFonts w:hint="eastAsia"/>
-          <w:lang w:eastAsia="ko-KR"/>
-        </w:rPr>
-        <w:t xml:space="preserve"> </w:t>
-      </w:r>
-      <w:r>
-        <w:rPr>
-          <w:rFonts w:hint="eastAsia"/>
-          <w:lang w:eastAsia="ko-KR"/>
-        </w:rPr>
-        <w:t>원하는</w:t>
-      </w:r>
-      <w:r>
-        <w:rPr>
-          <w:rFonts w:hint="eastAsia"/>
-          <w:lang w:eastAsia="ko-KR"/>
-        </w:rPr>
-        <w:t xml:space="preserve"> </w:t>
-      </w:r>
-      <w:r>
-        <w:rPr>
-          <w:rFonts w:hint="eastAsia"/>
-          <w:lang w:eastAsia="ko-KR"/>
-        </w:rPr>
-        <w:t>답변을</w:t>
-      </w:r>
-      <w:r>
-        <w:rPr>
-          <w:rFonts w:hint="eastAsia"/>
-          <w:lang w:eastAsia="ko-KR"/>
-        </w:rPr>
-        <w:t xml:space="preserve"> </w:t>
-      </w:r>
-      <w:r>
-        <w:rPr>
-          <w:rFonts w:hint="eastAsia"/>
-          <w:lang w:eastAsia="ko-KR"/>
-        </w:rPr>
-        <w:t>선택한다</w:t>
+        <w:t>포함된다</w:t>
       </w:r>
       <w:r>
         <w:rPr>
@@ -1722,7 +1536,7 @@
         <w:pStyle w:val="a3"/>
         <w:numPr>
           <w:ilvl w:val="1"/>
-          <w:numId w:val="2"/>
+          <w:numId w:val="4"/>
         </w:numPr>
         <w:ind w:leftChars="0"/>
         <w:rPr>
@@ -1735,52 +1549,36 @@
       </w:pPr>
       <w:r>
         <w:rPr>
+          <w:rFonts w:hint="eastAsia"/>
           <w:b/>
           <w:bCs/>
           <w:sz w:val="22"/>
           <w:szCs w:val="32"/>
           <w:lang w:eastAsia="ko-KR"/>
         </w:rPr>
-        <w:t xml:space="preserve"> </w:t>
-      </w:r>
-      <w:r>
-        <w:rPr>
-          <w:rFonts w:hint="eastAsia"/>
+        <w:t>로그인</w:t>
+      </w:r>
+    </w:p>
+    <w:p>
+      <w:pPr>
+        <w:jc w:val="center"/>
+        <w:rPr>
           <w:b/>
           <w:bCs/>
-          <w:sz w:val="22"/>
-          <w:szCs w:val="32"/>
-          <w:lang w:eastAsia="ko-KR"/>
-        </w:rPr>
-        <w:t>S</w:t>
-      </w:r>
-      <w:r>
-        <w:rPr>
-          <w:b/>
-          <w:bCs/>
-          <w:sz w:val="22"/>
-          <w:szCs w:val="32"/>
-          <w:lang w:eastAsia="ko-KR"/>
-        </w:rPr>
-        <w:t>ystem</w:t>
-      </w:r>
-    </w:p>
-    <w:p>
-      <w:pPr>
-        <w:rPr>
-          <w:lang w:eastAsia="ko-KR"/>
-        </w:rPr>
-      </w:pPr>
-      <w:r>
-        <w:rPr>
+          <w:lang w:eastAsia="ko-KR"/>
+        </w:rPr>
+      </w:pPr>
+      <w:r>
+        <w:rPr>
+          <w:rFonts w:hint="eastAsia"/>
           <w:noProof/>
           <w:lang w:eastAsia="ko-KR"/>
         </w:rPr>
         <w:drawing>
-          <wp:inline distT="0" distB="0" distL="0" distR="0" wp14:anchorId="55A0CE41" wp14:editId="121A3228">
-            <wp:extent cx="1983842" cy="1842977"/>
-            <wp:effectExtent l="0" t="0" r="0" b="0"/>
-            <wp:docPr id="262936574" name="그림 3"/>
+          <wp:inline distT="0" distB="0" distL="0" distR="0" wp14:anchorId="0A508AE5" wp14:editId="4FE3902E">
+            <wp:extent cx="4988607" cy="1025265"/>
+            <wp:effectExtent l="12700" t="12700" r="15240" b="16510"/>
+            <wp:docPr id="592459509" name="그림 592459509"/>
             <wp:cNvGraphicFramePr>
               <a:graphicFrameLocks xmlns:a="http://schemas.openxmlformats.org/drawingml/2006/main" noChangeAspect="1"/>
             </wp:cNvGraphicFramePr>
@@ -1788,7 +1586,7 @@
               <a:graphicData uri="http://schemas.openxmlformats.org/drawingml/2006/picture">
                 <pic:pic xmlns:pic="http://schemas.openxmlformats.org/drawingml/2006/picture">
                   <pic:nvPicPr>
-                    <pic:cNvPr id="262936574" name="그림 262936574"/>
+                    <pic:cNvPr id="592459509" name="그림 592459509"/>
                     <pic:cNvPicPr/>
                   </pic:nvPicPr>
                   <pic:blipFill>
@@ -1806,11 +1604,16 @@
                   <pic:spPr>
                     <a:xfrm>
                       <a:off x="0" y="0"/>
-                      <a:ext cx="2009985" cy="1867264"/>
+                      <a:ext cx="4988607" cy="1025265"/>
                     </a:xfrm>
                     <a:prstGeom prst="rect">
                       <a:avLst/>
                     </a:prstGeom>
+                    <a:ln>
+                      <a:solidFill>
+                        <a:schemeClr val="tx1"/>
+                      </a:solidFill>
+                    </a:ln>
                   </pic:spPr>
                 </pic:pic>
               </a:graphicData>
@@ -1821,10 +1624,514 @@
     </w:p>
     <w:p>
       <w:pPr>
-        <w:rPr>
-          <w:lang w:eastAsia="ko-KR"/>
-        </w:rPr>
-      </w:pPr>
+        <w:ind w:firstLineChars="50" w:firstLine="100"/>
+        <w:rPr>
+          <w:rFonts w:hint="eastAsia"/>
+          <w:lang w:eastAsia="ko-KR"/>
+        </w:rPr>
+      </w:pPr>
+      <w:r>
+        <w:rPr>
+          <w:rFonts w:hint="eastAsia"/>
+          <w:lang w:eastAsia="ko-KR"/>
+        </w:rPr>
+        <w:t>U</w:t>
+      </w:r>
+      <w:r>
+        <w:rPr>
+          <w:lang w:eastAsia="ko-KR"/>
+        </w:rPr>
+        <w:t>ser</w:t>
+      </w:r>
+      <w:r>
+        <w:rPr>
+          <w:rFonts w:hint="eastAsia"/>
+          <w:lang w:eastAsia="ko-KR"/>
+        </w:rPr>
+        <w:t>는</w:t>
+      </w:r>
+      <w:r>
+        <w:rPr>
+          <w:rFonts w:hint="eastAsia"/>
+          <w:lang w:eastAsia="ko-KR"/>
+        </w:rPr>
+        <w:t xml:space="preserve"> </w:t>
+      </w:r>
+      <w:r>
+        <w:rPr>
+          <w:rFonts w:hint="eastAsia"/>
+          <w:lang w:eastAsia="ko-KR"/>
+        </w:rPr>
+        <w:t>대화</w:t>
+      </w:r>
+      <w:r>
+        <w:rPr>
+          <w:rFonts w:hint="eastAsia"/>
+          <w:lang w:eastAsia="ko-KR"/>
+        </w:rPr>
+        <w:t xml:space="preserve"> </w:t>
+      </w:r>
+      <w:r>
+        <w:rPr>
+          <w:rFonts w:hint="eastAsia"/>
+          <w:lang w:eastAsia="ko-KR"/>
+        </w:rPr>
+        <w:t>도우미를</w:t>
+      </w:r>
+      <w:r>
+        <w:rPr>
+          <w:rFonts w:hint="eastAsia"/>
+          <w:lang w:eastAsia="ko-KR"/>
+        </w:rPr>
+        <w:t xml:space="preserve"> </w:t>
+      </w:r>
+      <w:r>
+        <w:rPr>
+          <w:rFonts w:hint="eastAsia"/>
+          <w:lang w:eastAsia="ko-KR"/>
+        </w:rPr>
+        <w:t>사용</w:t>
+      </w:r>
+      <w:r>
+        <w:rPr>
+          <w:rFonts w:hint="eastAsia"/>
+          <w:lang w:eastAsia="ko-KR"/>
+        </w:rPr>
+        <w:t>하기</w:t>
+      </w:r>
+      <w:r>
+        <w:rPr>
+          <w:rFonts w:hint="eastAsia"/>
+          <w:lang w:eastAsia="ko-KR"/>
+        </w:rPr>
+        <w:t xml:space="preserve"> </w:t>
+      </w:r>
+      <w:r>
+        <w:rPr>
+          <w:rFonts w:hint="eastAsia"/>
+          <w:lang w:eastAsia="ko-KR"/>
+        </w:rPr>
+        <w:t>위해서</w:t>
+      </w:r>
+      <w:r>
+        <w:rPr>
+          <w:rFonts w:hint="eastAsia"/>
+          <w:lang w:eastAsia="ko-KR"/>
+        </w:rPr>
+        <w:t xml:space="preserve"> </w:t>
+      </w:r>
+      <w:r>
+        <w:rPr>
+          <w:rFonts w:hint="eastAsia"/>
+          <w:lang w:eastAsia="ko-KR"/>
+        </w:rPr>
+        <w:t>로그인</w:t>
+      </w:r>
+      <w:r>
+        <w:rPr>
+          <w:rFonts w:hint="eastAsia"/>
+          <w:lang w:eastAsia="ko-KR"/>
+        </w:rPr>
+        <w:t xml:space="preserve"> </w:t>
+      </w:r>
+      <w:r>
+        <w:rPr>
+          <w:rFonts w:hint="eastAsia"/>
+          <w:lang w:eastAsia="ko-KR"/>
+        </w:rPr>
+        <w:t>정보</w:t>
+      </w:r>
+      <w:r>
+        <w:rPr>
+          <w:rFonts w:hint="eastAsia"/>
+          <w:lang w:eastAsia="ko-KR"/>
+        </w:rPr>
+        <w:t>(</w:t>
+      </w:r>
+      <w:r>
+        <w:rPr>
+          <w:rFonts w:hint="eastAsia"/>
+          <w:lang w:eastAsia="ko-KR"/>
+        </w:rPr>
+        <w:t>아이디</w:t>
+      </w:r>
+      <w:r>
+        <w:rPr>
+          <w:lang w:eastAsia="ko-KR"/>
+        </w:rPr>
+        <w:t>,</w:t>
+      </w:r>
+      <w:r>
+        <w:rPr>
+          <w:rFonts w:hint="eastAsia"/>
+          <w:lang w:eastAsia="ko-KR"/>
+        </w:rPr>
+        <w:t xml:space="preserve"> </w:t>
+      </w:r>
+      <w:r>
+        <w:rPr>
+          <w:rFonts w:hint="eastAsia"/>
+          <w:lang w:eastAsia="ko-KR"/>
+        </w:rPr>
+        <w:t>비밀번호</w:t>
+      </w:r>
+      <w:r>
+        <w:rPr>
+          <w:rFonts w:hint="eastAsia"/>
+          <w:lang w:eastAsia="ko-KR"/>
+        </w:rPr>
+        <w:t>)</w:t>
+      </w:r>
+      <w:proofErr w:type="spellStart"/>
+      <w:r>
+        <w:rPr>
+          <w:rFonts w:hint="eastAsia"/>
+          <w:lang w:eastAsia="ko-KR"/>
+        </w:rPr>
+        <w:t>를</w:t>
+      </w:r>
+      <w:proofErr w:type="spellEnd"/>
+      <w:r>
+        <w:rPr>
+          <w:rFonts w:hint="eastAsia"/>
+          <w:lang w:eastAsia="ko-KR"/>
+        </w:rPr>
+        <w:t xml:space="preserve"> </w:t>
+      </w:r>
+      <w:r>
+        <w:rPr>
+          <w:rFonts w:hint="eastAsia"/>
+          <w:lang w:eastAsia="ko-KR"/>
+        </w:rPr>
+        <w:t>입력한다</w:t>
+      </w:r>
+      <w:r>
+        <w:rPr>
+          <w:rFonts w:hint="eastAsia"/>
+          <w:lang w:eastAsia="ko-KR"/>
+        </w:rPr>
+        <w:t xml:space="preserve">. </w:t>
+      </w:r>
+      <w:r>
+        <w:rPr>
+          <w:rFonts w:hint="eastAsia"/>
+          <w:lang w:eastAsia="ko-KR"/>
+        </w:rPr>
+        <w:t>시스템은</w:t>
+      </w:r>
+      <w:r>
+        <w:rPr>
+          <w:rFonts w:hint="eastAsia"/>
+          <w:lang w:eastAsia="ko-KR"/>
+        </w:rPr>
+        <w:t xml:space="preserve"> </w:t>
+      </w:r>
+      <w:r>
+        <w:rPr>
+          <w:rFonts w:hint="eastAsia"/>
+          <w:lang w:eastAsia="ko-KR"/>
+        </w:rPr>
+        <w:t>데이터베이스에</w:t>
+      </w:r>
+      <w:r>
+        <w:rPr>
+          <w:rFonts w:hint="eastAsia"/>
+          <w:lang w:eastAsia="ko-KR"/>
+        </w:rPr>
+        <w:t xml:space="preserve"> </w:t>
+      </w:r>
+      <w:r>
+        <w:rPr>
+          <w:rFonts w:hint="eastAsia"/>
+          <w:lang w:eastAsia="ko-KR"/>
+        </w:rPr>
+        <w:t>접근하여</w:t>
+      </w:r>
+      <w:r>
+        <w:rPr>
+          <w:rFonts w:hint="eastAsia"/>
+          <w:lang w:eastAsia="ko-KR"/>
+        </w:rPr>
+        <w:t xml:space="preserve"> </w:t>
+      </w:r>
+      <w:r>
+        <w:rPr>
+          <w:rFonts w:hint="eastAsia"/>
+          <w:lang w:eastAsia="ko-KR"/>
+        </w:rPr>
+        <w:t>회원</w:t>
+      </w:r>
+      <w:r>
+        <w:rPr>
+          <w:rFonts w:hint="eastAsia"/>
+          <w:lang w:eastAsia="ko-KR"/>
+        </w:rPr>
+        <w:t xml:space="preserve"> </w:t>
+      </w:r>
+      <w:r>
+        <w:rPr>
+          <w:rFonts w:hint="eastAsia"/>
+          <w:lang w:eastAsia="ko-KR"/>
+        </w:rPr>
+        <w:t>정보를</w:t>
+      </w:r>
+      <w:r>
+        <w:rPr>
+          <w:rFonts w:hint="eastAsia"/>
+          <w:lang w:eastAsia="ko-KR"/>
+        </w:rPr>
+        <w:t xml:space="preserve"> </w:t>
+      </w:r>
+      <w:r>
+        <w:rPr>
+          <w:rFonts w:hint="eastAsia"/>
+          <w:lang w:eastAsia="ko-KR"/>
+        </w:rPr>
+        <w:t>받아오고</w:t>
+      </w:r>
+      <w:r>
+        <w:rPr>
+          <w:rFonts w:hint="eastAsia"/>
+          <w:lang w:eastAsia="ko-KR"/>
+        </w:rPr>
+        <w:t xml:space="preserve"> </w:t>
+      </w:r>
+      <w:r>
+        <w:rPr>
+          <w:lang w:eastAsia="ko-KR"/>
+        </w:rPr>
+        <w:t>User</w:t>
+      </w:r>
+      <w:r>
+        <w:rPr>
+          <w:rFonts w:hint="eastAsia"/>
+          <w:lang w:eastAsia="ko-KR"/>
+        </w:rPr>
+        <w:t>가</w:t>
+      </w:r>
+      <w:r>
+        <w:rPr>
+          <w:rFonts w:hint="eastAsia"/>
+          <w:lang w:eastAsia="ko-KR"/>
+        </w:rPr>
+        <w:t xml:space="preserve"> </w:t>
+      </w:r>
+      <w:r>
+        <w:rPr>
+          <w:rFonts w:hint="eastAsia"/>
+          <w:lang w:eastAsia="ko-KR"/>
+        </w:rPr>
+        <w:t>작성한</w:t>
+      </w:r>
+      <w:r>
+        <w:rPr>
+          <w:rFonts w:hint="eastAsia"/>
+          <w:lang w:eastAsia="ko-KR"/>
+        </w:rPr>
+        <w:t xml:space="preserve"> </w:t>
+      </w:r>
+      <w:r>
+        <w:rPr>
+          <w:rFonts w:hint="eastAsia"/>
+          <w:lang w:eastAsia="ko-KR"/>
+        </w:rPr>
+        <w:t>로그인</w:t>
+      </w:r>
+      <w:r>
+        <w:rPr>
+          <w:rFonts w:hint="eastAsia"/>
+          <w:lang w:eastAsia="ko-KR"/>
+        </w:rPr>
+        <w:t xml:space="preserve"> </w:t>
+      </w:r>
+      <w:r>
+        <w:rPr>
+          <w:rFonts w:hint="eastAsia"/>
+          <w:lang w:eastAsia="ko-KR"/>
+        </w:rPr>
+        <w:t>정보와</w:t>
+      </w:r>
+      <w:r>
+        <w:rPr>
+          <w:rFonts w:hint="eastAsia"/>
+          <w:lang w:eastAsia="ko-KR"/>
+        </w:rPr>
+        <w:t xml:space="preserve"> </w:t>
+      </w:r>
+      <w:r>
+        <w:rPr>
+          <w:rFonts w:hint="eastAsia"/>
+          <w:lang w:eastAsia="ko-KR"/>
+        </w:rPr>
+        <w:t>일치하는지</w:t>
+      </w:r>
+      <w:r>
+        <w:rPr>
+          <w:rFonts w:hint="eastAsia"/>
+          <w:lang w:eastAsia="ko-KR"/>
+        </w:rPr>
+        <w:t xml:space="preserve"> </w:t>
+      </w:r>
+      <w:r>
+        <w:rPr>
+          <w:rFonts w:hint="eastAsia"/>
+          <w:lang w:eastAsia="ko-KR"/>
+        </w:rPr>
+        <w:t>검토한다</w:t>
+      </w:r>
+      <w:r>
+        <w:rPr>
+          <w:rFonts w:hint="eastAsia"/>
+          <w:lang w:eastAsia="ko-KR"/>
+        </w:rPr>
+        <w:t xml:space="preserve">. </w:t>
+      </w:r>
+      <w:r>
+        <w:rPr>
+          <w:rFonts w:hint="eastAsia"/>
+          <w:lang w:eastAsia="ko-KR"/>
+        </w:rPr>
+        <w:t>부적합하다면</w:t>
+      </w:r>
+      <w:r>
+        <w:rPr>
+          <w:rFonts w:hint="eastAsia"/>
+          <w:lang w:eastAsia="ko-KR"/>
+        </w:rPr>
+        <w:t xml:space="preserve"> </w:t>
+      </w:r>
+      <w:r>
+        <w:rPr>
+          <w:lang w:eastAsia="ko-KR"/>
+        </w:rPr>
+        <w:t>User</w:t>
+      </w:r>
+      <w:r>
+        <w:rPr>
+          <w:rFonts w:hint="eastAsia"/>
+          <w:lang w:eastAsia="ko-KR"/>
+        </w:rPr>
+        <w:t>에게</w:t>
+      </w:r>
+      <w:r>
+        <w:rPr>
+          <w:rFonts w:hint="eastAsia"/>
+          <w:lang w:eastAsia="ko-KR"/>
+        </w:rPr>
+        <w:t xml:space="preserve"> </w:t>
+      </w:r>
+      <w:r>
+        <w:rPr>
+          <w:rFonts w:hint="eastAsia"/>
+          <w:lang w:eastAsia="ko-KR"/>
+        </w:rPr>
+        <w:t>로그인</w:t>
+      </w:r>
+      <w:r>
+        <w:rPr>
+          <w:rFonts w:hint="eastAsia"/>
+          <w:lang w:eastAsia="ko-KR"/>
+        </w:rPr>
+        <w:t xml:space="preserve"> </w:t>
+      </w:r>
+      <w:r>
+        <w:rPr>
+          <w:rFonts w:hint="eastAsia"/>
+          <w:lang w:eastAsia="ko-KR"/>
+        </w:rPr>
+        <w:t>정보</w:t>
+      </w:r>
+      <w:r>
+        <w:rPr>
+          <w:rFonts w:hint="eastAsia"/>
+          <w:lang w:eastAsia="ko-KR"/>
+        </w:rPr>
+        <w:t xml:space="preserve"> </w:t>
+      </w:r>
+      <w:r>
+        <w:rPr>
+          <w:rFonts w:hint="eastAsia"/>
+          <w:lang w:eastAsia="ko-KR"/>
+        </w:rPr>
+        <w:t>입력</w:t>
+      </w:r>
+      <w:r>
+        <w:rPr>
+          <w:rFonts w:hint="eastAsia"/>
+          <w:lang w:eastAsia="ko-KR"/>
+        </w:rPr>
+        <w:t xml:space="preserve"> </w:t>
+      </w:r>
+      <w:r>
+        <w:rPr>
+          <w:rFonts w:hint="eastAsia"/>
+          <w:lang w:eastAsia="ko-KR"/>
+        </w:rPr>
+        <w:t>재요청을</w:t>
+      </w:r>
+      <w:r>
+        <w:rPr>
+          <w:rFonts w:hint="eastAsia"/>
+          <w:lang w:eastAsia="ko-KR"/>
+        </w:rPr>
+        <w:t xml:space="preserve"> </w:t>
+      </w:r>
+      <w:r>
+        <w:rPr>
+          <w:rFonts w:hint="eastAsia"/>
+          <w:lang w:eastAsia="ko-KR"/>
+        </w:rPr>
+        <w:t>하고</w:t>
+      </w:r>
+      <w:r>
+        <w:rPr>
+          <w:rFonts w:hint="eastAsia"/>
+          <w:lang w:eastAsia="ko-KR"/>
+        </w:rPr>
+        <w:t xml:space="preserve"> </w:t>
+      </w:r>
+      <w:r>
+        <w:rPr>
+          <w:rFonts w:hint="eastAsia"/>
+          <w:lang w:eastAsia="ko-KR"/>
+        </w:rPr>
+        <w:t>적합하다면</w:t>
+      </w:r>
+      <w:r>
+        <w:rPr>
+          <w:rFonts w:hint="eastAsia"/>
+          <w:lang w:eastAsia="ko-KR"/>
+        </w:rPr>
+        <w:t xml:space="preserve"> </w:t>
+      </w:r>
+      <w:r>
+        <w:rPr>
+          <w:rFonts w:hint="eastAsia"/>
+          <w:lang w:eastAsia="ko-KR"/>
+        </w:rPr>
+        <w:t>로그인이</w:t>
+      </w:r>
+      <w:r>
+        <w:rPr>
+          <w:rFonts w:hint="eastAsia"/>
+          <w:lang w:eastAsia="ko-KR"/>
+        </w:rPr>
+        <w:t xml:space="preserve"> </w:t>
+      </w:r>
+      <w:r>
+        <w:rPr>
+          <w:rFonts w:hint="eastAsia"/>
+          <w:lang w:eastAsia="ko-KR"/>
+        </w:rPr>
+        <w:t>완료된다</w:t>
+      </w:r>
+      <w:r>
+        <w:rPr>
+          <w:rFonts w:hint="eastAsia"/>
+          <w:lang w:eastAsia="ko-KR"/>
+        </w:rPr>
+        <w:t>.</w:t>
+      </w:r>
     </w:p>
     <w:p>
       <w:pPr>
@@ -1832,879 +2139,13 @@
           <w:lang w:eastAsia="ko-KR"/>
         </w:rPr>
       </w:pPr>
-      <w:r>
-        <w:rPr>
-          <w:lang w:eastAsia="ko-KR"/>
-        </w:rPr>
-        <w:t xml:space="preserve">User </w:t>
-      </w:r>
-      <w:r>
-        <w:rPr>
-          <w:rFonts w:hint="eastAsia"/>
-          <w:lang w:eastAsia="ko-KR"/>
-        </w:rPr>
-        <w:t>분석</w:t>
-      </w:r>
     </w:p>
     <w:p>
       <w:pPr>
-        <w:rPr>
-          <w:lang w:eastAsia="ko-KR"/>
-        </w:rPr>
-      </w:pPr>
-      <w:r>
-        <w:rPr>
-          <w:rFonts w:hint="eastAsia"/>
-          <w:lang w:eastAsia="ko-KR"/>
-        </w:rPr>
-        <w:t xml:space="preserve"> </w:t>
-      </w:r>
-      <w:r>
-        <w:rPr>
-          <w:lang w:eastAsia="ko-KR"/>
-        </w:rPr>
-        <w:t>User</w:t>
-      </w:r>
-      <w:r>
-        <w:rPr>
-          <w:rFonts w:hint="eastAsia"/>
-          <w:lang w:eastAsia="ko-KR"/>
-        </w:rPr>
-        <w:t>가</w:t>
-      </w:r>
-      <w:r>
-        <w:rPr>
-          <w:rFonts w:hint="eastAsia"/>
-          <w:lang w:eastAsia="ko-KR"/>
-        </w:rPr>
-        <w:t xml:space="preserve"> </w:t>
-      </w:r>
-      <w:r>
-        <w:rPr>
-          <w:rFonts w:hint="eastAsia"/>
-          <w:lang w:eastAsia="ko-KR"/>
-        </w:rPr>
-        <w:t>제공한</w:t>
-      </w:r>
-      <w:r>
-        <w:rPr>
-          <w:rFonts w:hint="eastAsia"/>
-          <w:lang w:eastAsia="ko-KR"/>
-        </w:rPr>
-        <w:t xml:space="preserve"> </w:t>
-      </w:r>
-      <w:r>
-        <w:rPr>
-          <w:lang w:eastAsia="ko-KR"/>
-        </w:rPr>
-        <w:t xml:space="preserve">ID, </w:t>
-      </w:r>
-      <w:r>
-        <w:rPr>
-          <w:rFonts w:hint="eastAsia"/>
-          <w:lang w:eastAsia="ko-KR"/>
-        </w:rPr>
-        <w:t>연령</w:t>
-      </w:r>
-      <w:r>
-        <w:rPr>
-          <w:rFonts w:hint="eastAsia"/>
-          <w:lang w:eastAsia="ko-KR"/>
-        </w:rPr>
-        <w:t>,</w:t>
-      </w:r>
-      <w:r>
-        <w:rPr>
-          <w:lang w:eastAsia="ko-KR"/>
-        </w:rPr>
-        <w:t xml:space="preserve"> </w:t>
-      </w:r>
-      <w:r>
-        <w:rPr>
-          <w:rFonts w:hint="eastAsia"/>
-          <w:lang w:eastAsia="ko-KR"/>
-        </w:rPr>
-        <w:t>성별을</w:t>
-      </w:r>
-      <w:r>
-        <w:rPr>
-          <w:rFonts w:hint="eastAsia"/>
-          <w:lang w:eastAsia="ko-KR"/>
-        </w:rPr>
-        <w:t xml:space="preserve"> </w:t>
-      </w:r>
-      <w:r>
-        <w:rPr>
-          <w:rFonts w:hint="eastAsia"/>
-          <w:lang w:eastAsia="ko-KR"/>
-        </w:rPr>
-        <w:t>분석하여</w:t>
-      </w:r>
-      <w:r>
-        <w:rPr>
-          <w:lang w:eastAsia="ko-KR"/>
-        </w:rPr>
-        <w:t xml:space="preserve"> </w:t>
-      </w:r>
-      <w:proofErr w:type="spellStart"/>
-      <w:r>
-        <w:rPr>
-          <w:rFonts w:hint="eastAsia"/>
-          <w:lang w:eastAsia="ko-KR"/>
-        </w:rPr>
-        <w:t>고유식별값인</w:t>
-      </w:r>
-      <w:proofErr w:type="spellEnd"/>
-      <w:r>
-        <w:rPr>
-          <w:rFonts w:hint="eastAsia"/>
-          <w:lang w:eastAsia="ko-KR"/>
-        </w:rPr>
-        <w:t xml:space="preserve"> </w:t>
-      </w:r>
-      <w:r>
-        <w:rPr>
-          <w:lang w:eastAsia="ko-KR"/>
-        </w:rPr>
-        <w:t>ID</w:t>
-      </w:r>
-      <w:r>
-        <w:rPr>
-          <w:rFonts w:hint="eastAsia"/>
-          <w:lang w:eastAsia="ko-KR"/>
-        </w:rPr>
-        <w:t>를</w:t>
-      </w:r>
-      <w:r>
-        <w:rPr>
-          <w:rFonts w:hint="eastAsia"/>
-          <w:lang w:eastAsia="ko-KR"/>
-        </w:rPr>
-        <w:t xml:space="preserve"> </w:t>
-      </w:r>
-      <w:r>
-        <w:rPr>
-          <w:rFonts w:hint="eastAsia"/>
-          <w:lang w:eastAsia="ko-KR"/>
-        </w:rPr>
-        <w:t>연령과</w:t>
-      </w:r>
-      <w:r>
-        <w:rPr>
-          <w:rFonts w:hint="eastAsia"/>
-          <w:lang w:eastAsia="ko-KR"/>
-        </w:rPr>
-        <w:t xml:space="preserve"> </w:t>
-      </w:r>
-      <w:r>
-        <w:rPr>
-          <w:rFonts w:hint="eastAsia"/>
-          <w:lang w:eastAsia="ko-KR"/>
-        </w:rPr>
-        <w:t>성별에</w:t>
-      </w:r>
-      <w:r>
-        <w:rPr>
-          <w:rFonts w:hint="eastAsia"/>
-          <w:lang w:eastAsia="ko-KR"/>
-        </w:rPr>
-        <w:t xml:space="preserve"> </w:t>
-      </w:r>
-      <w:r>
-        <w:rPr>
-          <w:rFonts w:hint="eastAsia"/>
-          <w:lang w:eastAsia="ko-KR"/>
-        </w:rPr>
-        <w:t>따라</w:t>
-      </w:r>
-      <w:r>
-        <w:rPr>
-          <w:rFonts w:hint="eastAsia"/>
-          <w:lang w:eastAsia="ko-KR"/>
-        </w:rPr>
-        <w:t xml:space="preserve"> </w:t>
-      </w:r>
-      <w:r>
-        <w:rPr>
-          <w:rFonts w:hint="eastAsia"/>
-          <w:lang w:eastAsia="ko-KR"/>
-        </w:rPr>
-        <w:t>분류하여</w:t>
-      </w:r>
-      <w:r>
-        <w:rPr>
-          <w:rFonts w:hint="eastAsia"/>
-          <w:lang w:eastAsia="ko-KR"/>
-        </w:rPr>
-        <w:t xml:space="preserve"> D</w:t>
-      </w:r>
-      <w:r>
-        <w:rPr>
-          <w:lang w:eastAsia="ko-KR"/>
-        </w:rPr>
-        <w:t>B</w:t>
-      </w:r>
-      <w:r>
-        <w:rPr>
-          <w:rFonts w:hint="eastAsia"/>
-          <w:lang w:eastAsia="ko-KR"/>
-        </w:rPr>
-        <w:t>에</w:t>
-      </w:r>
-      <w:r>
-        <w:rPr>
-          <w:rFonts w:hint="eastAsia"/>
-          <w:lang w:eastAsia="ko-KR"/>
-        </w:rPr>
-        <w:t xml:space="preserve"> </w:t>
-      </w:r>
-      <w:r>
-        <w:rPr>
-          <w:rFonts w:hint="eastAsia"/>
-          <w:lang w:eastAsia="ko-KR"/>
-        </w:rPr>
-        <w:t>저장한다</w:t>
-      </w:r>
-      <w:r>
-        <w:rPr>
-          <w:rFonts w:hint="eastAsia"/>
-          <w:lang w:eastAsia="ko-KR"/>
-        </w:rPr>
-        <w:t>.</w:t>
-      </w:r>
-    </w:p>
-    <w:p>
-      <w:pPr>
-        <w:rPr>
-          <w:lang w:eastAsia="ko-KR"/>
-        </w:rPr>
-      </w:pPr>
-    </w:p>
-    <w:p>
-      <w:pPr>
-        <w:rPr>
-          <w:lang w:eastAsia="ko-KR"/>
-        </w:rPr>
-      </w:pPr>
-      <w:r>
-        <w:rPr>
-          <w:rFonts w:hint="eastAsia"/>
-          <w:lang w:eastAsia="ko-KR"/>
-        </w:rPr>
-        <w:t>대화</w:t>
-      </w:r>
-      <w:r>
-        <w:rPr>
-          <w:rFonts w:hint="eastAsia"/>
-          <w:lang w:eastAsia="ko-KR"/>
-        </w:rPr>
-        <w:t xml:space="preserve"> </w:t>
-      </w:r>
-      <w:r>
-        <w:rPr>
-          <w:rFonts w:hint="eastAsia"/>
-          <w:lang w:eastAsia="ko-KR"/>
-        </w:rPr>
-        <w:t>분석</w:t>
-      </w:r>
-    </w:p>
-    <w:p>
-      <w:pPr>
-        <w:rPr>
-          <w:lang w:eastAsia="ko-KR"/>
-        </w:rPr>
-      </w:pPr>
-      <w:r>
-        <w:rPr>
-          <w:rFonts w:hint="eastAsia"/>
-          <w:lang w:eastAsia="ko-KR"/>
-        </w:rPr>
-        <w:t xml:space="preserve"> </w:t>
-      </w:r>
-      <w:r>
-        <w:rPr>
-          <w:lang w:eastAsia="ko-KR"/>
-        </w:rPr>
-        <w:t>System</w:t>
-      </w:r>
-      <w:r>
-        <w:rPr>
-          <w:rFonts w:hint="eastAsia"/>
-          <w:lang w:eastAsia="ko-KR"/>
-        </w:rPr>
-        <w:t>은</w:t>
-      </w:r>
-      <w:r>
-        <w:rPr>
-          <w:rFonts w:hint="eastAsia"/>
-          <w:lang w:eastAsia="ko-KR"/>
-        </w:rPr>
-        <w:t xml:space="preserve"> </w:t>
-      </w:r>
-      <w:r>
-        <w:rPr>
-          <w:rFonts w:hint="eastAsia"/>
-          <w:lang w:eastAsia="ko-KR"/>
-        </w:rPr>
-        <w:t>실시간으로</w:t>
-      </w:r>
-      <w:r>
-        <w:rPr>
-          <w:rFonts w:hint="eastAsia"/>
-          <w:lang w:eastAsia="ko-KR"/>
-        </w:rPr>
-        <w:t xml:space="preserve"> U</w:t>
-      </w:r>
-      <w:r>
-        <w:rPr>
-          <w:lang w:eastAsia="ko-KR"/>
-        </w:rPr>
-        <w:t>ser</w:t>
-      </w:r>
-      <w:r>
-        <w:rPr>
-          <w:rFonts w:hint="eastAsia"/>
-          <w:lang w:eastAsia="ko-KR"/>
-        </w:rPr>
-        <w:t>의</w:t>
-      </w:r>
-      <w:r>
-        <w:rPr>
-          <w:rFonts w:hint="eastAsia"/>
-          <w:lang w:eastAsia="ko-KR"/>
-        </w:rPr>
-        <w:t xml:space="preserve"> </w:t>
-      </w:r>
-      <w:r>
-        <w:rPr>
-          <w:rFonts w:hint="eastAsia"/>
-          <w:lang w:eastAsia="ko-KR"/>
-        </w:rPr>
-        <w:t>대화를</w:t>
-      </w:r>
-      <w:r>
-        <w:rPr>
-          <w:rFonts w:hint="eastAsia"/>
-          <w:lang w:eastAsia="ko-KR"/>
-        </w:rPr>
-        <w:t xml:space="preserve"> </w:t>
-      </w:r>
-      <w:r>
-        <w:rPr>
-          <w:rFonts w:hint="eastAsia"/>
-          <w:lang w:eastAsia="ko-KR"/>
-        </w:rPr>
-        <w:t>수집하고</w:t>
-      </w:r>
-      <w:r>
-        <w:rPr>
-          <w:rFonts w:hint="eastAsia"/>
-          <w:lang w:eastAsia="ko-KR"/>
-        </w:rPr>
-        <w:t xml:space="preserve"> </w:t>
-      </w:r>
-      <w:r>
-        <w:rPr>
-          <w:rFonts w:hint="eastAsia"/>
-          <w:lang w:eastAsia="ko-KR"/>
-        </w:rPr>
-        <w:t>분석하</w:t>
-      </w:r>
-      <w:r>
-        <w:rPr>
-          <w:rFonts w:hint="eastAsia"/>
-          <w:lang w:eastAsia="ko-KR"/>
-        </w:rPr>
-        <w:t>여</w:t>
-      </w:r>
-      <w:r>
-        <w:rPr>
-          <w:rFonts w:hint="eastAsia"/>
-          <w:lang w:eastAsia="ko-KR"/>
-        </w:rPr>
-        <w:t xml:space="preserve"> </w:t>
-      </w:r>
-      <w:r>
-        <w:rPr>
-          <w:rFonts w:hint="eastAsia"/>
-          <w:lang w:eastAsia="ko-KR"/>
-        </w:rPr>
-        <w:t>데이터베이스에</w:t>
-      </w:r>
-      <w:r>
-        <w:rPr>
-          <w:rFonts w:hint="eastAsia"/>
-          <w:lang w:eastAsia="ko-KR"/>
-        </w:rPr>
-        <w:t xml:space="preserve"> </w:t>
-      </w:r>
-      <w:r>
-        <w:rPr>
-          <w:rFonts w:hint="eastAsia"/>
-          <w:lang w:eastAsia="ko-KR"/>
-        </w:rPr>
-        <w:t>저장한다</w:t>
-      </w:r>
-      <w:r>
-        <w:rPr>
-          <w:rFonts w:hint="eastAsia"/>
-          <w:lang w:eastAsia="ko-KR"/>
-        </w:rPr>
-        <w:t>.</w:t>
-      </w:r>
-      <w:r>
-        <w:rPr>
-          <w:lang w:eastAsia="ko-KR"/>
-        </w:rPr>
-        <w:t xml:space="preserve"> </w:t>
-      </w:r>
-      <w:r>
-        <w:rPr>
-          <w:rFonts w:hint="eastAsia"/>
-          <w:lang w:eastAsia="ko-KR"/>
-        </w:rPr>
-        <w:t>그리고</w:t>
-      </w:r>
-      <w:r>
-        <w:rPr>
-          <w:rFonts w:hint="eastAsia"/>
-          <w:lang w:eastAsia="ko-KR"/>
-        </w:rPr>
-        <w:t xml:space="preserve"> </w:t>
-      </w:r>
-      <w:r>
-        <w:rPr>
-          <w:rFonts w:hint="eastAsia"/>
-          <w:lang w:eastAsia="ko-KR"/>
-        </w:rPr>
-        <w:t>적절한</w:t>
-      </w:r>
-      <w:r>
-        <w:rPr>
-          <w:lang w:eastAsia="ko-KR"/>
-        </w:rPr>
-        <w:t xml:space="preserve"> </w:t>
-      </w:r>
-      <w:r>
-        <w:rPr>
-          <w:rFonts w:hint="eastAsia"/>
-          <w:lang w:eastAsia="ko-KR"/>
-        </w:rPr>
-        <w:t>답변의</w:t>
-      </w:r>
-      <w:r>
-        <w:rPr>
-          <w:rFonts w:hint="eastAsia"/>
-          <w:lang w:eastAsia="ko-KR"/>
-        </w:rPr>
-        <w:t xml:space="preserve"> </w:t>
-      </w:r>
-      <w:r>
-        <w:rPr>
-          <w:rFonts w:hint="eastAsia"/>
-          <w:lang w:eastAsia="ko-KR"/>
-        </w:rPr>
-        <w:t>카테고리를</w:t>
-      </w:r>
-      <w:r>
-        <w:rPr>
-          <w:rFonts w:hint="eastAsia"/>
-          <w:lang w:eastAsia="ko-KR"/>
-        </w:rPr>
-        <w:t xml:space="preserve"> </w:t>
-      </w:r>
-      <w:r>
-        <w:rPr>
-          <w:rFonts w:hint="eastAsia"/>
-          <w:lang w:eastAsia="ko-KR"/>
-        </w:rPr>
-        <w:t>준비한다</w:t>
-      </w:r>
-      <w:r>
-        <w:rPr>
-          <w:rFonts w:hint="eastAsia"/>
-          <w:lang w:eastAsia="ko-KR"/>
-        </w:rPr>
-        <w:t>.</w:t>
-      </w:r>
-    </w:p>
-    <w:p>
-      <w:pPr>
-        <w:rPr>
-          <w:lang w:eastAsia="ko-KR"/>
-        </w:rPr>
-      </w:pPr>
-    </w:p>
-    <w:p>
-      <w:pPr>
-        <w:rPr>
-          <w:lang w:eastAsia="ko-KR"/>
-        </w:rPr>
-      </w:pPr>
-      <w:r>
-        <w:rPr>
-          <w:rFonts w:hint="eastAsia"/>
-          <w:lang w:eastAsia="ko-KR"/>
-        </w:rPr>
-        <w:t>데이터베이스</w:t>
-      </w:r>
-      <w:r>
-        <w:rPr>
-          <w:rFonts w:hint="eastAsia"/>
-          <w:lang w:eastAsia="ko-KR"/>
-        </w:rPr>
-        <w:t xml:space="preserve"> </w:t>
-      </w:r>
-      <w:r>
-        <w:rPr>
-          <w:rFonts w:hint="eastAsia"/>
-          <w:lang w:eastAsia="ko-KR"/>
-        </w:rPr>
-        <w:t>접근</w:t>
-      </w:r>
-    </w:p>
-    <w:p>
-      <w:pPr>
-        <w:rPr>
-          <w:lang w:eastAsia="ko-KR"/>
-        </w:rPr>
-      </w:pPr>
-      <w:r>
-        <w:rPr>
-          <w:rFonts w:hint="eastAsia"/>
-          <w:lang w:eastAsia="ko-KR"/>
-        </w:rPr>
-        <w:t xml:space="preserve"> </w:t>
-      </w:r>
-      <w:r>
-        <w:rPr>
-          <w:lang w:eastAsia="ko-KR"/>
-        </w:rPr>
-        <w:t>User</w:t>
-      </w:r>
-      <w:r>
-        <w:rPr>
-          <w:rFonts w:hint="eastAsia"/>
-          <w:lang w:eastAsia="ko-KR"/>
-        </w:rPr>
-        <w:t>가</w:t>
-      </w:r>
-      <w:r>
-        <w:rPr>
-          <w:rFonts w:hint="eastAsia"/>
-          <w:lang w:eastAsia="ko-KR"/>
-        </w:rPr>
-        <w:t xml:space="preserve"> </w:t>
-      </w:r>
-      <w:r>
-        <w:rPr>
-          <w:lang w:eastAsia="ko-KR"/>
-        </w:rPr>
-        <w:t>‘</w:t>
-      </w:r>
-      <w:r>
-        <w:rPr>
-          <w:rFonts w:hint="eastAsia"/>
-          <w:lang w:eastAsia="ko-KR"/>
-        </w:rPr>
-        <w:t>추천</w:t>
-      </w:r>
-      <w:r>
-        <w:rPr>
-          <w:rFonts w:hint="eastAsia"/>
-          <w:lang w:eastAsia="ko-KR"/>
-        </w:rPr>
-        <w:t xml:space="preserve"> </w:t>
-      </w:r>
-      <w:r>
-        <w:rPr>
-          <w:rFonts w:hint="eastAsia"/>
-          <w:lang w:eastAsia="ko-KR"/>
-        </w:rPr>
-        <w:t>문장</w:t>
-      </w:r>
-      <w:r>
-        <w:rPr>
-          <w:rFonts w:hint="eastAsia"/>
-          <w:lang w:eastAsia="ko-KR"/>
-        </w:rPr>
-        <w:t xml:space="preserve"> </w:t>
-      </w:r>
-      <w:r>
-        <w:rPr>
-          <w:rFonts w:hint="eastAsia"/>
-          <w:lang w:eastAsia="ko-KR"/>
-        </w:rPr>
-        <w:t>요청</w:t>
-      </w:r>
-      <w:r>
-        <w:rPr>
-          <w:lang w:eastAsia="ko-KR"/>
-        </w:rPr>
-        <w:t>’</w:t>
-      </w:r>
-      <w:r>
-        <w:rPr>
-          <w:rFonts w:hint="eastAsia"/>
-          <w:lang w:eastAsia="ko-KR"/>
-        </w:rPr>
-        <w:t>을</w:t>
-      </w:r>
-      <w:r>
-        <w:rPr>
-          <w:rFonts w:hint="eastAsia"/>
-          <w:lang w:eastAsia="ko-KR"/>
-        </w:rPr>
-        <w:t xml:space="preserve"> </w:t>
-      </w:r>
-      <w:r>
-        <w:rPr>
-          <w:rFonts w:hint="eastAsia"/>
-          <w:lang w:eastAsia="ko-KR"/>
-        </w:rPr>
-        <w:t>하면</w:t>
-      </w:r>
-      <w:r>
-        <w:rPr>
-          <w:lang w:eastAsia="ko-KR"/>
-        </w:rPr>
-        <w:t xml:space="preserve"> </w:t>
-      </w:r>
-      <w:r>
-        <w:rPr>
-          <w:rFonts w:hint="eastAsia"/>
-          <w:lang w:eastAsia="ko-KR"/>
-        </w:rPr>
-        <w:t>데이터베이스에</w:t>
-      </w:r>
-      <w:r>
-        <w:rPr>
-          <w:rFonts w:hint="eastAsia"/>
-          <w:lang w:eastAsia="ko-KR"/>
-        </w:rPr>
-        <w:t xml:space="preserve"> </w:t>
-      </w:r>
-      <w:r>
-        <w:rPr>
-          <w:rFonts w:hint="eastAsia"/>
-          <w:lang w:eastAsia="ko-KR"/>
-        </w:rPr>
-        <w:t>접근하여</w:t>
-      </w:r>
-      <w:r>
-        <w:rPr>
-          <w:rFonts w:hint="eastAsia"/>
-          <w:lang w:eastAsia="ko-KR"/>
-        </w:rPr>
-        <w:t xml:space="preserve"> </w:t>
-      </w:r>
-      <w:r>
-        <w:rPr>
-          <w:rFonts w:hint="eastAsia"/>
-          <w:lang w:eastAsia="ko-KR"/>
-        </w:rPr>
-        <w:t>적절한</w:t>
-      </w:r>
-      <w:r>
-        <w:rPr>
-          <w:rFonts w:hint="eastAsia"/>
-          <w:lang w:eastAsia="ko-KR"/>
-        </w:rPr>
-        <w:t xml:space="preserve"> </w:t>
-      </w:r>
-      <w:r>
-        <w:rPr>
-          <w:rFonts w:hint="eastAsia"/>
-          <w:lang w:eastAsia="ko-KR"/>
-        </w:rPr>
-        <w:t>문장들을</w:t>
-      </w:r>
-      <w:r>
-        <w:rPr>
-          <w:rFonts w:hint="eastAsia"/>
-          <w:lang w:eastAsia="ko-KR"/>
-        </w:rPr>
-        <w:t xml:space="preserve"> </w:t>
-      </w:r>
-      <w:proofErr w:type="spellStart"/>
-      <w:r>
-        <w:rPr>
-          <w:rFonts w:hint="eastAsia"/>
-          <w:lang w:eastAsia="ko-KR"/>
-        </w:rPr>
-        <w:t>요청받는다</w:t>
-      </w:r>
-      <w:proofErr w:type="spellEnd"/>
-      <w:r>
-        <w:rPr>
-          <w:rFonts w:hint="eastAsia"/>
-          <w:lang w:eastAsia="ko-KR"/>
-        </w:rPr>
-        <w:t>.</w:t>
-      </w:r>
-    </w:p>
-    <w:p>
-      <w:pPr>
-        <w:rPr>
-          <w:lang w:eastAsia="ko-KR"/>
-        </w:rPr>
-      </w:pPr>
-    </w:p>
-    <w:p>
-      <w:pPr>
-        <w:rPr>
-          <w:lang w:eastAsia="ko-KR"/>
-        </w:rPr>
-      </w:pPr>
-      <w:r>
-        <w:rPr>
-          <w:rFonts w:hint="eastAsia"/>
-          <w:lang w:eastAsia="ko-KR"/>
-        </w:rPr>
-        <w:t>결과</w:t>
-      </w:r>
-      <w:r>
-        <w:rPr>
-          <w:rFonts w:hint="eastAsia"/>
-          <w:lang w:eastAsia="ko-KR"/>
-        </w:rPr>
-        <w:t xml:space="preserve"> </w:t>
-      </w:r>
-      <w:r>
-        <w:rPr>
-          <w:rFonts w:hint="eastAsia"/>
-          <w:lang w:eastAsia="ko-KR"/>
-        </w:rPr>
-        <w:t>제공</w:t>
-      </w:r>
-    </w:p>
-    <w:p>
-      <w:pPr>
-        <w:rPr>
-          <w:lang w:eastAsia="ko-KR"/>
-        </w:rPr>
-      </w:pPr>
-      <w:r>
-        <w:rPr>
-          <w:rFonts w:hint="eastAsia"/>
-          <w:lang w:eastAsia="ko-KR"/>
-        </w:rPr>
-        <w:t xml:space="preserve"> </w:t>
-      </w:r>
-      <w:r>
-        <w:rPr>
-          <w:rFonts w:hint="eastAsia"/>
-          <w:lang w:eastAsia="ko-KR"/>
-        </w:rPr>
-        <w:t>데이터베이스로부터</w:t>
-      </w:r>
-      <w:r>
-        <w:rPr>
-          <w:rFonts w:hint="eastAsia"/>
-          <w:lang w:eastAsia="ko-KR"/>
-        </w:rPr>
-        <w:t xml:space="preserve"> </w:t>
-      </w:r>
-      <w:r>
-        <w:rPr>
-          <w:rFonts w:hint="eastAsia"/>
-          <w:lang w:eastAsia="ko-KR"/>
-        </w:rPr>
-        <w:t>제공받은</w:t>
-      </w:r>
-      <w:r>
-        <w:rPr>
-          <w:rFonts w:hint="eastAsia"/>
-          <w:lang w:eastAsia="ko-KR"/>
-        </w:rPr>
-        <w:t xml:space="preserve"> </w:t>
-      </w:r>
-      <w:r>
-        <w:rPr>
-          <w:rFonts w:hint="eastAsia"/>
-          <w:lang w:eastAsia="ko-KR"/>
-        </w:rPr>
-        <w:t>적절한</w:t>
-      </w:r>
-      <w:r>
-        <w:rPr>
-          <w:rFonts w:hint="eastAsia"/>
-          <w:lang w:eastAsia="ko-KR"/>
-        </w:rPr>
-        <w:t xml:space="preserve"> </w:t>
-      </w:r>
-      <w:r>
-        <w:rPr>
-          <w:rFonts w:hint="eastAsia"/>
-          <w:lang w:eastAsia="ko-KR"/>
-        </w:rPr>
-        <w:t>문장들을</w:t>
-      </w:r>
-      <w:r>
-        <w:rPr>
-          <w:rFonts w:hint="eastAsia"/>
-          <w:lang w:eastAsia="ko-KR"/>
-        </w:rPr>
-        <w:t xml:space="preserve"> </w:t>
-      </w:r>
-      <w:r>
-        <w:rPr>
-          <w:lang w:eastAsia="ko-KR"/>
-        </w:rPr>
-        <w:t>User</w:t>
-      </w:r>
-      <w:r>
-        <w:rPr>
-          <w:rFonts w:hint="eastAsia"/>
-          <w:lang w:eastAsia="ko-KR"/>
-        </w:rPr>
-        <w:t>에게</w:t>
-      </w:r>
-      <w:r>
-        <w:rPr>
-          <w:rFonts w:hint="eastAsia"/>
-          <w:lang w:eastAsia="ko-KR"/>
-        </w:rPr>
-        <w:t xml:space="preserve"> </w:t>
-      </w:r>
-      <w:r>
-        <w:rPr>
-          <w:rFonts w:hint="eastAsia"/>
-          <w:lang w:eastAsia="ko-KR"/>
-        </w:rPr>
-        <w:t>제공한다</w:t>
-      </w:r>
-      <w:r>
-        <w:rPr>
-          <w:rFonts w:hint="eastAsia"/>
-          <w:lang w:eastAsia="ko-KR"/>
-        </w:rPr>
-        <w:t>.</w:t>
-      </w:r>
-    </w:p>
-    <w:p>
-      <w:pPr>
-        <w:widowControl/>
-        <w:wordWrap/>
-        <w:autoSpaceDE/>
-        <w:autoSpaceDN/>
-        <w:rPr>
-          <w:lang w:eastAsia="ko-KR"/>
-        </w:rPr>
-      </w:pPr>
-      <w:r>
-        <w:rPr>
-          <w:lang w:eastAsia="ko-KR"/>
-        </w:rPr>
-        <w:br w:type="page"/>
-      </w:r>
-    </w:p>
-    <w:p>
-      <w:pPr>
         <w:pStyle w:val="a3"/>
         <w:numPr>
-          <w:ilvl w:val="0"/>
-          <w:numId w:val="2"/>
+          <w:ilvl w:val="1"/>
+          <w:numId w:val="4"/>
         </w:numPr>
         <w:ind w:leftChars="0"/>
         <w:rPr>
@@ -2717,32 +2158,78 @@
       </w:pPr>
       <w:r>
         <w:rPr>
+          <w:rFonts w:hint="eastAsia"/>
           <w:b/>
           <w:bCs/>
           <w:sz w:val="22"/>
           <w:szCs w:val="32"/>
           <w:lang w:eastAsia="ko-KR"/>
         </w:rPr>
-        <w:lastRenderedPageBreak/>
-        <w:t>Class Diagram</w:t>
+        <w:t>추천</w:t>
+      </w:r>
+      <w:r>
+        <w:rPr>
+          <w:rFonts w:hint="eastAsia"/>
+          <w:b/>
+          <w:bCs/>
+          <w:sz w:val="22"/>
+          <w:szCs w:val="32"/>
+          <w:lang w:eastAsia="ko-KR"/>
+        </w:rPr>
+        <w:t xml:space="preserve"> </w:t>
+      </w:r>
+      <w:r>
+        <w:rPr>
+          <w:rFonts w:hint="eastAsia"/>
+          <w:b/>
+          <w:bCs/>
+          <w:sz w:val="22"/>
+          <w:szCs w:val="32"/>
+          <w:lang w:eastAsia="ko-KR"/>
+        </w:rPr>
+        <w:t>문장</w:t>
+      </w:r>
+      <w:r>
+        <w:rPr>
+          <w:rFonts w:hint="eastAsia"/>
+          <w:b/>
+          <w:bCs/>
+          <w:sz w:val="22"/>
+          <w:szCs w:val="32"/>
+          <w:lang w:eastAsia="ko-KR"/>
+        </w:rPr>
+        <w:t xml:space="preserve"> </w:t>
+      </w:r>
+      <w:r>
+        <w:rPr>
+          <w:rFonts w:hint="eastAsia"/>
+          <w:b/>
+          <w:bCs/>
+          <w:sz w:val="22"/>
+          <w:szCs w:val="32"/>
+          <w:lang w:eastAsia="ko-KR"/>
+        </w:rPr>
+        <w:t>선택</w:t>
       </w:r>
     </w:p>
     <w:p>
       <w:pPr>
-        <w:rPr>
-          <w:lang w:eastAsia="ko-KR"/>
-        </w:rPr>
-      </w:pPr>
-      <w:r>
-        <w:rPr>
+        <w:jc w:val="center"/>
+        <w:rPr>
+          <w:lang w:eastAsia="ko-KR"/>
+        </w:rPr>
+      </w:pPr>
+      <w:r>
+        <w:rPr>
+          <w:rFonts w:hint="eastAsia"/>
           <w:noProof/>
           <w:lang w:eastAsia="ko-KR"/>
         </w:rPr>
         <w:drawing>
-          <wp:inline distT="0" distB="0" distL="0" distR="0" wp14:anchorId="7CFBB081" wp14:editId="2D1FDEEB">
-            <wp:extent cx="3728484" cy="2719323"/>
-            <wp:effectExtent l="0" t="0" r="5715" b="0"/>
-            <wp:docPr id="367669999" name="그림 4"/>
+          <wp:inline distT="0" distB="0" distL="0" distR="0" wp14:anchorId="01EE10C5" wp14:editId="2C8D88ED">
+            <wp:extent cx="3801544" cy="847102"/>
+            <wp:effectExtent l="12700" t="12700" r="8890" b="16510"/>
+            <wp:docPr id="1352468753" name="그림 1352468753"/>
             <wp:cNvGraphicFramePr>
               <a:graphicFrameLocks xmlns:a="http://schemas.openxmlformats.org/drawingml/2006/main" noChangeAspect="1"/>
             </wp:cNvGraphicFramePr>
@@ -2750,11 +2237,11 @@
               <a:graphicData uri="http://schemas.openxmlformats.org/drawingml/2006/picture">
                 <pic:pic xmlns:pic="http://schemas.openxmlformats.org/drawingml/2006/picture">
                   <pic:nvPicPr>
-                    <pic:cNvPr id="367669999" name="그림 367669999"/>
+                    <pic:cNvPr id="1352468753" name="그림 1352468753"/>
                     <pic:cNvPicPr/>
                   </pic:nvPicPr>
                   <pic:blipFill>
-                    <a:blip r:embed="rId8">
+                    <a:blip r:embed="rId8" cstate="print">
                       <a:extLst>
                         <a:ext uri="{28A0092B-C50C-407E-A947-70E740481C1C}">
                           <a14:useLocalDpi xmlns:a14="http://schemas.microsoft.com/office/drawing/2010/main" val="0"/>
@@ -2768,11 +2255,16 @@
                   <pic:spPr>
                     <a:xfrm>
                       <a:off x="0" y="0"/>
-                      <a:ext cx="3753269" cy="2737399"/>
+                      <a:ext cx="3801544" cy="847102"/>
                     </a:xfrm>
                     <a:prstGeom prst="rect">
                       <a:avLst/>
                     </a:prstGeom>
+                    <a:ln>
+                      <a:solidFill>
+                        <a:schemeClr val="tx1"/>
+                      </a:solidFill>
+                    </a:ln>
                   </pic:spPr>
                 </pic:pic>
               </a:graphicData>
@@ -2784,9 +2276,620 @@
     <w:p>
       <w:pPr>
         <w:rPr>
-          <w:lang w:eastAsia="ko-KR"/>
-        </w:rPr>
-      </w:pPr>
+          <w:rFonts w:hint="eastAsia"/>
+          <w:lang w:eastAsia="ko-KR"/>
+        </w:rPr>
+      </w:pPr>
+      <w:r>
+        <w:rPr>
+          <w:lang w:eastAsia="ko-KR"/>
+        </w:rPr>
+        <w:t xml:space="preserve"> User</w:t>
+      </w:r>
+      <w:r>
+        <w:rPr>
+          <w:rFonts w:hint="eastAsia"/>
+          <w:lang w:eastAsia="ko-KR"/>
+        </w:rPr>
+        <w:t>는</w:t>
+      </w:r>
+      <w:r>
+        <w:rPr>
+          <w:rFonts w:hint="eastAsia"/>
+          <w:lang w:eastAsia="ko-KR"/>
+        </w:rPr>
+        <w:t xml:space="preserve"> </w:t>
+      </w:r>
+      <w:r>
+        <w:rPr>
+          <w:rFonts w:hint="eastAsia"/>
+          <w:lang w:eastAsia="ko-KR"/>
+        </w:rPr>
+        <w:t>대화</w:t>
+      </w:r>
+      <w:r>
+        <w:rPr>
+          <w:rFonts w:hint="eastAsia"/>
+          <w:lang w:eastAsia="ko-KR"/>
+        </w:rPr>
+        <w:t xml:space="preserve"> </w:t>
+      </w:r>
+      <w:r>
+        <w:rPr>
+          <w:rFonts w:hint="eastAsia"/>
+          <w:lang w:eastAsia="ko-KR"/>
+        </w:rPr>
+        <w:t>도중</w:t>
+      </w:r>
+      <w:r>
+        <w:rPr>
+          <w:rFonts w:hint="eastAsia"/>
+          <w:lang w:eastAsia="ko-KR"/>
+        </w:rPr>
+        <w:t xml:space="preserve"> </w:t>
+      </w:r>
+      <w:r>
+        <w:rPr>
+          <w:rFonts w:hint="eastAsia"/>
+          <w:lang w:eastAsia="ko-KR"/>
+        </w:rPr>
+        <w:t>추천</w:t>
+      </w:r>
+      <w:r>
+        <w:rPr>
+          <w:rFonts w:hint="eastAsia"/>
+          <w:lang w:eastAsia="ko-KR"/>
+        </w:rPr>
+        <w:t xml:space="preserve"> </w:t>
+      </w:r>
+      <w:r>
+        <w:rPr>
+          <w:rFonts w:hint="eastAsia"/>
+          <w:lang w:eastAsia="ko-KR"/>
+        </w:rPr>
+        <w:t>문장을</w:t>
+      </w:r>
+      <w:r>
+        <w:rPr>
+          <w:rFonts w:hint="eastAsia"/>
+          <w:lang w:eastAsia="ko-KR"/>
+        </w:rPr>
+        <w:t xml:space="preserve"> </w:t>
+      </w:r>
+      <w:r>
+        <w:rPr>
+          <w:rFonts w:hint="eastAsia"/>
+          <w:lang w:eastAsia="ko-KR"/>
+        </w:rPr>
+        <w:t>요청할</w:t>
+      </w:r>
+      <w:r>
+        <w:rPr>
+          <w:rFonts w:hint="eastAsia"/>
+          <w:lang w:eastAsia="ko-KR"/>
+        </w:rPr>
+        <w:t xml:space="preserve"> </w:t>
+      </w:r>
+      <w:r>
+        <w:rPr>
+          <w:rFonts w:hint="eastAsia"/>
+          <w:lang w:eastAsia="ko-KR"/>
+        </w:rPr>
+        <w:t>수</w:t>
+      </w:r>
+      <w:r>
+        <w:rPr>
+          <w:rFonts w:hint="eastAsia"/>
+          <w:lang w:eastAsia="ko-KR"/>
+        </w:rPr>
+        <w:t xml:space="preserve"> </w:t>
+      </w:r>
+      <w:r>
+        <w:rPr>
+          <w:rFonts w:hint="eastAsia"/>
+          <w:lang w:eastAsia="ko-KR"/>
+        </w:rPr>
+        <w:t>있다</w:t>
+      </w:r>
+      <w:r>
+        <w:rPr>
+          <w:rFonts w:hint="eastAsia"/>
+          <w:lang w:eastAsia="ko-KR"/>
+        </w:rPr>
+        <w:t>.</w:t>
+      </w:r>
+      <w:r>
+        <w:rPr>
+          <w:lang w:eastAsia="ko-KR"/>
+        </w:rPr>
+        <w:t xml:space="preserve"> </w:t>
+      </w:r>
+      <w:r>
+        <w:rPr>
+          <w:rFonts w:hint="eastAsia"/>
+          <w:lang w:eastAsia="ko-KR"/>
+        </w:rPr>
+        <w:t>시스템은</w:t>
+      </w:r>
+      <w:r>
+        <w:rPr>
+          <w:rFonts w:hint="eastAsia"/>
+          <w:lang w:eastAsia="ko-KR"/>
+        </w:rPr>
+        <w:t xml:space="preserve"> </w:t>
+      </w:r>
+      <w:r>
+        <w:rPr>
+          <w:rFonts w:hint="eastAsia"/>
+          <w:lang w:eastAsia="ko-KR"/>
+        </w:rPr>
+        <w:t>평상시에</w:t>
+      </w:r>
+      <w:r>
+        <w:rPr>
+          <w:rFonts w:hint="eastAsia"/>
+          <w:lang w:eastAsia="ko-KR"/>
+        </w:rPr>
+        <w:t xml:space="preserve"> </w:t>
+      </w:r>
+      <w:r>
+        <w:rPr>
+          <w:rFonts w:hint="eastAsia"/>
+          <w:lang w:eastAsia="ko-KR"/>
+        </w:rPr>
+        <w:t>실시간으로</w:t>
+      </w:r>
+      <w:r>
+        <w:rPr>
+          <w:rFonts w:hint="eastAsia"/>
+          <w:lang w:eastAsia="ko-KR"/>
+        </w:rPr>
+        <w:t xml:space="preserve"> </w:t>
+      </w:r>
+      <w:r>
+        <w:rPr>
+          <w:rFonts w:hint="eastAsia"/>
+          <w:lang w:eastAsia="ko-KR"/>
+        </w:rPr>
+        <w:t>대화</w:t>
+      </w:r>
+      <w:r>
+        <w:rPr>
+          <w:rFonts w:hint="eastAsia"/>
+          <w:lang w:eastAsia="ko-KR"/>
+        </w:rPr>
+        <w:t xml:space="preserve"> </w:t>
+      </w:r>
+      <w:r>
+        <w:rPr>
+          <w:rFonts w:hint="eastAsia"/>
+          <w:lang w:eastAsia="ko-KR"/>
+        </w:rPr>
+        <w:t>메시지를</w:t>
+      </w:r>
+      <w:r>
+        <w:rPr>
+          <w:rFonts w:hint="eastAsia"/>
+          <w:lang w:eastAsia="ko-KR"/>
+        </w:rPr>
+        <w:t xml:space="preserve"> </w:t>
+      </w:r>
+      <w:r>
+        <w:rPr>
+          <w:rFonts w:hint="eastAsia"/>
+          <w:lang w:eastAsia="ko-KR"/>
+        </w:rPr>
+        <w:t>분석하여</w:t>
+      </w:r>
+      <w:r>
+        <w:rPr>
+          <w:rFonts w:hint="eastAsia"/>
+          <w:lang w:eastAsia="ko-KR"/>
+        </w:rPr>
+        <w:t xml:space="preserve"> </w:t>
+      </w:r>
+      <w:r>
+        <w:rPr>
+          <w:rFonts w:hint="eastAsia"/>
+          <w:lang w:eastAsia="ko-KR"/>
+        </w:rPr>
+        <w:t>그</w:t>
+      </w:r>
+      <w:r>
+        <w:rPr>
+          <w:rFonts w:hint="eastAsia"/>
+          <w:lang w:eastAsia="ko-KR"/>
+        </w:rPr>
+        <w:t xml:space="preserve"> </w:t>
+      </w:r>
+      <w:r>
+        <w:rPr>
+          <w:rFonts w:hint="eastAsia"/>
+          <w:lang w:eastAsia="ko-KR"/>
+        </w:rPr>
+        <w:t>결과를</w:t>
+      </w:r>
+      <w:r>
+        <w:rPr>
+          <w:rFonts w:hint="eastAsia"/>
+          <w:lang w:eastAsia="ko-KR"/>
+        </w:rPr>
+        <w:t xml:space="preserve"> </w:t>
+      </w:r>
+      <w:r>
+        <w:rPr>
+          <w:rFonts w:hint="eastAsia"/>
+          <w:lang w:eastAsia="ko-KR"/>
+        </w:rPr>
+        <w:t>데이터베이스에</w:t>
+      </w:r>
+      <w:r>
+        <w:rPr>
+          <w:rFonts w:hint="eastAsia"/>
+          <w:lang w:eastAsia="ko-KR"/>
+        </w:rPr>
+        <w:t xml:space="preserve"> </w:t>
+      </w:r>
+      <w:r>
+        <w:rPr>
+          <w:rFonts w:hint="eastAsia"/>
+          <w:lang w:eastAsia="ko-KR"/>
+        </w:rPr>
+        <w:t>저장한다</w:t>
+      </w:r>
+      <w:r>
+        <w:rPr>
+          <w:rFonts w:hint="eastAsia"/>
+          <w:lang w:eastAsia="ko-KR"/>
+        </w:rPr>
+        <w:t xml:space="preserve">. </w:t>
+      </w:r>
+      <w:r>
+        <w:rPr>
+          <w:lang w:eastAsia="ko-KR"/>
+        </w:rPr>
+        <w:t>User</w:t>
+      </w:r>
+      <w:r>
+        <w:rPr>
+          <w:rFonts w:hint="eastAsia"/>
+          <w:lang w:eastAsia="ko-KR"/>
+        </w:rPr>
+        <w:t>가</w:t>
+      </w:r>
+      <w:r>
+        <w:rPr>
+          <w:rFonts w:hint="eastAsia"/>
+          <w:lang w:eastAsia="ko-KR"/>
+        </w:rPr>
+        <w:t xml:space="preserve"> </w:t>
+      </w:r>
+      <w:r>
+        <w:rPr>
+          <w:rFonts w:hint="eastAsia"/>
+          <w:lang w:eastAsia="ko-KR"/>
+        </w:rPr>
+        <w:t>추천</w:t>
+      </w:r>
+      <w:r>
+        <w:rPr>
+          <w:rFonts w:hint="eastAsia"/>
+          <w:lang w:eastAsia="ko-KR"/>
+        </w:rPr>
+        <w:t xml:space="preserve"> </w:t>
+      </w:r>
+      <w:r>
+        <w:rPr>
+          <w:rFonts w:hint="eastAsia"/>
+          <w:lang w:eastAsia="ko-KR"/>
+        </w:rPr>
+        <w:t>문장을</w:t>
+      </w:r>
+      <w:r>
+        <w:rPr>
+          <w:rFonts w:hint="eastAsia"/>
+          <w:lang w:eastAsia="ko-KR"/>
+        </w:rPr>
+        <w:t xml:space="preserve"> </w:t>
+      </w:r>
+      <w:r>
+        <w:rPr>
+          <w:rFonts w:hint="eastAsia"/>
+          <w:lang w:eastAsia="ko-KR"/>
+        </w:rPr>
+        <w:t>요청할</w:t>
+      </w:r>
+      <w:r>
+        <w:rPr>
+          <w:rFonts w:hint="eastAsia"/>
+          <w:lang w:eastAsia="ko-KR"/>
+        </w:rPr>
+        <w:t xml:space="preserve"> </w:t>
+      </w:r>
+      <w:r>
+        <w:rPr>
+          <w:rFonts w:hint="eastAsia"/>
+          <w:lang w:eastAsia="ko-KR"/>
+        </w:rPr>
+        <w:t>경우</w:t>
+      </w:r>
+      <w:r>
+        <w:rPr>
+          <w:rFonts w:hint="eastAsia"/>
+          <w:lang w:eastAsia="ko-KR"/>
+        </w:rPr>
+        <w:t xml:space="preserve"> </w:t>
+      </w:r>
+      <w:r>
+        <w:rPr>
+          <w:rFonts w:hint="eastAsia"/>
+          <w:lang w:eastAsia="ko-KR"/>
+        </w:rPr>
+        <w:t>시스템은</w:t>
+      </w:r>
+      <w:r>
+        <w:rPr>
+          <w:rFonts w:hint="eastAsia"/>
+          <w:lang w:eastAsia="ko-KR"/>
+        </w:rPr>
+        <w:t xml:space="preserve"> </w:t>
+      </w:r>
+      <w:r>
+        <w:rPr>
+          <w:rFonts w:hint="eastAsia"/>
+          <w:lang w:eastAsia="ko-KR"/>
+        </w:rPr>
+        <w:t>데이터베이스에</w:t>
+      </w:r>
+      <w:r>
+        <w:rPr>
+          <w:rFonts w:hint="eastAsia"/>
+          <w:lang w:eastAsia="ko-KR"/>
+        </w:rPr>
+        <w:t xml:space="preserve"> </w:t>
+      </w:r>
+      <w:r>
+        <w:rPr>
+          <w:rFonts w:hint="eastAsia"/>
+          <w:lang w:eastAsia="ko-KR"/>
+        </w:rPr>
+        <w:t>접근하여</w:t>
+      </w:r>
+      <w:r>
+        <w:rPr>
+          <w:rFonts w:hint="eastAsia"/>
+          <w:lang w:eastAsia="ko-KR"/>
+        </w:rPr>
+        <w:t xml:space="preserve"> </w:t>
+      </w:r>
+      <w:r>
+        <w:rPr>
+          <w:rFonts w:hint="eastAsia"/>
+          <w:lang w:eastAsia="ko-KR"/>
+        </w:rPr>
+        <w:t>분석한</w:t>
+      </w:r>
+      <w:r>
+        <w:rPr>
+          <w:rFonts w:hint="eastAsia"/>
+          <w:lang w:eastAsia="ko-KR"/>
+        </w:rPr>
+        <w:t xml:space="preserve"> </w:t>
+      </w:r>
+      <w:r>
+        <w:rPr>
+          <w:rFonts w:hint="eastAsia"/>
+          <w:lang w:eastAsia="ko-KR"/>
+        </w:rPr>
+        <w:t>메시지</w:t>
+      </w:r>
+      <w:r>
+        <w:rPr>
+          <w:rFonts w:hint="eastAsia"/>
+          <w:lang w:eastAsia="ko-KR"/>
+        </w:rPr>
+        <w:t xml:space="preserve"> </w:t>
+      </w:r>
+      <w:r>
+        <w:rPr>
+          <w:rFonts w:hint="eastAsia"/>
+          <w:lang w:eastAsia="ko-KR"/>
+        </w:rPr>
+        <w:t>결과를</w:t>
+      </w:r>
+      <w:r>
+        <w:rPr>
+          <w:rFonts w:hint="eastAsia"/>
+          <w:lang w:eastAsia="ko-KR"/>
+        </w:rPr>
+        <w:t xml:space="preserve"> </w:t>
+      </w:r>
+      <w:r>
+        <w:rPr>
+          <w:rFonts w:hint="eastAsia"/>
+          <w:lang w:eastAsia="ko-KR"/>
+        </w:rPr>
+        <w:t>반환</w:t>
+      </w:r>
+      <w:r>
+        <w:rPr>
+          <w:rFonts w:hint="eastAsia"/>
+          <w:lang w:eastAsia="ko-KR"/>
+        </w:rPr>
+        <w:t xml:space="preserve"> </w:t>
+      </w:r>
+      <w:r>
+        <w:rPr>
+          <w:rFonts w:hint="eastAsia"/>
+          <w:lang w:eastAsia="ko-KR"/>
+        </w:rPr>
+        <w:t>받고</w:t>
+      </w:r>
+      <w:r>
+        <w:rPr>
+          <w:rFonts w:hint="eastAsia"/>
+          <w:lang w:eastAsia="ko-KR"/>
+        </w:rPr>
+        <w:t xml:space="preserve"> </w:t>
+      </w:r>
+      <w:r>
+        <w:rPr>
+          <w:lang w:eastAsia="ko-KR"/>
+        </w:rPr>
+        <w:t>3</w:t>
+      </w:r>
+      <w:r>
+        <w:rPr>
+          <w:rFonts w:hint="eastAsia"/>
+          <w:lang w:eastAsia="ko-KR"/>
+        </w:rPr>
+        <w:t>가지</w:t>
+      </w:r>
+      <w:r>
+        <w:rPr>
+          <w:rFonts w:hint="eastAsia"/>
+          <w:lang w:eastAsia="ko-KR"/>
+        </w:rPr>
+        <w:t xml:space="preserve"> </w:t>
+      </w:r>
+      <w:r>
+        <w:rPr>
+          <w:rFonts w:hint="eastAsia"/>
+          <w:lang w:eastAsia="ko-KR"/>
+        </w:rPr>
+        <w:t>메시지를</w:t>
+      </w:r>
+      <w:r>
+        <w:rPr>
+          <w:rFonts w:hint="eastAsia"/>
+          <w:lang w:eastAsia="ko-KR"/>
+        </w:rPr>
+        <w:t xml:space="preserve"> </w:t>
+      </w:r>
+      <w:r>
+        <w:rPr>
+          <w:lang w:eastAsia="ko-KR"/>
+        </w:rPr>
+        <w:t>User</w:t>
+      </w:r>
+      <w:r>
+        <w:rPr>
+          <w:rFonts w:hint="eastAsia"/>
+          <w:lang w:eastAsia="ko-KR"/>
+        </w:rPr>
+        <w:t>에게</w:t>
+      </w:r>
+      <w:r>
+        <w:rPr>
+          <w:rFonts w:hint="eastAsia"/>
+          <w:lang w:eastAsia="ko-KR"/>
+        </w:rPr>
+        <w:t xml:space="preserve"> </w:t>
+      </w:r>
+      <w:r>
+        <w:rPr>
+          <w:rFonts w:hint="eastAsia"/>
+          <w:lang w:eastAsia="ko-KR"/>
+        </w:rPr>
+        <w:t>제안한다</w:t>
+      </w:r>
+      <w:r>
+        <w:rPr>
+          <w:rFonts w:hint="eastAsia"/>
+          <w:lang w:eastAsia="ko-KR"/>
+        </w:rPr>
+        <w:t xml:space="preserve">. </w:t>
+      </w:r>
+      <w:r>
+        <w:rPr>
+          <w:lang w:eastAsia="ko-KR"/>
+        </w:rPr>
+        <w:t>User</w:t>
+      </w:r>
+      <w:r>
+        <w:rPr>
+          <w:rFonts w:hint="eastAsia"/>
+          <w:lang w:eastAsia="ko-KR"/>
+        </w:rPr>
+        <w:t>는</w:t>
+      </w:r>
+      <w:r>
+        <w:rPr>
+          <w:rFonts w:hint="eastAsia"/>
+          <w:lang w:eastAsia="ko-KR"/>
+        </w:rPr>
+        <w:t xml:space="preserve"> 3</w:t>
+      </w:r>
+      <w:r>
+        <w:rPr>
+          <w:rFonts w:hint="eastAsia"/>
+          <w:lang w:eastAsia="ko-KR"/>
+        </w:rPr>
+        <w:t>가지</w:t>
+      </w:r>
+      <w:r>
+        <w:rPr>
+          <w:rFonts w:hint="eastAsia"/>
+          <w:lang w:eastAsia="ko-KR"/>
+        </w:rPr>
+        <w:t xml:space="preserve"> </w:t>
+      </w:r>
+      <w:r>
+        <w:rPr>
+          <w:rFonts w:hint="eastAsia"/>
+          <w:lang w:eastAsia="ko-KR"/>
+        </w:rPr>
+        <w:t>문장</w:t>
+      </w:r>
+      <w:r>
+        <w:rPr>
+          <w:rFonts w:hint="eastAsia"/>
+          <w:lang w:eastAsia="ko-KR"/>
+        </w:rPr>
+        <w:t xml:space="preserve"> </w:t>
+      </w:r>
+      <w:r>
+        <w:rPr>
+          <w:rFonts w:hint="eastAsia"/>
+          <w:lang w:eastAsia="ko-KR"/>
+        </w:rPr>
+        <w:t>중</w:t>
+      </w:r>
+      <w:r>
+        <w:rPr>
+          <w:rFonts w:hint="eastAsia"/>
+          <w:lang w:eastAsia="ko-KR"/>
+        </w:rPr>
+        <w:t xml:space="preserve"> </w:t>
+      </w:r>
+      <w:r>
+        <w:rPr>
+          <w:rFonts w:hint="eastAsia"/>
+          <w:lang w:eastAsia="ko-KR"/>
+        </w:rPr>
+        <w:t>하나를</w:t>
+      </w:r>
+      <w:r>
+        <w:rPr>
+          <w:rFonts w:hint="eastAsia"/>
+          <w:lang w:eastAsia="ko-KR"/>
+        </w:rPr>
+        <w:t xml:space="preserve"> </w:t>
+      </w:r>
+      <w:r>
+        <w:rPr>
+          <w:rFonts w:hint="eastAsia"/>
+          <w:lang w:eastAsia="ko-KR"/>
+        </w:rPr>
+        <w:t>선택한다</w:t>
+      </w:r>
+      <w:r>
+        <w:rPr>
+          <w:rFonts w:hint="eastAsia"/>
+          <w:lang w:eastAsia="ko-KR"/>
+        </w:rPr>
+        <w:t>.</w:t>
+      </w:r>
     </w:p>
     <w:p>
       <w:pPr>
@@ -2799,8 +2902,8 @@
       <w:pPr>
         <w:pStyle w:val="a3"/>
         <w:numPr>
-          <w:ilvl w:val="0"/>
-          <w:numId w:val="2"/>
+          <w:ilvl w:val="1"/>
+          <w:numId w:val="4"/>
         </w:numPr>
         <w:ind w:leftChars="0"/>
         <w:rPr>
@@ -2820,33 +2923,59 @@
           <w:szCs w:val="32"/>
           <w:lang w:eastAsia="ko-KR"/>
         </w:rPr>
-        <w:t>S</w:t>
-      </w:r>
-      <w:r>
-        <w:rPr>
+        <w:t>추천</w:t>
+      </w:r>
+      <w:r>
+        <w:rPr>
+          <w:rFonts w:hint="eastAsia"/>
           <w:b/>
           <w:bCs/>
           <w:sz w:val="22"/>
           <w:szCs w:val="32"/>
           <w:lang w:eastAsia="ko-KR"/>
         </w:rPr>
-        <w:t>equence Diagram</w:t>
-      </w:r>
+        <w:t xml:space="preserve"> </w:t>
+      </w:r>
+      <w:r>
+        <w:rPr>
+          <w:rFonts w:hint="eastAsia"/>
+          <w:b/>
+          <w:bCs/>
+          <w:sz w:val="22"/>
+          <w:szCs w:val="32"/>
+          <w:lang w:eastAsia="ko-KR"/>
+        </w:rPr>
+        <w:t>문장</w:t>
+      </w:r>
+      <w:r>
+        <w:rPr>
+          <w:rFonts w:hint="eastAsia"/>
+          <w:b/>
+          <w:bCs/>
+          <w:sz w:val="22"/>
+          <w:szCs w:val="32"/>
+          <w:lang w:eastAsia="ko-KR"/>
+        </w:rPr>
+        <w:t xml:space="preserve"> </w:t>
+      </w:r>
+      <w:proofErr w:type="spellStart"/>
+      <w:r>
+        <w:rPr>
+          <w:rFonts w:hint="eastAsia"/>
+          <w:b/>
+          <w:bCs/>
+          <w:sz w:val="22"/>
+          <w:szCs w:val="32"/>
+          <w:lang w:eastAsia="ko-KR"/>
+        </w:rPr>
+        <w:t>재요청</w:t>
+      </w:r>
+      <w:proofErr w:type="spellEnd"/>
     </w:p>
     <w:p>
       <w:pPr>
-        <w:rPr>
-          <w:b/>
-          <w:bCs/>
-          <w:lang w:eastAsia="ko-KR"/>
-        </w:rPr>
-      </w:pPr>
-    </w:p>
-    <w:p>
-      <w:pPr>
-        <w:rPr>
-          <w:b/>
-          <w:bCs/>
+        <w:jc w:val="center"/>
+        <w:rPr>
           <w:lang w:eastAsia="ko-KR"/>
         </w:rPr>
       </w:pPr>
@@ -2857,10 +2986,10 @@
           <w:lang w:eastAsia="ko-KR"/>
         </w:rPr>
         <w:drawing>
-          <wp:inline distT="0" distB="0" distL="0" distR="0" wp14:anchorId="0F255D07" wp14:editId="64727177">
-            <wp:extent cx="4885493" cy="3919869"/>
-            <wp:effectExtent l="0" t="0" r="4445" b="4445"/>
-            <wp:docPr id="877515035" name="그림 5"/>
+          <wp:inline distT="0" distB="0" distL="0" distR="0" wp14:anchorId="4CD19A0B" wp14:editId="0A90C255">
+            <wp:extent cx="3801544" cy="730795"/>
+            <wp:effectExtent l="12700" t="12700" r="8890" b="19050"/>
+            <wp:docPr id="736444641" name="그림 736444641"/>
             <wp:cNvGraphicFramePr>
               <a:graphicFrameLocks xmlns:a="http://schemas.openxmlformats.org/drawingml/2006/main" noChangeAspect="1"/>
             </wp:cNvGraphicFramePr>
@@ -2868,11 +2997,11 @@
               <a:graphicData uri="http://schemas.openxmlformats.org/drawingml/2006/picture">
                 <pic:pic xmlns:pic="http://schemas.openxmlformats.org/drawingml/2006/picture">
                   <pic:nvPicPr>
-                    <pic:cNvPr id="877515035" name="그림 877515035"/>
+                    <pic:cNvPr id="736444641" name="그림 736444641"/>
                     <pic:cNvPicPr/>
                   </pic:nvPicPr>
                   <pic:blipFill>
-                    <a:blip r:embed="rId9">
+                    <a:blip r:embed="rId9" cstate="print">
                       <a:extLst>
                         <a:ext uri="{28A0092B-C50C-407E-A947-70E740481C1C}">
                           <a14:useLocalDpi xmlns:a14="http://schemas.microsoft.com/office/drawing/2010/main" val="0"/>
@@ -2886,11 +3015,1427 @@
                   <pic:spPr>
                     <a:xfrm>
                       <a:off x="0" y="0"/>
-                      <a:ext cx="4900592" cy="3931984"/>
+                      <a:ext cx="3801544" cy="730795"/>
                     </a:xfrm>
                     <a:prstGeom prst="rect">
                       <a:avLst/>
                     </a:prstGeom>
+                    <a:ln>
+                      <a:solidFill>
+                        <a:schemeClr val="tx1"/>
+                      </a:solidFill>
+                    </a:ln>
+                  </pic:spPr>
+                </pic:pic>
+              </a:graphicData>
+            </a:graphic>
+          </wp:inline>
+        </w:drawing>
+      </w:r>
+    </w:p>
+    <w:p>
+      <w:pPr>
+        <w:rPr>
+          <w:rFonts w:hint="eastAsia"/>
+          <w:lang w:eastAsia="ko-KR"/>
+        </w:rPr>
+      </w:pPr>
+      <w:r>
+        <w:rPr>
+          <w:lang w:eastAsia="ko-KR"/>
+        </w:rPr>
+        <w:t xml:space="preserve"> </w:t>
+      </w:r>
+      <w:r>
+        <w:rPr>
+          <w:lang w:eastAsia="ko-KR"/>
+        </w:rPr>
+        <w:t>User</w:t>
+      </w:r>
+      <w:r>
+        <w:rPr>
+          <w:rFonts w:hint="eastAsia"/>
+          <w:lang w:eastAsia="ko-KR"/>
+        </w:rPr>
+        <w:t>는</w:t>
+      </w:r>
+      <w:r>
+        <w:rPr>
+          <w:rFonts w:hint="eastAsia"/>
+          <w:lang w:eastAsia="ko-KR"/>
+        </w:rPr>
+        <w:t xml:space="preserve"> </w:t>
+      </w:r>
+      <w:r>
+        <w:rPr>
+          <w:rFonts w:hint="eastAsia"/>
+          <w:lang w:eastAsia="ko-KR"/>
+        </w:rPr>
+        <w:t>대화</w:t>
+      </w:r>
+      <w:r>
+        <w:rPr>
+          <w:rFonts w:hint="eastAsia"/>
+          <w:lang w:eastAsia="ko-KR"/>
+        </w:rPr>
+        <w:t xml:space="preserve"> </w:t>
+      </w:r>
+      <w:r>
+        <w:rPr>
+          <w:rFonts w:hint="eastAsia"/>
+          <w:lang w:eastAsia="ko-KR"/>
+        </w:rPr>
+        <w:t>도중</w:t>
+      </w:r>
+      <w:r>
+        <w:rPr>
+          <w:rFonts w:hint="eastAsia"/>
+          <w:lang w:eastAsia="ko-KR"/>
+        </w:rPr>
+        <w:t xml:space="preserve"> </w:t>
+      </w:r>
+      <w:r>
+        <w:rPr>
+          <w:rFonts w:hint="eastAsia"/>
+          <w:lang w:eastAsia="ko-KR"/>
+        </w:rPr>
+        <w:t>추천</w:t>
+      </w:r>
+      <w:r>
+        <w:rPr>
+          <w:rFonts w:hint="eastAsia"/>
+          <w:lang w:eastAsia="ko-KR"/>
+        </w:rPr>
+        <w:t xml:space="preserve"> </w:t>
+      </w:r>
+      <w:r>
+        <w:rPr>
+          <w:rFonts w:hint="eastAsia"/>
+          <w:lang w:eastAsia="ko-KR"/>
+        </w:rPr>
+        <w:t>문장을</w:t>
+      </w:r>
+      <w:r>
+        <w:rPr>
+          <w:rFonts w:hint="eastAsia"/>
+          <w:lang w:eastAsia="ko-KR"/>
+        </w:rPr>
+        <w:t xml:space="preserve"> </w:t>
+      </w:r>
+      <w:r>
+        <w:rPr>
+          <w:rFonts w:hint="eastAsia"/>
+          <w:lang w:eastAsia="ko-KR"/>
+        </w:rPr>
+        <w:t>요청할</w:t>
+      </w:r>
+      <w:r>
+        <w:rPr>
+          <w:rFonts w:hint="eastAsia"/>
+          <w:lang w:eastAsia="ko-KR"/>
+        </w:rPr>
+        <w:t xml:space="preserve"> </w:t>
+      </w:r>
+      <w:r>
+        <w:rPr>
+          <w:rFonts w:hint="eastAsia"/>
+          <w:lang w:eastAsia="ko-KR"/>
+        </w:rPr>
+        <w:t>수</w:t>
+      </w:r>
+      <w:r>
+        <w:rPr>
+          <w:rFonts w:hint="eastAsia"/>
+          <w:lang w:eastAsia="ko-KR"/>
+        </w:rPr>
+        <w:t xml:space="preserve"> </w:t>
+      </w:r>
+      <w:r>
+        <w:rPr>
+          <w:rFonts w:hint="eastAsia"/>
+          <w:lang w:eastAsia="ko-KR"/>
+        </w:rPr>
+        <w:t>있다</w:t>
+      </w:r>
+      <w:r>
+        <w:rPr>
+          <w:rFonts w:hint="eastAsia"/>
+          <w:lang w:eastAsia="ko-KR"/>
+        </w:rPr>
+        <w:t>.</w:t>
+      </w:r>
+      <w:r>
+        <w:rPr>
+          <w:lang w:eastAsia="ko-KR"/>
+        </w:rPr>
+        <w:t xml:space="preserve"> </w:t>
+      </w:r>
+      <w:r>
+        <w:rPr>
+          <w:rFonts w:hint="eastAsia"/>
+          <w:lang w:eastAsia="ko-KR"/>
+        </w:rPr>
+        <w:t>시스템은</w:t>
+      </w:r>
+      <w:r>
+        <w:rPr>
+          <w:rFonts w:hint="eastAsia"/>
+          <w:lang w:eastAsia="ko-KR"/>
+        </w:rPr>
+        <w:t xml:space="preserve"> </w:t>
+      </w:r>
+      <w:r>
+        <w:rPr>
+          <w:rFonts w:hint="eastAsia"/>
+          <w:lang w:eastAsia="ko-KR"/>
+        </w:rPr>
+        <w:t>평상시에</w:t>
+      </w:r>
+      <w:r>
+        <w:rPr>
+          <w:rFonts w:hint="eastAsia"/>
+          <w:lang w:eastAsia="ko-KR"/>
+        </w:rPr>
+        <w:t xml:space="preserve"> </w:t>
+      </w:r>
+      <w:r>
+        <w:rPr>
+          <w:rFonts w:hint="eastAsia"/>
+          <w:lang w:eastAsia="ko-KR"/>
+        </w:rPr>
+        <w:t>실시간으로</w:t>
+      </w:r>
+      <w:r>
+        <w:rPr>
+          <w:rFonts w:hint="eastAsia"/>
+          <w:lang w:eastAsia="ko-KR"/>
+        </w:rPr>
+        <w:t xml:space="preserve"> </w:t>
+      </w:r>
+      <w:r>
+        <w:rPr>
+          <w:rFonts w:hint="eastAsia"/>
+          <w:lang w:eastAsia="ko-KR"/>
+        </w:rPr>
+        <w:t>대화</w:t>
+      </w:r>
+      <w:r>
+        <w:rPr>
+          <w:rFonts w:hint="eastAsia"/>
+          <w:lang w:eastAsia="ko-KR"/>
+        </w:rPr>
+        <w:t xml:space="preserve"> </w:t>
+      </w:r>
+      <w:r>
+        <w:rPr>
+          <w:rFonts w:hint="eastAsia"/>
+          <w:lang w:eastAsia="ko-KR"/>
+        </w:rPr>
+        <w:t>메시지를</w:t>
+      </w:r>
+      <w:r>
+        <w:rPr>
+          <w:rFonts w:hint="eastAsia"/>
+          <w:lang w:eastAsia="ko-KR"/>
+        </w:rPr>
+        <w:t xml:space="preserve"> </w:t>
+      </w:r>
+      <w:r>
+        <w:rPr>
+          <w:rFonts w:hint="eastAsia"/>
+          <w:lang w:eastAsia="ko-KR"/>
+        </w:rPr>
+        <w:t>분석하여</w:t>
+      </w:r>
+      <w:r>
+        <w:rPr>
+          <w:rFonts w:hint="eastAsia"/>
+          <w:lang w:eastAsia="ko-KR"/>
+        </w:rPr>
+        <w:t xml:space="preserve"> </w:t>
+      </w:r>
+      <w:r>
+        <w:rPr>
+          <w:rFonts w:hint="eastAsia"/>
+          <w:lang w:eastAsia="ko-KR"/>
+        </w:rPr>
+        <w:t>그</w:t>
+      </w:r>
+      <w:r>
+        <w:rPr>
+          <w:rFonts w:hint="eastAsia"/>
+          <w:lang w:eastAsia="ko-KR"/>
+        </w:rPr>
+        <w:t xml:space="preserve"> </w:t>
+      </w:r>
+      <w:r>
+        <w:rPr>
+          <w:rFonts w:hint="eastAsia"/>
+          <w:lang w:eastAsia="ko-KR"/>
+        </w:rPr>
+        <w:t>결과를</w:t>
+      </w:r>
+      <w:r>
+        <w:rPr>
+          <w:rFonts w:hint="eastAsia"/>
+          <w:lang w:eastAsia="ko-KR"/>
+        </w:rPr>
+        <w:t xml:space="preserve"> </w:t>
+      </w:r>
+      <w:r>
+        <w:rPr>
+          <w:rFonts w:hint="eastAsia"/>
+          <w:lang w:eastAsia="ko-KR"/>
+        </w:rPr>
+        <w:t>데이터베이스에</w:t>
+      </w:r>
+      <w:r>
+        <w:rPr>
+          <w:rFonts w:hint="eastAsia"/>
+          <w:lang w:eastAsia="ko-KR"/>
+        </w:rPr>
+        <w:t xml:space="preserve"> </w:t>
+      </w:r>
+      <w:r>
+        <w:rPr>
+          <w:rFonts w:hint="eastAsia"/>
+          <w:lang w:eastAsia="ko-KR"/>
+        </w:rPr>
+        <w:t>저장한다</w:t>
+      </w:r>
+      <w:r>
+        <w:rPr>
+          <w:rFonts w:hint="eastAsia"/>
+          <w:lang w:eastAsia="ko-KR"/>
+        </w:rPr>
+        <w:t xml:space="preserve">. </w:t>
+      </w:r>
+      <w:r>
+        <w:rPr>
+          <w:lang w:eastAsia="ko-KR"/>
+        </w:rPr>
+        <w:t>User</w:t>
+      </w:r>
+      <w:r>
+        <w:rPr>
+          <w:rFonts w:hint="eastAsia"/>
+          <w:lang w:eastAsia="ko-KR"/>
+        </w:rPr>
+        <w:t>가</w:t>
+      </w:r>
+      <w:r>
+        <w:rPr>
+          <w:rFonts w:hint="eastAsia"/>
+          <w:lang w:eastAsia="ko-KR"/>
+        </w:rPr>
+        <w:t xml:space="preserve"> </w:t>
+      </w:r>
+      <w:r>
+        <w:rPr>
+          <w:rFonts w:hint="eastAsia"/>
+          <w:lang w:eastAsia="ko-KR"/>
+        </w:rPr>
+        <w:t>추천</w:t>
+      </w:r>
+      <w:r>
+        <w:rPr>
+          <w:rFonts w:hint="eastAsia"/>
+          <w:lang w:eastAsia="ko-KR"/>
+        </w:rPr>
+        <w:t xml:space="preserve"> </w:t>
+      </w:r>
+      <w:r>
+        <w:rPr>
+          <w:rFonts w:hint="eastAsia"/>
+          <w:lang w:eastAsia="ko-KR"/>
+        </w:rPr>
+        <w:t>문장을</w:t>
+      </w:r>
+      <w:r>
+        <w:rPr>
+          <w:rFonts w:hint="eastAsia"/>
+          <w:lang w:eastAsia="ko-KR"/>
+        </w:rPr>
+        <w:t xml:space="preserve"> </w:t>
+      </w:r>
+      <w:r>
+        <w:rPr>
+          <w:rFonts w:hint="eastAsia"/>
+          <w:lang w:eastAsia="ko-KR"/>
+        </w:rPr>
+        <w:t>요청할</w:t>
+      </w:r>
+      <w:r>
+        <w:rPr>
+          <w:rFonts w:hint="eastAsia"/>
+          <w:lang w:eastAsia="ko-KR"/>
+        </w:rPr>
+        <w:t xml:space="preserve"> </w:t>
+      </w:r>
+      <w:r>
+        <w:rPr>
+          <w:rFonts w:hint="eastAsia"/>
+          <w:lang w:eastAsia="ko-KR"/>
+        </w:rPr>
+        <w:t>경우</w:t>
+      </w:r>
+      <w:r>
+        <w:rPr>
+          <w:rFonts w:hint="eastAsia"/>
+          <w:lang w:eastAsia="ko-KR"/>
+        </w:rPr>
+        <w:t xml:space="preserve"> </w:t>
+      </w:r>
+      <w:r>
+        <w:rPr>
+          <w:rFonts w:hint="eastAsia"/>
+          <w:lang w:eastAsia="ko-KR"/>
+        </w:rPr>
+        <w:t>시스템은</w:t>
+      </w:r>
+      <w:r>
+        <w:rPr>
+          <w:rFonts w:hint="eastAsia"/>
+          <w:lang w:eastAsia="ko-KR"/>
+        </w:rPr>
+        <w:t xml:space="preserve"> </w:t>
+      </w:r>
+      <w:r>
+        <w:rPr>
+          <w:rFonts w:hint="eastAsia"/>
+          <w:lang w:eastAsia="ko-KR"/>
+        </w:rPr>
+        <w:t>데이터베이스에</w:t>
+      </w:r>
+      <w:r>
+        <w:rPr>
+          <w:rFonts w:hint="eastAsia"/>
+          <w:lang w:eastAsia="ko-KR"/>
+        </w:rPr>
+        <w:t xml:space="preserve"> </w:t>
+      </w:r>
+      <w:r>
+        <w:rPr>
+          <w:rFonts w:hint="eastAsia"/>
+          <w:lang w:eastAsia="ko-KR"/>
+        </w:rPr>
+        <w:t>접근하여</w:t>
+      </w:r>
+      <w:r>
+        <w:rPr>
+          <w:rFonts w:hint="eastAsia"/>
+          <w:lang w:eastAsia="ko-KR"/>
+        </w:rPr>
+        <w:t xml:space="preserve"> </w:t>
+      </w:r>
+      <w:r>
+        <w:rPr>
+          <w:rFonts w:hint="eastAsia"/>
+          <w:lang w:eastAsia="ko-KR"/>
+        </w:rPr>
+        <w:t>분석한</w:t>
+      </w:r>
+      <w:r>
+        <w:rPr>
+          <w:rFonts w:hint="eastAsia"/>
+          <w:lang w:eastAsia="ko-KR"/>
+        </w:rPr>
+        <w:t xml:space="preserve"> </w:t>
+      </w:r>
+      <w:r>
+        <w:rPr>
+          <w:rFonts w:hint="eastAsia"/>
+          <w:lang w:eastAsia="ko-KR"/>
+        </w:rPr>
+        <w:t>메시지</w:t>
+      </w:r>
+      <w:r>
+        <w:rPr>
+          <w:rFonts w:hint="eastAsia"/>
+          <w:lang w:eastAsia="ko-KR"/>
+        </w:rPr>
+        <w:t xml:space="preserve"> </w:t>
+      </w:r>
+      <w:r>
+        <w:rPr>
+          <w:rFonts w:hint="eastAsia"/>
+          <w:lang w:eastAsia="ko-KR"/>
+        </w:rPr>
+        <w:t>결과를</w:t>
+      </w:r>
+      <w:r>
+        <w:rPr>
+          <w:rFonts w:hint="eastAsia"/>
+          <w:lang w:eastAsia="ko-KR"/>
+        </w:rPr>
+        <w:t xml:space="preserve"> </w:t>
+      </w:r>
+      <w:r>
+        <w:rPr>
+          <w:rFonts w:hint="eastAsia"/>
+          <w:lang w:eastAsia="ko-KR"/>
+        </w:rPr>
+        <w:t>반환</w:t>
+      </w:r>
+      <w:r>
+        <w:rPr>
+          <w:rFonts w:hint="eastAsia"/>
+          <w:lang w:eastAsia="ko-KR"/>
+        </w:rPr>
+        <w:t xml:space="preserve"> </w:t>
+      </w:r>
+      <w:r>
+        <w:rPr>
+          <w:rFonts w:hint="eastAsia"/>
+          <w:lang w:eastAsia="ko-KR"/>
+        </w:rPr>
+        <w:t>받고</w:t>
+      </w:r>
+      <w:r>
+        <w:rPr>
+          <w:rFonts w:hint="eastAsia"/>
+          <w:lang w:eastAsia="ko-KR"/>
+        </w:rPr>
+        <w:t xml:space="preserve"> </w:t>
+      </w:r>
+      <w:r>
+        <w:rPr>
+          <w:lang w:eastAsia="ko-KR"/>
+        </w:rPr>
+        <w:t>3</w:t>
+      </w:r>
+      <w:r>
+        <w:rPr>
+          <w:rFonts w:hint="eastAsia"/>
+          <w:lang w:eastAsia="ko-KR"/>
+        </w:rPr>
+        <w:t>가지</w:t>
+      </w:r>
+      <w:r>
+        <w:rPr>
+          <w:rFonts w:hint="eastAsia"/>
+          <w:lang w:eastAsia="ko-KR"/>
+        </w:rPr>
+        <w:t xml:space="preserve"> </w:t>
+      </w:r>
+      <w:r>
+        <w:rPr>
+          <w:rFonts w:hint="eastAsia"/>
+          <w:lang w:eastAsia="ko-KR"/>
+        </w:rPr>
+        <w:t>메시지를</w:t>
+      </w:r>
+      <w:r>
+        <w:rPr>
+          <w:rFonts w:hint="eastAsia"/>
+          <w:lang w:eastAsia="ko-KR"/>
+        </w:rPr>
+        <w:t xml:space="preserve"> </w:t>
+      </w:r>
+      <w:r>
+        <w:rPr>
+          <w:lang w:eastAsia="ko-KR"/>
+        </w:rPr>
+        <w:t>User</w:t>
+      </w:r>
+      <w:r>
+        <w:rPr>
+          <w:rFonts w:hint="eastAsia"/>
+          <w:lang w:eastAsia="ko-KR"/>
+        </w:rPr>
+        <w:t>에게</w:t>
+      </w:r>
+      <w:r>
+        <w:rPr>
+          <w:rFonts w:hint="eastAsia"/>
+          <w:lang w:eastAsia="ko-KR"/>
+        </w:rPr>
+        <w:t xml:space="preserve"> </w:t>
+      </w:r>
+      <w:r>
+        <w:rPr>
+          <w:rFonts w:hint="eastAsia"/>
+          <w:lang w:eastAsia="ko-KR"/>
+        </w:rPr>
+        <w:t>제안한다</w:t>
+      </w:r>
+      <w:r>
+        <w:rPr>
+          <w:rFonts w:hint="eastAsia"/>
+          <w:lang w:eastAsia="ko-KR"/>
+        </w:rPr>
+        <w:t xml:space="preserve">. </w:t>
+      </w:r>
+      <w:r>
+        <w:rPr>
+          <w:lang w:eastAsia="ko-KR"/>
+        </w:rPr>
+        <w:t>User</w:t>
+      </w:r>
+      <w:r>
+        <w:rPr>
+          <w:rFonts w:hint="eastAsia"/>
+          <w:lang w:eastAsia="ko-KR"/>
+        </w:rPr>
+        <w:t>가</w:t>
+      </w:r>
+      <w:r>
+        <w:rPr>
+          <w:rFonts w:hint="eastAsia"/>
+          <w:lang w:eastAsia="ko-KR"/>
+        </w:rPr>
+        <w:t xml:space="preserve"> </w:t>
+      </w:r>
+      <w:r>
+        <w:rPr>
+          <w:rFonts w:hint="eastAsia"/>
+          <w:lang w:eastAsia="ko-KR"/>
+        </w:rPr>
+        <w:t>마음에</w:t>
+      </w:r>
+      <w:r>
+        <w:rPr>
+          <w:rFonts w:hint="eastAsia"/>
+          <w:lang w:eastAsia="ko-KR"/>
+        </w:rPr>
+        <w:t xml:space="preserve"> </w:t>
+      </w:r>
+      <w:r>
+        <w:rPr>
+          <w:rFonts w:hint="eastAsia"/>
+          <w:lang w:eastAsia="ko-KR"/>
+        </w:rPr>
+        <w:t>드는</w:t>
+      </w:r>
+      <w:r>
+        <w:rPr>
+          <w:rFonts w:hint="eastAsia"/>
+          <w:lang w:eastAsia="ko-KR"/>
+        </w:rPr>
+        <w:t xml:space="preserve"> </w:t>
+      </w:r>
+      <w:r>
+        <w:rPr>
+          <w:rFonts w:hint="eastAsia"/>
+          <w:lang w:eastAsia="ko-KR"/>
+        </w:rPr>
+        <w:t>추천</w:t>
+      </w:r>
+      <w:r>
+        <w:rPr>
+          <w:rFonts w:hint="eastAsia"/>
+          <w:lang w:eastAsia="ko-KR"/>
+        </w:rPr>
+        <w:t xml:space="preserve"> </w:t>
+      </w:r>
+      <w:r>
+        <w:rPr>
+          <w:rFonts w:hint="eastAsia"/>
+          <w:lang w:eastAsia="ko-KR"/>
+        </w:rPr>
+        <w:t>문장이</w:t>
+      </w:r>
+      <w:r>
+        <w:rPr>
+          <w:rFonts w:hint="eastAsia"/>
+          <w:lang w:eastAsia="ko-KR"/>
+        </w:rPr>
+        <w:t xml:space="preserve"> </w:t>
+      </w:r>
+      <w:r>
+        <w:rPr>
+          <w:rFonts w:hint="eastAsia"/>
+          <w:lang w:eastAsia="ko-KR"/>
+        </w:rPr>
+        <w:t>없다면</w:t>
+      </w:r>
+      <w:r>
+        <w:rPr>
+          <w:rFonts w:hint="eastAsia"/>
+          <w:lang w:eastAsia="ko-KR"/>
+        </w:rPr>
+        <w:t xml:space="preserve"> </w:t>
+      </w:r>
+      <w:r>
+        <w:rPr>
+          <w:rFonts w:hint="eastAsia"/>
+          <w:lang w:eastAsia="ko-KR"/>
+        </w:rPr>
+        <w:t>추천문장을</w:t>
+      </w:r>
+      <w:r>
+        <w:rPr>
+          <w:rFonts w:hint="eastAsia"/>
+          <w:lang w:eastAsia="ko-KR"/>
+        </w:rPr>
+        <w:t xml:space="preserve"> </w:t>
+      </w:r>
+      <w:proofErr w:type="spellStart"/>
+      <w:r>
+        <w:rPr>
+          <w:rFonts w:hint="eastAsia"/>
+          <w:lang w:eastAsia="ko-KR"/>
+        </w:rPr>
+        <w:t>재요청한다</w:t>
+      </w:r>
+      <w:proofErr w:type="spellEnd"/>
+      <w:r>
+        <w:rPr>
+          <w:rFonts w:hint="eastAsia"/>
+          <w:lang w:eastAsia="ko-KR"/>
+        </w:rPr>
+        <w:t>.</w:t>
+      </w:r>
+    </w:p>
+    <w:p>
+      <w:pPr>
+        <w:widowControl/>
+        <w:wordWrap/>
+        <w:autoSpaceDE/>
+        <w:autoSpaceDN/>
+        <w:rPr>
+          <w:rFonts w:hint="eastAsia"/>
+          <w:lang w:eastAsia="ko-KR"/>
+        </w:rPr>
+      </w:pPr>
+      <w:r>
+        <w:rPr>
+          <w:lang w:eastAsia="ko-KR"/>
+        </w:rPr>
+        <w:br w:type="page"/>
+      </w:r>
+    </w:p>
+    <w:p>
+      <w:pPr>
+        <w:pStyle w:val="a3"/>
+        <w:numPr>
+          <w:ilvl w:val="0"/>
+          <w:numId w:val="2"/>
+        </w:numPr>
+        <w:ind w:leftChars="0"/>
+        <w:rPr>
+          <w:b/>
+          <w:bCs/>
+          <w:sz w:val="22"/>
+          <w:szCs w:val="32"/>
+          <w:lang w:eastAsia="ko-KR"/>
+        </w:rPr>
+      </w:pPr>
+      <w:r>
+        <w:rPr>
+          <w:b/>
+          <w:bCs/>
+          <w:sz w:val="22"/>
+          <w:szCs w:val="32"/>
+          <w:lang w:eastAsia="ko-KR"/>
+        </w:rPr>
+        <w:lastRenderedPageBreak/>
+        <w:t>Class Diagram</w:t>
+      </w:r>
+    </w:p>
+    <w:p>
+      <w:pPr>
+        <w:jc w:val="center"/>
+        <w:rPr>
+          <w:lang w:eastAsia="ko-KR"/>
+        </w:rPr>
+      </w:pPr>
+      <w:r>
+        <w:rPr>
+          <w:noProof/>
+          <w:lang w:eastAsia="ko-KR"/>
+        </w:rPr>
+        <w:drawing>
+          <wp:inline distT="0" distB="0" distL="0" distR="0" wp14:anchorId="55981D8A" wp14:editId="2B1EE412">
+            <wp:extent cx="4671385" cy="3327400"/>
+            <wp:effectExtent l="12700" t="12700" r="15240" b="12700"/>
+            <wp:docPr id="1409339244" name="그림 4"/>
+            <wp:cNvGraphicFramePr>
+              <a:graphicFrameLocks xmlns:a="http://schemas.openxmlformats.org/drawingml/2006/main" noChangeAspect="1"/>
+            </wp:cNvGraphicFramePr>
+            <a:graphic xmlns:a="http://schemas.openxmlformats.org/drawingml/2006/main">
+              <a:graphicData uri="http://schemas.openxmlformats.org/drawingml/2006/picture">
+                <pic:pic xmlns:pic="http://schemas.openxmlformats.org/drawingml/2006/picture">
+                  <pic:nvPicPr>
+                    <pic:cNvPr id="1409339244" name="그림 4"/>
+                    <pic:cNvPicPr/>
+                  </pic:nvPicPr>
+                  <pic:blipFill>
+                    <a:blip r:embed="rId10" cstate="print">
+                      <a:extLst>
+                        <a:ext uri="{28A0092B-C50C-407E-A947-70E740481C1C}">
+                          <a14:useLocalDpi xmlns:a14="http://schemas.microsoft.com/office/drawing/2010/main" val="0"/>
+                        </a:ext>
+                      </a:extLst>
+                    </a:blip>
+                    <a:stretch>
+                      <a:fillRect/>
+                    </a:stretch>
+                  </pic:blipFill>
+                  <pic:spPr>
+                    <a:xfrm>
+                      <a:off x="0" y="0"/>
+                      <a:ext cx="4671385" cy="3327400"/>
+                    </a:xfrm>
+                    <a:prstGeom prst="rect">
+                      <a:avLst/>
+                    </a:prstGeom>
+                    <a:ln>
+                      <a:solidFill>
+                        <a:schemeClr val="tx1"/>
+                      </a:solidFill>
+                    </a:ln>
+                  </pic:spPr>
+                </pic:pic>
+              </a:graphicData>
+            </a:graphic>
+          </wp:inline>
+        </w:drawing>
+      </w:r>
+    </w:p>
+    <w:p>
+      <w:pPr>
+        <w:rPr>
+          <w:lang w:eastAsia="ko-KR"/>
+        </w:rPr>
+      </w:pPr>
+    </w:p>
+    <w:p>
+      <w:pPr>
+        <w:widowControl/>
+        <w:wordWrap/>
+        <w:autoSpaceDE/>
+        <w:autoSpaceDN/>
+        <w:rPr>
+          <w:rFonts w:hint="eastAsia"/>
+          <w:lang w:eastAsia="ko-KR"/>
+        </w:rPr>
+      </w:pPr>
+      <w:r>
+        <w:rPr>
+          <w:lang w:eastAsia="ko-KR"/>
+        </w:rPr>
+        <w:br w:type="page"/>
+      </w:r>
+    </w:p>
+    <w:p>
+      <w:pPr>
+        <w:pStyle w:val="a3"/>
+        <w:numPr>
+          <w:ilvl w:val="0"/>
+          <w:numId w:val="2"/>
+        </w:numPr>
+        <w:ind w:leftChars="0"/>
+        <w:rPr>
+          <w:b/>
+          <w:bCs/>
+          <w:sz w:val="22"/>
+          <w:szCs w:val="32"/>
+          <w:lang w:eastAsia="ko-KR"/>
+        </w:rPr>
+      </w:pPr>
+      <w:r>
+        <w:rPr>
+          <w:rFonts w:hint="eastAsia"/>
+          <w:b/>
+          <w:bCs/>
+          <w:sz w:val="22"/>
+          <w:szCs w:val="32"/>
+          <w:lang w:eastAsia="ko-KR"/>
+        </w:rPr>
+        <w:lastRenderedPageBreak/>
+        <w:t>S</w:t>
+      </w:r>
+      <w:r>
+        <w:rPr>
+          <w:b/>
+          <w:bCs/>
+          <w:sz w:val="22"/>
+          <w:szCs w:val="32"/>
+          <w:lang w:eastAsia="ko-KR"/>
+        </w:rPr>
+        <w:t>equence Diagram</w:t>
+      </w:r>
+    </w:p>
+    <w:p>
+      <w:pPr>
+        <w:pStyle w:val="a3"/>
+        <w:numPr>
+          <w:ilvl w:val="1"/>
+          <w:numId w:val="2"/>
+        </w:numPr>
+        <w:ind w:leftChars="0"/>
+        <w:rPr>
+          <w:b/>
+          <w:bCs/>
+          <w:sz w:val="22"/>
+          <w:szCs w:val="32"/>
+          <w:lang w:eastAsia="ko-KR"/>
+        </w:rPr>
+      </w:pPr>
+      <w:r>
+        <w:rPr>
+          <w:rFonts w:hint="eastAsia"/>
+          <w:b/>
+          <w:bCs/>
+          <w:sz w:val="22"/>
+          <w:szCs w:val="32"/>
+          <w:lang w:eastAsia="ko-KR"/>
+        </w:rPr>
+        <w:t xml:space="preserve"> </w:t>
+      </w:r>
+      <w:r>
+        <w:rPr>
+          <w:rFonts w:hint="eastAsia"/>
+          <w:b/>
+          <w:bCs/>
+          <w:sz w:val="22"/>
+          <w:szCs w:val="32"/>
+          <w:lang w:eastAsia="ko-KR"/>
+        </w:rPr>
+        <w:t>회원가입</w:t>
+      </w:r>
+    </w:p>
+    <w:p>
+      <w:pPr>
+        <w:jc w:val="center"/>
+        <w:rPr>
+          <w:b/>
+          <w:bCs/>
+          <w:lang w:eastAsia="ko-KR"/>
+        </w:rPr>
+      </w:pPr>
+      <w:r>
+        <w:rPr>
+          <w:rFonts w:hint="eastAsia"/>
+          <w:noProof/>
+          <w:lang w:eastAsia="ko-KR"/>
+        </w:rPr>
+        <w:drawing>
+          <wp:inline distT="0" distB="0" distL="0" distR="0" wp14:anchorId="0F255D07" wp14:editId="51E67EC4">
+            <wp:extent cx="4900592" cy="2931289"/>
+            <wp:effectExtent l="12700" t="12700" r="14605" b="15240"/>
+            <wp:docPr id="877515035" name="그림 5"/>
+            <wp:cNvGraphicFramePr>
+              <a:graphicFrameLocks xmlns:a="http://schemas.openxmlformats.org/drawingml/2006/main" noChangeAspect="1"/>
+            </wp:cNvGraphicFramePr>
+            <a:graphic xmlns:a="http://schemas.openxmlformats.org/drawingml/2006/main">
+              <a:graphicData uri="http://schemas.openxmlformats.org/drawingml/2006/picture">
+                <pic:pic xmlns:pic="http://schemas.openxmlformats.org/drawingml/2006/picture">
+                  <pic:nvPicPr>
+                    <pic:cNvPr id="877515035" name="그림 5"/>
+                    <pic:cNvPicPr/>
+                  </pic:nvPicPr>
+                  <pic:blipFill>
+                    <a:blip r:embed="rId11" cstate="print">
+                      <a:extLst>
+                        <a:ext uri="{28A0092B-C50C-407E-A947-70E740481C1C}">
+                          <a14:useLocalDpi xmlns:a14="http://schemas.microsoft.com/office/drawing/2010/main" val="0"/>
+                        </a:ext>
+                      </a:extLst>
+                    </a:blip>
+                    <a:stretch>
+                      <a:fillRect/>
+                    </a:stretch>
+                  </pic:blipFill>
+                  <pic:spPr>
+                    <a:xfrm>
+                      <a:off x="0" y="0"/>
+                      <a:ext cx="4900592" cy="2931289"/>
+                    </a:xfrm>
+                    <a:prstGeom prst="rect">
+                      <a:avLst/>
+                    </a:prstGeom>
+                    <a:ln>
+                      <a:solidFill>
+                        <a:schemeClr val="tx1"/>
+                      </a:solidFill>
+                    </a:ln>
+                  </pic:spPr>
+                </pic:pic>
+              </a:graphicData>
+            </a:graphic>
+          </wp:inline>
+        </w:drawing>
+      </w:r>
+    </w:p>
+    <w:p>
+      <w:pPr>
+        <w:jc w:val="left"/>
+        <w:rPr>
+          <w:b/>
+          <w:bCs/>
+          <w:lang w:eastAsia="ko-KR"/>
+        </w:rPr>
+      </w:pPr>
+    </w:p>
+    <w:p>
+      <w:pPr>
+        <w:jc w:val="left"/>
+        <w:rPr>
+          <w:rFonts w:hint="eastAsia"/>
+          <w:b/>
+          <w:bCs/>
+          <w:lang w:eastAsia="ko-KR"/>
+        </w:rPr>
+      </w:pPr>
+    </w:p>
+    <w:p>
+      <w:pPr>
+        <w:pStyle w:val="a3"/>
+        <w:numPr>
+          <w:ilvl w:val="1"/>
+          <w:numId w:val="2"/>
+        </w:numPr>
+        <w:ind w:leftChars="0"/>
+        <w:rPr>
+          <w:b/>
+          <w:bCs/>
+          <w:sz w:val="22"/>
+          <w:szCs w:val="32"/>
+          <w:lang w:eastAsia="ko-KR"/>
+        </w:rPr>
+      </w:pPr>
+      <w:r>
+        <w:rPr>
+          <w:rFonts w:hint="eastAsia"/>
+          <w:b/>
+          <w:bCs/>
+          <w:sz w:val="22"/>
+          <w:szCs w:val="32"/>
+          <w:lang w:eastAsia="ko-KR"/>
+        </w:rPr>
+        <w:t xml:space="preserve"> </w:t>
+      </w:r>
+      <w:r>
+        <w:rPr>
+          <w:rFonts w:hint="eastAsia"/>
+          <w:b/>
+          <w:bCs/>
+          <w:sz w:val="22"/>
+          <w:szCs w:val="32"/>
+          <w:lang w:eastAsia="ko-KR"/>
+        </w:rPr>
+        <w:t>로그인</w:t>
+      </w:r>
+    </w:p>
+    <w:p>
+      <w:pPr>
+        <w:jc w:val="center"/>
+        <w:rPr>
+          <w:b/>
+          <w:bCs/>
+          <w:sz w:val="22"/>
+          <w:szCs w:val="32"/>
+          <w:lang w:eastAsia="ko-KR"/>
+        </w:rPr>
+      </w:pPr>
+      <w:r>
+        <w:rPr>
+          <w:rFonts w:hint="eastAsia"/>
+          <w:noProof/>
+          <w:lang w:eastAsia="ko-KR"/>
+        </w:rPr>
+        <w:drawing>
+          <wp:inline distT="0" distB="0" distL="0" distR="0" wp14:anchorId="6D22F9A5" wp14:editId="3E45880A">
+            <wp:extent cx="4900592" cy="2538617"/>
+            <wp:effectExtent l="12700" t="12700" r="14605" b="14605"/>
+            <wp:docPr id="371948070" name="그림 371948070"/>
+            <wp:cNvGraphicFramePr>
+              <a:graphicFrameLocks xmlns:a="http://schemas.openxmlformats.org/drawingml/2006/main" noChangeAspect="1"/>
+            </wp:cNvGraphicFramePr>
+            <a:graphic xmlns:a="http://schemas.openxmlformats.org/drawingml/2006/main">
+              <a:graphicData uri="http://schemas.openxmlformats.org/drawingml/2006/picture">
+                <pic:pic xmlns:pic="http://schemas.openxmlformats.org/drawingml/2006/picture">
+                  <pic:nvPicPr>
+                    <pic:cNvPr id="371948070" name="그림 371948070"/>
+                    <pic:cNvPicPr/>
+                  </pic:nvPicPr>
+                  <pic:blipFill>
+                    <a:blip r:embed="rId12" cstate="print">
+                      <a:extLst>
+                        <a:ext uri="{28A0092B-C50C-407E-A947-70E740481C1C}">
+                          <a14:useLocalDpi xmlns:a14="http://schemas.microsoft.com/office/drawing/2010/main" val="0"/>
+                        </a:ext>
+                      </a:extLst>
+                    </a:blip>
+                    <a:stretch>
+                      <a:fillRect/>
+                    </a:stretch>
+                  </pic:blipFill>
+                  <pic:spPr>
+                    <a:xfrm>
+                      <a:off x="0" y="0"/>
+                      <a:ext cx="4900592" cy="2538617"/>
+                    </a:xfrm>
+                    <a:prstGeom prst="rect">
+                      <a:avLst/>
+                    </a:prstGeom>
+                    <a:ln>
+                      <a:solidFill>
+                        <a:schemeClr val="tx1"/>
+                      </a:solidFill>
+                    </a:ln>
+                  </pic:spPr>
+                </pic:pic>
+              </a:graphicData>
+            </a:graphic>
+          </wp:inline>
+        </w:drawing>
+      </w:r>
+    </w:p>
+    <w:p>
+      <w:pPr>
+        <w:widowControl/>
+        <w:wordWrap/>
+        <w:autoSpaceDE/>
+        <w:autoSpaceDN/>
+        <w:rPr>
+          <w:rFonts w:hint="eastAsia"/>
+          <w:b/>
+          <w:bCs/>
+          <w:sz w:val="22"/>
+          <w:szCs w:val="32"/>
+          <w:lang w:eastAsia="ko-KR"/>
+        </w:rPr>
+      </w:pPr>
+      <w:r>
+        <w:rPr>
+          <w:b/>
+          <w:bCs/>
+          <w:sz w:val="22"/>
+          <w:szCs w:val="32"/>
+          <w:lang w:eastAsia="ko-KR"/>
+        </w:rPr>
+        <w:br w:type="page"/>
+      </w:r>
+    </w:p>
+    <w:p>
+      <w:pPr>
+        <w:pStyle w:val="a3"/>
+        <w:numPr>
+          <w:ilvl w:val="1"/>
+          <w:numId w:val="2"/>
+        </w:numPr>
+        <w:ind w:leftChars="0"/>
+        <w:rPr>
+          <w:b/>
+          <w:bCs/>
+          <w:sz w:val="22"/>
+          <w:szCs w:val="32"/>
+          <w:lang w:eastAsia="ko-KR"/>
+        </w:rPr>
+      </w:pPr>
+      <w:r>
+        <w:rPr>
+          <w:rFonts w:hint="eastAsia"/>
+          <w:b/>
+          <w:bCs/>
+          <w:sz w:val="22"/>
+          <w:szCs w:val="32"/>
+          <w:lang w:eastAsia="ko-KR"/>
+        </w:rPr>
+        <w:lastRenderedPageBreak/>
+        <w:t xml:space="preserve"> </w:t>
+      </w:r>
+      <w:r>
+        <w:rPr>
+          <w:rFonts w:hint="eastAsia"/>
+          <w:b/>
+          <w:bCs/>
+          <w:sz w:val="22"/>
+          <w:szCs w:val="32"/>
+          <w:lang w:eastAsia="ko-KR"/>
+        </w:rPr>
+        <w:t>추천</w:t>
+      </w:r>
+      <w:r>
+        <w:rPr>
+          <w:rFonts w:hint="eastAsia"/>
+          <w:b/>
+          <w:bCs/>
+          <w:sz w:val="22"/>
+          <w:szCs w:val="32"/>
+          <w:lang w:eastAsia="ko-KR"/>
+        </w:rPr>
+        <w:t xml:space="preserve"> </w:t>
+      </w:r>
+      <w:r>
+        <w:rPr>
+          <w:rFonts w:hint="eastAsia"/>
+          <w:b/>
+          <w:bCs/>
+          <w:sz w:val="22"/>
+          <w:szCs w:val="32"/>
+          <w:lang w:eastAsia="ko-KR"/>
+        </w:rPr>
+        <w:t>문장</w:t>
+      </w:r>
+      <w:r>
+        <w:rPr>
+          <w:rFonts w:hint="eastAsia"/>
+          <w:b/>
+          <w:bCs/>
+          <w:sz w:val="22"/>
+          <w:szCs w:val="32"/>
+          <w:lang w:eastAsia="ko-KR"/>
+        </w:rPr>
+        <w:t xml:space="preserve"> </w:t>
+      </w:r>
+      <w:r>
+        <w:rPr>
+          <w:rFonts w:hint="eastAsia"/>
+          <w:b/>
+          <w:bCs/>
+          <w:sz w:val="22"/>
+          <w:szCs w:val="32"/>
+          <w:lang w:eastAsia="ko-KR"/>
+        </w:rPr>
+        <w:t>선택</w:t>
+      </w:r>
+    </w:p>
+    <w:p>
+      <w:pPr>
+        <w:jc w:val="center"/>
+        <w:rPr>
+          <w:rFonts w:hint="eastAsia"/>
+          <w:b/>
+          <w:bCs/>
+          <w:sz w:val="22"/>
+          <w:szCs w:val="32"/>
+          <w:lang w:eastAsia="ko-KR"/>
+        </w:rPr>
+      </w:pPr>
+      <w:r>
+        <w:rPr>
+          <w:rFonts w:hint="eastAsia"/>
+          <w:noProof/>
+          <w:lang w:eastAsia="ko-KR"/>
+        </w:rPr>
+        <w:drawing>
+          <wp:inline distT="0" distB="0" distL="0" distR="0" wp14:anchorId="5AE2C503" wp14:editId="22FE532A">
+            <wp:extent cx="4900592" cy="2771850"/>
+            <wp:effectExtent l="12700" t="12700" r="14605" b="9525"/>
+            <wp:docPr id="1194809410" name="그림 1194809410"/>
+            <wp:cNvGraphicFramePr>
+              <a:graphicFrameLocks xmlns:a="http://schemas.openxmlformats.org/drawingml/2006/main" noChangeAspect="1"/>
+            </wp:cNvGraphicFramePr>
+            <a:graphic xmlns:a="http://schemas.openxmlformats.org/drawingml/2006/main">
+              <a:graphicData uri="http://schemas.openxmlformats.org/drawingml/2006/picture">
+                <pic:pic xmlns:pic="http://schemas.openxmlformats.org/drawingml/2006/picture">
+                  <pic:nvPicPr>
+                    <pic:cNvPr id="1194809410" name="그림 1194809410"/>
+                    <pic:cNvPicPr/>
+                  </pic:nvPicPr>
+                  <pic:blipFill>
+                    <a:blip r:embed="rId13" cstate="print">
+                      <a:extLst>
+                        <a:ext uri="{28A0092B-C50C-407E-A947-70E740481C1C}">
+                          <a14:useLocalDpi xmlns:a14="http://schemas.microsoft.com/office/drawing/2010/main" val="0"/>
+                        </a:ext>
+                      </a:extLst>
+                    </a:blip>
+                    <a:stretch>
+                      <a:fillRect/>
+                    </a:stretch>
+                  </pic:blipFill>
+                  <pic:spPr>
+                    <a:xfrm>
+                      <a:off x="0" y="0"/>
+                      <a:ext cx="4900592" cy="2771850"/>
+                    </a:xfrm>
+                    <a:prstGeom prst="rect">
+                      <a:avLst/>
+                    </a:prstGeom>
+                    <a:ln>
+                      <a:solidFill>
+                        <a:schemeClr val="tx1"/>
+                      </a:solidFill>
+                    </a:ln>
+                  </pic:spPr>
+                </pic:pic>
+              </a:graphicData>
+            </a:graphic>
+          </wp:inline>
+        </w:drawing>
+      </w:r>
+    </w:p>
+    <w:p>
+      <w:pPr>
+        <w:rPr>
+          <w:b/>
+          <w:bCs/>
+          <w:sz w:val="22"/>
+          <w:szCs w:val="32"/>
+          <w:lang w:eastAsia="ko-KR"/>
+        </w:rPr>
+      </w:pPr>
+    </w:p>
+    <w:p>
+      <w:pPr>
+        <w:rPr>
+          <w:rFonts w:hint="eastAsia"/>
+          <w:b/>
+          <w:bCs/>
+          <w:sz w:val="22"/>
+          <w:szCs w:val="32"/>
+          <w:lang w:eastAsia="ko-KR"/>
+        </w:rPr>
+      </w:pPr>
+    </w:p>
+    <w:p>
+      <w:pPr>
+        <w:pStyle w:val="a3"/>
+        <w:numPr>
+          <w:ilvl w:val="1"/>
+          <w:numId w:val="2"/>
+        </w:numPr>
+        <w:ind w:leftChars="0"/>
+        <w:rPr>
+          <w:b/>
+          <w:bCs/>
+          <w:sz w:val="22"/>
+          <w:szCs w:val="32"/>
+          <w:lang w:eastAsia="ko-KR"/>
+        </w:rPr>
+      </w:pPr>
+      <w:r>
+        <w:rPr>
+          <w:rFonts w:hint="eastAsia"/>
+          <w:b/>
+          <w:bCs/>
+          <w:sz w:val="22"/>
+          <w:szCs w:val="32"/>
+          <w:lang w:eastAsia="ko-KR"/>
+        </w:rPr>
+        <w:t xml:space="preserve"> </w:t>
+      </w:r>
+      <w:r>
+        <w:rPr>
+          <w:rFonts w:hint="eastAsia"/>
+          <w:b/>
+          <w:bCs/>
+          <w:sz w:val="22"/>
+          <w:szCs w:val="32"/>
+          <w:lang w:eastAsia="ko-KR"/>
+        </w:rPr>
+        <w:t>추천</w:t>
+      </w:r>
+      <w:r>
+        <w:rPr>
+          <w:rFonts w:hint="eastAsia"/>
+          <w:b/>
+          <w:bCs/>
+          <w:sz w:val="22"/>
+          <w:szCs w:val="32"/>
+          <w:lang w:eastAsia="ko-KR"/>
+        </w:rPr>
+        <w:t xml:space="preserve"> </w:t>
+      </w:r>
+      <w:r>
+        <w:rPr>
+          <w:rFonts w:hint="eastAsia"/>
+          <w:b/>
+          <w:bCs/>
+          <w:sz w:val="22"/>
+          <w:szCs w:val="32"/>
+          <w:lang w:eastAsia="ko-KR"/>
+        </w:rPr>
+        <w:t>문장</w:t>
+      </w:r>
+      <w:r>
+        <w:rPr>
+          <w:rFonts w:hint="eastAsia"/>
+          <w:b/>
+          <w:bCs/>
+          <w:sz w:val="22"/>
+          <w:szCs w:val="32"/>
+          <w:lang w:eastAsia="ko-KR"/>
+        </w:rPr>
+        <w:t xml:space="preserve"> </w:t>
+      </w:r>
+      <w:proofErr w:type="spellStart"/>
+      <w:r>
+        <w:rPr>
+          <w:rFonts w:hint="eastAsia"/>
+          <w:b/>
+          <w:bCs/>
+          <w:sz w:val="22"/>
+          <w:szCs w:val="32"/>
+          <w:lang w:eastAsia="ko-KR"/>
+        </w:rPr>
+        <w:t>재요청</w:t>
+      </w:r>
+      <w:proofErr w:type="spellEnd"/>
+    </w:p>
+    <w:p>
+      <w:pPr>
+        <w:rPr>
+          <w:rFonts w:hint="eastAsia"/>
+          <w:b/>
+          <w:bCs/>
+          <w:sz w:val="22"/>
+          <w:szCs w:val="32"/>
+          <w:lang w:eastAsia="ko-KR"/>
+        </w:rPr>
+      </w:pPr>
+    </w:p>
+    <w:p>
+      <w:pPr>
+        <w:jc w:val="center"/>
+        <w:rPr>
+          <w:rFonts w:hint="eastAsia"/>
+          <w:b/>
+          <w:bCs/>
+          <w:lang w:eastAsia="ko-KR"/>
+        </w:rPr>
+      </w:pPr>
+      <w:r>
+        <w:rPr>
+          <w:rFonts w:hint="eastAsia"/>
+          <w:noProof/>
+          <w:lang w:eastAsia="ko-KR"/>
+        </w:rPr>
+        <w:drawing>
+          <wp:inline distT="0" distB="0" distL="0" distR="0" wp14:anchorId="291261C5" wp14:editId="6F078ADA">
+            <wp:extent cx="4900592" cy="2749616"/>
+            <wp:effectExtent l="12700" t="12700" r="14605" b="6350"/>
+            <wp:docPr id="1068676291" name="그림 1068676291"/>
+            <wp:cNvGraphicFramePr>
+              <a:graphicFrameLocks xmlns:a="http://schemas.openxmlformats.org/drawingml/2006/main" noChangeAspect="1"/>
+            </wp:cNvGraphicFramePr>
+            <a:graphic xmlns:a="http://schemas.openxmlformats.org/drawingml/2006/main">
+              <a:graphicData uri="http://schemas.openxmlformats.org/drawingml/2006/picture">
+                <pic:pic xmlns:pic="http://schemas.openxmlformats.org/drawingml/2006/picture">
+                  <pic:nvPicPr>
+                    <pic:cNvPr id="1068676291" name="그림 1068676291"/>
+                    <pic:cNvPicPr/>
+                  </pic:nvPicPr>
+                  <pic:blipFill>
+                    <a:blip r:embed="rId14" cstate="print">
+                      <a:extLst>
+                        <a:ext uri="{28A0092B-C50C-407E-A947-70E740481C1C}">
+                          <a14:useLocalDpi xmlns:a14="http://schemas.microsoft.com/office/drawing/2010/main" val="0"/>
+                        </a:ext>
+                      </a:extLst>
+                    </a:blip>
+                    <a:stretch>
+                      <a:fillRect/>
+                    </a:stretch>
+                  </pic:blipFill>
+                  <pic:spPr>
+                    <a:xfrm>
+                      <a:off x="0" y="0"/>
+                      <a:ext cx="4900592" cy="2749616"/>
+                    </a:xfrm>
+                    <a:prstGeom prst="rect">
+                      <a:avLst/>
+                    </a:prstGeom>
+                    <a:ln>
+                      <a:solidFill>
+                        <a:schemeClr val="tx1"/>
+                      </a:solidFill>
+                    </a:ln>
                   </pic:spPr>
                 </pic:pic>
               </a:graphicData>
@@ -2912,6 +4457,589 @@
 <file path=word/numbering.xml><?xml version="1.0" encoding="utf-8"?>
 <w:numbering xmlns:wpc="http://schemas.microsoft.com/office/word/2010/wordprocessingCanvas" xmlns:cx="http://schemas.microsoft.com/office/drawing/2014/chartex" xmlns:cx1="http://schemas.microsoft.com/office/drawing/2015/9/8/chartex" xmlns:cx2="http://schemas.microsoft.com/office/drawing/2015/10/21/chartex" xmlns:cx3="http://schemas.microsoft.com/office/drawing/2016/5/9/chartex" xmlns:cx4="http://schemas.microsoft.com/office/drawing/2016/5/10/chartex" xmlns:cx5="http://schemas.microsoft.com/office/drawing/2016/5/11/chartex" xmlns:cx6="http://schemas.microsoft.com/office/drawing/2016/5/12/chartex" xmlns:cx7="http://schemas.microsoft.com/office/drawing/2016/5/13/chartex" xmlns:cx8="http://schemas.microsoft.com/office/drawing/2016/5/14/chartex" xmlns:mc="http://schemas.openxmlformats.org/markup-compatibility/2006" xmlns:aink="http://schemas.microsoft.com/office/drawing/2016/ink" xmlns:am3d="http://schemas.microsoft.com/office/drawing/2017/model3d" xmlns:o="urn:schemas-microsoft-com:office:office" xmlns:oel="http://schemas.microsoft.com/office/2019/extlst" xmlns:r="http://schemas.openxmlformats.org/officeDocument/2006/relationships" xmlns:m="http://schemas.openxmlformats.org/officeDocument/2006/math" xmlns:v="urn:schemas-microsoft-com:vml" xmlns:wp14="http://schemas.microsoft.com/office/word/2010/wordprocessingDrawing" xmlns:wp="http://schemas.openxmlformats.org/drawingml/2006/wordprocessingDrawing" xmlns:w10="urn:schemas-microsoft-com:office:word" xmlns:w="http://schemas.openxmlformats.org/wordprocessingml/2006/main" xmlns:w14="http://schemas.microsoft.com/office/word/2010/wordml" xmlns:w15="http://schemas.microsoft.com/office/word/2012/wordml" xmlns:w16cex="http://schemas.microsoft.com/office/word/2018/wordml/cex" xmlns:w16cid="http://schemas.microsoft.com/office/word/2016/wordml/cid" xmlns:w16="http://schemas.microsoft.com/office/word/2018/wordml" xmlns:w16du="http://schemas.microsoft.com/office/word/2023/wordml/word16du" xmlns:w16sdtdh="http://schemas.microsoft.com/office/word/2020/wordml/sdtdatahash" xmlns:w16se="http://schemas.microsoft.com/office/word/2015/wordml/symex" xmlns:wpg="http://schemas.microsoft.com/office/word/2010/wordprocessingGroup" xmlns:wpi="http://schemas.microsoft.com/office/word/2010/wordprocessingInk" xmlns:wne="http://schemas.microsoft.com/office/word/2006/wordml" xmlns:wps="http://schemas.microsoft.com/office/word/2010/wordprocessingShape" mc:Ignorable="w14 w15 w16se w16cid w16 w16cex w16sdtdh wp14">
   <w:abstractNum w:abstractNumId="0" w15:restartNumberingAfterBreak="0">
+    <w:nsid w:val="0F5E4C09"/>
+    <w:multiLevelType w:val="multilevel"/>
+    <w:tmpl w:val="88E8BDD4"/>
+    <w:lvl w:ilvl="0">
+      <w:start w:val="1"/>
+      <w:numFmt w:val="decimal"/>
+      <w:lvlText w:val="%1."/>
+      <w:lvlJc w:val="left"/>
+      <w:pPr>
+        <w:ind w:left="460" w:hanging="460"/>
+      </w:pPr>
+      <w:rPr>
+        <w:rFonts w:hint="default"/>
+      </w:rPr>
+    </w:lvl>
+    <w:lvl w:ilvl="1">
+      <w:start w:val="1"/>
+      <w:numFmt w:val="decimal"/>
+      <w:lvlText w:val="%1.%2."/>
+      <w:lvlJc w:val="left"/>
+      <w:pPr>
+        <w:ind w:left="460" w:hanging="460"/>
+      </w:pPr>
+      <w:rPr>
+        <w:rFonts w:hint="default"/>
+      </w:rPr>
+    </w:lvl>
+    <w:lvl w:ilvl="2">
+      <w:start w:val="1"/>
+      <w:numFmt w:val="decimal"/>
+      <w:lvlText w:val="%1.%2.%3."/>
+      <w:lvlJc w:val="left"/>
+      <w:pPr>
+        <w:ind w:left="720" w:hanging="720"/>
+      </w:pPr>
+      <w:rPr>
+        <w:rFonts w:hint="default"/>
+      </w:rPr>
+    </w:lvl>
+    <w:lvl w:ilvl="3">
+      <w:start w:val="1"/>
+      <w:numFmt w:val="decimal"/>
+      <w:lvlText w:val="%1.%2.%3.%4."/>
+      <w:lvlJc w:val="left"/>
+      <w:pPr>
+        <w:ind w:left="720" w:hanging="720"/>
+      </w:pPr>
+      <w:rPr>
+        <w:rFonts w:hint="default"/>
+      </w:rPr>
+    </w:lvl>
+    <w:lvl w:ilvl="4">
+      <w:start w:val="1"/>
+      <w:numFmt w:val="decimal"/>
+      <w:lvlText w:val="%1.%2.%3.%4.%5."/>
+      <w:lvlJc w:val="left"/>
+      <w:pPr>
+        <w:ind w:left="1080" w:hanging="1080"/>
+      </w:pPr>
+      <w:rPr>
+        <w:rFonts w:hint="default"/>
+      </w:rPr>
+    </w:lvl>
+    <w:lvl w:ilvl="5">
+      <w:start w:val="1"/>
+      <w:numFmt w:val="decimal"/>
+      <w:lvlText w:val="%1.%2.%3.%4.%5.%6."/>
+      <w:lvlJc w:val="left"/>
+      <w:pPr>
+        <w:ind w:left="1080" w:hanging="1080"/>
+      </w:pPr>
+      <w:rPr>
+        <w:rFonts w:hint="default"/>
+      </w:rPr>
+    </w:lvl>
+    <w:lvl w:ilvl="6">
+      <w:start w:val="1"/>
+      <w:numFmt w:val="decimal"/>
+      <w:lvlText w:val="%1.%2.%3.%4.%5.%6.%7."/>
+      <w:lvlJc w:val="left"/>
+      <w:pPr>
+        <w:ind w:left="1080" w:hanging="1080"/>
+      </w:pPr>
+      <w:rPr>
+        <w:rFonts w:hint="default"/>
+      </w:rPr>
+    </w:lvl>
+    <w:lvl w:ilvl="7">
+      <w:start w:val="1"/>
+      <w:numFmt w:val="decimal"/>
+      <w:lvlText w:val="%1.%2.%3.%4.%5.%6.%7.%8."/>
+      <w:lvlJc w:val="left"/>
+      <w:pPr>
+        <w:ind w:left="1440" w:hanging="1440"/>
+      </w:pPr>
+      <w:rPr>
+        <w:rFonts w:hint="default"/>
+      </w:rPr>
+    </w:lvl>
+    <w:lvl w:ilvl="8">
+      <w:start w:val="1"/>
+      <w:numFmt w:val="decimal"/>
+      <w:lvlText w:val="%1.%2.%3.%4.%5.%6.%7.%8.%9."/>
+      <w:lvlJc w:val="left"/>
+      <w:pPr>
+        <w:ind w:left="1440" w:hanging="1440"/>
+      </w:pPr>
+      <w:rPr>
+        <w:rFonts w:hint="default"/>
+      </w:rPr>
+    </w:lvl>
+  </w:abstractNum>
+  <w:abstractNum w:abstractNumId="1" w15:restartNumberingAfterBreak="0">
+    <w:nsid w:val="136B34AB"/>
+    <w:multiLevelType w:val="multilevel"/>
+    <w:tmpl w:val="716CAC02"/>
+    <w:lvl w:ilvl="0">
+      <w:start w:val="1"/>
+      <w:numFmt w:val="decimal"/>
+      <w:lvlText w:val="%1"/>
+      <w:lvlJc w:val="left"/>
+      <w:pPr>
+        <w:ind w:left="460" w:hanging="460"/>
+      </w:pPr>
+      <w:rPr>
+        <w:rFonts w:hint="default"/>
+      </w:rPr>
+    </w:lvl>
+    <w:lvl w:ilvl="1">
+      <w:start w:val="2"/>
+      <w:numFmt w:val="decimal"/>
+      <w:lvlText w:val="%1.%2"/>
+      <w:lvlJc w:val="left"/>
+      <w:pPr>
+        <w:ind w:left="460" w:hanging="460"/>
+      </w:pPr>
+      <w:rPr>
+        <w:rFonts w:hint="default"/>
+      </w:rPr>
+    </w:lvl>
+    <w:lvl w:ilvl="2">
+      <w:start w:val="1"/>
+      <w:numFmt w:val="decimal"/>
+      <w:lvlText w:val="%1.%2.%3"/>
+      <w:lvlJc w:val="left"/>
+      <w:pPr>
+        <w:ind w:left="720" w:hanging="720"/>
+      </w:pPr>
+      <w:rPr>
+        <w:rFonts w:hint="default"/>
+      </w:rPr>
+    </w:lvl>
+    <w:lvl w:ilvl="3">
+      <w:start w:val="1"/>
+      <w:numFmt w:val="decimal"/>
+      <w:lvlText w:val="%1.%2.%3.%4"/>
+      <w:lvlJc w:val="left"/>
+      <w:pPr>
+        <w:ind w:left="720" w:hanging="720"/>
+      </w:pPr>
+      <w:rPr>
+        <w:rFonts w:hint="default"/>
+      </w:rPr>
+    </w:lvl>
+    <w:lvl w:ilvl="4">
+      <w:start w:val="1"/>
+      <w:numFmt w:val="decimal"/>
+      <w:lvlText w:val="%1.%2.%3.%4.%5"/>
+      <w:lvlJc w:val="left"/>
+      <w:pPr>
+        <w:ind w:left="1080" w:hanging="1080"/>
+      </w:pPr>
+      <w:rPr>
+        <w:rFonts w:hint="default"/>
+      </w:rPr>
+    </w:lvl>
+    <w:lvl w:ilvl="5">
+      <w:start w:val="1"/>
+      <w:numFmt w:val="decimal"/>
+      <w:lvlText w:val="%1.%2.%3.%4.%5.%6"/>
+      <w:lvlJc w:val="left"/>
+      <w:pPr>
+        <w:ind w:left="1080" w:hanging="1080"/>
+      </w:pPr>
+      <w:rPr>
+        <w:rFonts w:hint="default"/>
+      </w:rPr>
+    </w:lvl>
+    <w:lvl w:ilvl="6">
+      <w:start w:val="1"/>
+      <w:numFmt w:val="decimal"/>
+      <w:lvlText w:val="%1.%2.%3.%4.%5.%6.%7"/>
+      <w:lvlJc w:val="left"/>
+      <w:pPr>
+        <w:ind w:left="1440" w:hanging="1440"/>
+      </w:pPr>
+      <w:rPr>
+        <w:rFonts w:hint="default"/>
+      </w:rPr>
+    </w:lvl>
+    <w:lvl w:ilvl="7">
+      <w:start w:val="1"/>
+      <w:numFmt w:val="decimal"/>
+      <w:lvlText w:val="%1.%2.%3.%4.%5.%6.%7.%8"/>
+      <w:lvlJc w:val="left"/>
+      <w:pPr>
+        <w:ind w:left="1440" w:hanging="1440"/>
+      </w:pPr>
+      <w:rPr>
+        <w:rFonts w:hint="default"/>
+      </w:rPr>
+    </w:lvl>
+    <w:lvl w:ilvl="8">
+      <w:start w:val="1"/>
+      <w:numFmt w:val="decimal"/>
+      <w:lvlText w:val="%1.%2.%3.%4.%5.%6.%7.%8.%9"/>
+      <w:lvlJc w:val="left"/>
+      <w:pPr>
+        <w:ind w:left="1800" w:hanging="1800"/>
+      </w:pPr>
+      <w:rPr>
+        <w:rFonts w:hint="default"/>
+      </w:rPr>
+    </w:lvl>
+  </w:abstractNum>
+  <w:abstractNum w:abstractNumId="2" w15:restartNumberingAfterBreak="0">
+    <w:nsid w:val="15051F7C"/>
+    <w:multiLevelType w:val="multilevel"/>
+    <w:tmpl w:val="2D3221A0"/>
+    <w:lvl w:ilvl="0">
+      <w:start w:val="1"/>
+      <w:numFmt w:val="decimal"/>
+      <w:lvlText w:val="%1."/>
+      <w:lvlJc w:val="left"/>
+      <w:pPr>
+        <w:ind w:left="460" w:hanging="460"/>
+      </w:pPr>
+      <w:rPr>
+        <w:rFonts w:hint="default"/>
+      </w:rPr>
+    </w:lvl>
+    <w:lvl w:ilvl="1">
+      <w:start w:val="1"/>
+      <w:numFmt w:val="decimal"/>
+      <w:lvlText w:val="%1.%2."/>
+      <w:lvlJc w:val="left"/>
+      <w:pPr>
+        <w:ind w:left="460" w:hanging="460"/>
+      </w:pPr>
+      <w:rPr>
+        <w:rFonts w:hint="default"/>
+      </w:rPr>
+    </w:lvl>
+    <w:lvl w:ilvl="2">
+      <w:start w:val="1"/>
+      <w:numFmt w:val="decimal"/>
+      <w:lvlText w:val="%1.%2.%3."/>
+      <w:lvlJc w:val="left"/>
+      <w:pPr>
+        <w:ind w:left="720" w:hanging="720"/>
+      </w:pPr>
+      <w:rPr>
+        <w:rFonts w:hint="default"/>
+      </w:rPr>
+    </w:lvl>
+    <w:lvl w:ilvl="3">
+      <w:start w:val="1"/>
+      <w:numFmt w:val="decimal"/>
+      <w:lvlText w:val="%1.%2.%3.%4."/>
+      <w:lvlJc w:val="left"/>
+      <w:pPr>
+        <w:ind w:left="720" w:hanging="720"/>
+      </w:pPr>
+      <w:rPr>
+        <w:rFonts w:hint="default"/>
+      </w:rPr>
+    </w:lvl>
+    <w:lvl w:ilvl="4">
+      <w:start w:val="1"/>
+      <w:numFmt w:val="decimal"/>
+      <w:lvlText w:val="%1.%2.%3.%4.%5."/>
+      <w:lvlJc w:val="left"/>
+      <w:pPr>
+        <w:ind w:left="1080" w:hanging="1080"/>
+      </w:pPr>
+      <w:rPr>
+        <w:rFonts w:hint="default"/>
+      </w:rPr>
+    </w:lvl>
+    <w:lvl w:ilvl="5">
+      <w:start w:val="1"/>
+      <w:numFmt w:val="decimal"/>
+      <w:lvlText w:val="%1.%2.%3.%4.%5.%6."/>
+      <w:lvlJc w:val="left"/>
+      <w:pPr>
+        <w:ind w:left="1080" w:hanging="1080"/>
+      </w:pPr>
+      <w:rPr>
+        <w:rFonts w:hint="default"/>
+      </w:rPr>
+    </w:lvl>
+    <w:lvl w:ilvl="6">
+      <w:start w:val="1"/>
+      <w:numFmt w:val="decimal"/>
+      <w:lvlText w:val="%1.%2.%3.%4.%5.%6.%7."/>
+      <w:lvlJc w:val="left"/>
+      <w:pPr>
+        <w:ind w:left="1080" w:hanging="1080"/>
+      </w:pPr>
+      <w:rPr>
+        <w:rFonts w:hint="default"/>
+      </w:rPr>
+    </w:lvl>
+    <w:lvl w:ilvl="7">
+      <w:start w:val="1"/>
+      <w:numFmt w:val="decimal"/>
+      <w:lvlText w:val="%1.%2.%3.%4.%5.%6.%7.%8."/>
+      <w:lvlJc w:val="left"/>
+      <w:pPr>
+        <w:ind w:left="1440" w:hanging="1440"/>
+      </w:pPr>
+      <w:rPr>
+        <w:rFonts w:hint="default"/>
+      </w:rPr>
+    </w:lvl>
+    <w:lvl w:ilvl="8">
+      <w:start w:val="1"/>
+      <w:numFmt w:val="decimal"/>
+      <w:lvlText w:val="%1.%2.%3.%4.%5.%6.%7.%8.%9."/>
+      <w:lvlJc w:val="left"/>
+      <w:pPr>
+        <w:ind w:left="1440" w:hanging="1440"/>
+      </w:pPr>
+      <w:rPr>
+        <w:rFonts w:hint="default"/>
+      </w:rPr>
+    </w:lvl>
+  </w:abstractNum>
+  <w:abstractNum w:abstractNumId="3" w15:restartNumberingAfterBreak="0">
+    <w:nsid w:val="1B135CC7"/>
+    <w:multiLevelType w:val="multilevel"/>
+    <w:tmpl w:val="2D069FEA"/>
+    <w:lvl w:ilvl="0">
+      <w:start w:val="1"/>
+      <w:numFmt w:val="decimal"/>
+      <w:lvlText w:val="%1."/>
+      <w:lvlJc w:val="left"/>
+      <w:pPr>
+        <w:ind w:left="480" w:hanging="480"/>
+      </w:pPr>
+      <w:rPr>
+        <w:rFonts w:hint="default"/>
+      </w:rPr>
+    </w:lvl>
+    <w:lvl w:ilvl="1">
+      <w:start w:val="1"/>
+      <w:numFmt w:val="decimal"/>
+      <w:lvlText w:val="%1.%2."/>
+      <w:lvlJc w:val="left"/>
+      <w:pPr>
+        <w:ind w:left="480" w:hanging="480"/>
+      </w:pPr>
+      <w:rPr>
+        <w:rFonts w:hint="default"/>
+      </w:rPr>
+    </w:lvl>
+    <w:lvl w:ilvl="2">
+      <w:start w:val="1"/>
+      <w:numFmt w:val="decimal"/>
+      <w:lvlText w:val="%1.%2.%3."/>
+      <w:lvlJc w:val="left"/>
+      <w:pPr>
+        <w:ind w:left="720" w:hanging="720"/>
+      </w:pPr>
+      <w:rPr>
+        <w:rFonts w:hint="default"/>
+      </w:rPr>
+    </w:lvl>
+    <w:lvl w:ilvl="3">
+      <w:start w:val="1"/>
+      <w:numFmt w:val="decimal"/>
+      <w:lvlText w:val="%1.%2.%3.%4."/>
+      <w:lvlJc w:val="left"/>
+      <w:pPr>
+        <w:ind w:left="720" w:hanging="720"/>
+      </w:pPr>
+      <w:rPr>
+        <w:rFonts w:hint="default"/>
+      </w:rPr>
+    </w:lvl>
+    <w:lvl w:ilvl="4">
+      <w:start w:val="1"/>
+      <w:numFmt w:val="decimal"/>
+      <w:lvlText w:val="%1.%2.%3.%4.%5."/>
+      <w:lvlJc w:val="left"/>
+      <w:pPr>
+        <w:ind w:left="1080" w:hanging="1080"/>
+      </w:pPr>
+      <w:rPr>
+        <w:rFonts w:hint="default"/>
+      </w:rPr>
+    </w:lvl>
+    <w:lvl w:ilvl="5">
+      <w:start w:val="1"/>
+      <w:numFmt w:val="decimal"/>
+      <w:lvlText w:val="%1.%2.%3.%4.%5.%6."/>
+      <w:lvlJc w:val="left"/>
+      <w:pPr>
+        <w:ind w:left="1080" w:hanging="1080"/>
+      </w:pPr>
+      <w:rPr>
+        <w:rFonts w:hint="default"/>
+      </w:rPr>
+    </w:lvl>
+    <w:lvl w:ilvl="6">
+      <w:start w:val="1"/>
+      <w:numFmt w:val="decimal"/>
+      <w:lvlText w:val="%1.%2.%3.%4.%5.%6.%7."/>
+      <w:lvlJc w:val="left"/>
+      <w:pPr>
+        <w:ind w:left="1440" w:hanging="1440"/>
+      </w:pPr>
+      <w:rPr>
+        <w:rFonts w:hint="default"/>
+      </w:rPr>
+    </w:lvl>
+    <w:lvl w:ilvl="7">
+      <w:start w:val="1"/>
+      <w:numFmt w:val="decimal"/>
+      <w:lvlText w:val="%1.%2.%3.%4.%5.%6.%7.%8."/>
+      <w:lvlJc w:val="left"/>
+      <w:pPr>
+        <w:ind w:left="1440" w:hanging="1440"/>
+      </w:pPr>
+      <w:rPr>
+        <w:rFonts w:hint="default"/>
+      </w:rPr>
+    </w:lvl>
+    <w:lvl w:ilvl="8">
+      <w:start w:val="1"/>
+      <w:numFmt w:val="decimal"/>
+      <w:lvlText w:val="%1.%2.%3.%4.%5.%6.%7.%8.%9."/>
+      <w:lvlJc w:val="left"/>
+      <w:pPr>
+        <w:ind w:left="1800" w:hanging="1800"/>
+      </w:pPr>
+      <w:rPr>
+        <w:rFonts w:hint="default"/>
+      </w:rPr>
+    </w:lvl>
+  </w:abstractNum>
+  <w:abstractNum w:abstractNumId="4" w15:restartNumberingAfterBreak="0">
+    <w:nsid w:val="1DFC7980"/>
+    <w:multiLevelType w:val="multilevel"/>
+    <w:tmpl w:val="F67A4782"/>
+    <w:lvl w:ilvl="0">
+      <w:start w:val="1"/>
+      <w:numFmt w:val="decimal"/>
+      <w:lvlText w:val="%1"/>
+      <w:lvlJc w:val="left"/>
+      <w:pPr>
+        <w:ind w:left="360" w:hanging="360"/>
+      </w:pPr>
+      <w:rPr>
+        <w:rFonts w:hint="default"/>
+        <w:b w:val="0"/>
+        <w:sz w:val="20"/>
+      </w:rPr>
+    </w:lvl>
+    <w:lvl w:ilvl="1">
+      <w:start w:val="2"/>
+      <w:numFmt w:val="decimal"/>
+      <w:lvlText w:val="%1.%2"/>
+      <w:lvlJc w:val="left"/>
+      <w:pPr>
+        <w:ind w:left="360" w:hanging="360"/>
+      </w:pPr>
+      <w:rPr>
+        <w:rFonts w:hint="default"/>
+        <w:b w:val="0"/>
+        <w:sz w:val="20"/>
+      </w:rPr>
+    </w:lvl>
+    <w:lvl w:ilvl="2">
+      <w:start w:val="1"/>
+      <w:numFmt w:val="decimal"/>
+      <w:lvlText w:val="%1.%2.%3"/>
+      <w:lvlJc w:val="left"/>
+      <w:pPr>
+        <w:ind w:left="720" w:hanging="720"/>
+      </w:pPr>
+      <w:rPr>
+        <w:rFonts w:hint="default"/>
+        <w:b w:val="0"/>
+        <w:sz w:val="20"/>
+      </w:rPr>
+    </w:lvl>
+    <w:lvl w:ilvl="3">
+      <w:start w:val="1"/>
+      <w:numFmt w:val="decimal"/>
+      <w:lvlText w:val="%1.%2.%3.%4"/>
+      <w:lvlJc w:val="left"/>
+      <w:pPr>
+        <w:ind w:left="720" w:hanging="720"/>
+      </w:pPr>
+      <w:rPr>
+        <w:rFonts w:hint="default"/>
+        <w:b w:val="0"/>
+        <w:sz w:val="20"/>
+      </w:rPr>
+    </w:lvl>
+    <w:lvl w:ilvl="4">
+      <w:start w:val="1"/>
+      <w:numFmt w:val="decimal"/>
+      <w:lvlText w:val="%1.%2.%3.%4.%5"/>
+      <w:lvlJc w:val="left"/>
+      <w:pPr>
+        <w:ind w:left="1080" w:hanging="1080"/>
+      </w:pPr>
+      <w:rPr>
+        <w:rFonts w:hint="default"/>
+        <w:b w:val="0"/>
+        <w:sz w:val="20"/>
+      </w:rPr>
+    </w:lvl>
+    <w:lvl w:ilvl="5">
+      <w:start w:val="1"/>
+      <w:numFmt w:val="decimal"/>
+      <w:lvlText w:val="%1.%2.%3.%4.%5.%6"/>
+      <w:lvlJc w:val="left"/>
+      <w:pPr>
+        <w:ind w:left="1080" w:hanging="1080"/>
+      </w:pPr>
+      <w:rPr>
+        <w:rFonts w:hint="default"/>
+        <w:b w:val="0"/>
+        <w:sz w:val="20"/>
+      </w:rPr>
+    </w:lvl>
+    <w:lvl w:ilvl="6">
+      <w:start w:val="1"/>
+      <w:numFmt w:val="decimal"/>
+      <w:lvlText w:val="%1.%2.%3.%4.%5.%6.%7"/>
+      <w:lvlJc w:val="left"/>
+      <w:pPr>
+        <w:ind w:left="1440" w:hanging="1440"/>
+      </w:pPr>
+      <w:rPr>
+        <w:rFonts w:hint="default"/>
+        <w:b w:val="0"/>
+        <w:sz w:val="20"/>
+      </w:rPr>
+    </w:lvl>
+    <w:lvl w:ilvl="7">
+      <w:start w:val="1"/>
+      <w:numFmt w:val="decimal"/>
+      <w:lvlText w:val="%1.%2.%3.%4.%5.%6.%7.%8"/>
+      <w:lvlJc w:val="left"/>
+      <w:pPr>
+        <w:ind w:left="1440" w:hanging="1440"/>
+      </w:pPr>
+      <w:rPr>
+        <w:rFonts w:hint="default"/>
+        <w:b w:val="0"/>
+        <w:sz w:val="20"/>
+      </w:rPr>
+    </w:lvl>
+    <w:lvl w:ilvl="8">
+      <w:start w:val="1"/>
+      <w:numFmt w:val="decimal"/>
+      <w:lvlText w:val="%1.%2.%3.%4.%5.%6.%7.%8.%9"/>
+      <w:lvlJc w:val="left"/>
+      <w:pPr>
+        <w:ind w:left="1800" w:hanging="1800"/>
+      </w:pPr>
+      <w:rPr>
+        <w:rFonts w:hint="default"/>
+        <w:b w:val="0"/>
+        <w:sz w:val="20"/>
+      </w:rPr>
+    </w:lvl>
+  </w:abstractNum>
+  <w:abstractNum w:abstractNumId="5" w15:restartNumberingAfterBreak="0">
     <w:nsid w:val="44A65DB8"/>
     <w:multiLevelType w:val="hybridMultilevel"/>
     <w:tmpl w:val="25521A84"/>
@@ -3023,7 +5151,7 @@
       </w:rPr>
     </w:lvl>
   </w:abstractNum>
-  <w:abstractNum w:abstractNumId="1" w15:restartNumberingAfterBreak="0">
+  <w:abstractNum w:abstractNumId="6" w15:restartNumberingAfterBreak="0">
     <w:nsid w:val="52D27EA9"/>
     <w:multiLevelType w:val="multilevel"/>
     <w:tmpl w:val="6518E778"/>
@@ -3140,10 +5268,10 @@
       </w:rPr>
     </w:lvl>
   </w:abstractNum>
-  <w:abstractNum w:abstractNumId="2" w15:restartNumberingAfterBreak="0">
+  <w:abstractNum w:abstractNumId="7" w15:restartNumberingAfterBreak="0">
     <w:nsid w:val="6D9F40E1"/>
     <w:multiLevelType w:val="multilevel"/>
-    <w:tmpl w:val="7004C796"/>
+    <w:tmpl w:val="6E6EE4A6"/>
     <w:lvl w:ilvl="0">
       <w:start w:val="1"/>
       <w:numFmt w:val="decimal"/>
@@ -3172,14 +5300,13 @@
     <w:lvl w:ilvl="2">
       <w:start w:val="1"/>
       <w:numFmt w:val="decimal"/>
-      <w:isLgl/>
-      <w:lvlText w:val="%1.%2.%3."/>
-      <w:lvlJc w:val="left"/>
-      <w:pPr>
-        <w:ind w:left="720" w:hanging="720"/>
-      </w:pPr>
-      <w:rPr>
-        <w:rFonts w:hint="default"/>
+      <w:lvlText w:val="%3."/>
+      <w:lvlJc w:val="left"/>
+      <w:pPr>
+        <w:ind w:left="284" w:hanging="284"/>
+      </w:pPr>
+      <w:rPr>
+        <w:rFonts w:hint="eastAsia"/>
       </w:rPr>
     </w:lvl>
     <w:lvl w:ilvl="3">
@@ -3262,13 +5389,28 @@
     </w:lvl>
   </w:abstractNum>
   <w:num w:numId="1" w16cid:durableId="1721786349">
+    <w:abstractNumId w:val="5"/>
+  </w:num>
+  <w:num w:numId="2" w16cid:durableId="259727926">
+    <w:abstractNumId w:val="7"/>
+  </w:num>
+  <w:num w:numId="3" w16cid:durableId="1030647460">
+    <w:abstractNumId w:val="6"/>
+  </w:num>
+  <w:num w:numId="4" w16cid:durableId="836501559">
+    <w:abstractNumId w:val="3"/>
+  </w:num>
+  <w:num w:numId="5" w16cid:durableId="2131045249">
     <w:abstractNumId w:val="0"/>
   </w:num>
-  <w:num w:numId="2" w16cid:durableId="259727926">
+  <w:num w:numId="6" w16cid:durableId="578486500">
     <w:abstractNumId w:val="2"/>
   </w:num>
-  <w:num w:numId="3" w16cid:durableId="1030647460">
+  <w:num w:numId="7" w16cid:durableId="880242255">
     <w:abstractNumId w:val="1"/>
+  </w:num>
+  <w:num w:numId="8" w16cid:durableId="1374768171">
+    <w:abstractNumId w:val="4"/>
   </w:num>
 </w:numbering>
 </file>
@@ -3831,6 +5973,13 @@
 
 <file path=word/glossary/fontTable.xml><?xml version="1.0" encoding="utf-8"?>
 <w:fonts xmlns:mc="http://schemas.openxmlformats.org/markup-compatibility/2006" xmlns:r="http://schemas.openxmlformats.org/officeDocument/2006/relationships" xmlns:w="http://schemas.openxmlformats.org/wordprocessingml/2006/main" xmlns:w14="http://schemas.microsoft.com/office/word/2010/wordml" xmlns:w15="http://schemas.microsoft.com/office/word/2012/wordml" xmlns:w16cex="http://schemas.microsoft.com/office/word/2018/wordml/cex" xmlns:w16cid="http://schemas.microsoft.com/office/word/2016/wordml/cid" xmlns:w16="http://schemas.microsoft.com/office/word/2018/wordml" xmlns:w16sdtdh="http://schemas.microsoft.com/office/word/2020/wordml/sdtdatahash" xmlns:w16se="http://schemas.microsoft.com/office/word/2015/wordml/symex" mc:Ignorable="w14 w15 w16se w16cid w16 w16cex w16sdtdh">
+  <w:font w:name="Times New Roman">
+    <w:panose1 w:val="02020603050405020304"/>
+    <w:charset w:val="00"/>
+    <w:family w:val="roman"/>
+    <w:pitch w:val="variable"/>
+    <w:sig w:usb0="E0002EFF" w:usb1="C000785B" w:usb2="00000009" w:usb3="00000000" w:csb0="000001FF" w:csb1="00000000"/>
+  </w:font>
   <w:font w:name="Calibri">
     <w:panose1 w:val="020F0502020204030204"/>
     <w:charset w:val="00"/>
@@ -3851,13 +6000,6 @@
     <w:family w:val="decorative"/>
     <w:pitch w:val="variable"/>
     <w:sig w:usb0="00000003" w:usb1="00000000" w:usb2="00000000" w:usb3="00000000" w:csb0="80000001" w:csb1="00000000"/>
-  </w:font>
-  <w:font w:name="Times New Roman">
-    <w:panose1 w:val="02020603050405020304"/>
-    <w:charset w:val="00"/>
-    <w:family w:val="roman"/>
-    <w:pitch w:val="variable"/>
-    <w:sig w:usb0="E0002EFF" w:usb1="C000785B" w:usb2="00000009" w:usb3="00000000" w:csb0="000001FF" w:csb1="00000000"/>
   </w:font>
   <w:font w:name="Calibri Light">
     <w:panose1 w:val="020F0302020204030204"/>
@@ -3897,7 +6039,10 @@
   <w:rsids>
     <w:rsidRoot w:val="0054503E"/>
     <w:rsid w:val="00142B83"/>
+    <w:rsid w:val="003D4427"/>
+    <w:rsid w:val="00475982"/>
     <w:rsid w:val="0054503E"/>
+    <w:rsid w:val="00AE57AD"/>
   </w:rsids>
   <m:mathPr>
     <m:mathFont m:val="Cambria Math"/>
@@ -4352,16 +6497,6 @@
     <w:semiHidden/>
     <w:unhideWhenUsed/>
   </w:style>
-  <w:style w:type="paragraph" w:customStyle="1" w:styleId="228274F6998E97429AE3E1E769133EB7">
-    <w:name w:val="228274F6998E97429AE3E1E769133EB7"/>
-    <w:rsid w:val="0054503E"/>
-    <w:pPr>
-      <w:widowControl w:val="0"/>
-      <w:wordWrap w:val="0"/>
-      <w:autoSpaceDE w:val="0"/>
-      <w:autoSpaceDN w:val="0"/>
-    </w:pPr>
-  </w:style>
   <w:style w:type="paragraph" w:customStyle="1" w:styleId="6814F0C6FECEB94CB28FB0178EEEE2AE">
     <w:name w:val="6814F0C6FECEB94CB28FB0178EEEE2AE"/>
     <w:rsid w:val="0054503E"/>

--- a/Yoon/사용사례다이어그램 - 대화도우미.docx
+++ b/Yoon/사용사례다이어그램 - 대화도우미.docx
@@ -1106,7 +1106,6 @@
     <w:p>
       <w:pPr>
         <w:rPr>
-          <w:rFonts w:hint="eastAsia"/>
           <w:lang w:eastAsia="ko-KR"/>
         </w:rPr>
       </w:pPr>
@@ -1570,15 +1569,16 @@
       </w:pPr>
       <w:r>
         <w:rPr>
-          <w:rFonts w:hint="eastAsia"/>
+          <w:b/>
+          <w:bCs/>
           <w:noProof/>
           <w:lang w:eastAsia="ko-KR"/>
         </w:rPr>
         <w:drawing>
-          <wp:inline distT="0" distB="0" distL="0" distR="0" wp14:anchorId="0A508AE5" wp14:editId="4FE3902E">
-            <wp:extent cx="4988607" cy="1025265"/>
-            <wp:effectExtent l="12700" t="12700" r="15240" b="16510"/>
-            <wp:docPr id="592459509" name="그림 592459509"/>
+          <wp:inline distT="0" distB="0" distL="0" distR="0" wp14:anchorId="56EDCE94" wp14:editId="59800778">
+            <wp:extent cx="5034278" cy="951222"/>
+            <wp:effectExtent l="12700" t="12700" r="8255" b="14605"/>
+            <wp:docPr id="137651831" name="그림 1"/>
             <wp:cNvGraphicFramePr>
               <a:graphicFrameLocks xmlns:a="http://schemas.openxmlformats.org/drawingml/2006/main" noChangeAspect="1"/>
             </wp:cNvGraphicFramePr>
@@ -1586,25 +1586,24 @@
               <a:graphicData uri="http://schemas.openxmlformats.org/drawingml/2006/picture">
                 <pic:pic xmlns:pic="http://schemas.openxmlformats.org/drawingml/2006/picture">
                   <pic:nvPicPr>
-                    <pic:cNvPr id="592459509" name="그림 592459509"/>
+                    <pic:cNvPr id="137651831" name="그림 137651831"/>
                     <pic:cNvPicPr/>
                   </pic:nvPicPr>
-                  <pic:blipFill>
-                    <a:blip r:embed="rId7">
+                  <pic:blipFill rotWithShape="1">
+                    <a:blip r:embed="rId7" cstate="print">
                       <a:extLst>
                         <a:ext uri="{28A0092B-C50C-407E-A947-70E740481C1C}">
                           <a14:useLocalDpi xmlns:a14="http://schemas.microsoft.com/office/drawing/2010/main" val="0"/>
                         </a:ext>
                       </a:extLst>
                     </a:blip>
-                    <a:stretch>
-                      <a:fillRect/>
-                    </a:stretch>
+                    <a:srcRect t="9491" r="8390" b="11998"/>
+                    <a:stretch/>
                   </pic:blipFill>
-                  <pic:spPr>
+                  <pic:spPr bwMode="auto">
                     <a:xfrm>
                       <a:off x="0" y="0"/>
-                      <a:ext cx="4988607" cy="1025265"/>
+                      <a:ext cx="5148887" cy="972877"/>
                     </a:xfrm>
                     <a:prstGeom prst="rect">
                       <a:avLst/>
@@ -1614,6 +1613,11 @@
                         <a:schemeClr val="tx1"/>
                       </a:solidFill>
                     </a:ln>
+                    <a:extLst>
+                      <a:ext uri="{53640926-AAD7-44D8-BBD7-CCE9431645EC}">
+                        <a14:shadowObscured xmlns:a14="http://schemas.microsoft.com/office/drawing/2010/main"/>
+                      </a:ext>
+                    </a:extLst>
                   </pic:spPr>
                 </pic:pic>
               </a:graphicData>
@@ -1626,7 +1630,6 @@
       <w:pPr>
         <w:ind w:firstLineChars="50" w:firstLine="100"/>
         <w:rPr>
-          <w:rFonts w:hint="eastAsia"/>
           <w:lang w:eastAsia="ko-KR"/>
         </w:rPr>
       </w:pPr>
@@ -2276,7 +2279,6 @@
     <w:p>
       <w:pPr>
         <w:rPr>
-          <w:rFonts w:hint="eastAsia"/>
           <w:lang w:eastAsia="ko-KR"/>
         </w:rPr>
       </w:pPr>
@@ -3036,7 +3038,6 @@
     <w:p>
       <w:pPr>
         <w:rPr>
-          <w:rFonts w:hint="eastAsia"/>
           <w:lang w:eastAsia="ko-KR"/>
         </w:rPr>
       </w:pPr>
@@ -3694,7 +3695,6 @@
         <w:autoSpaceDE/>
         <w:autoSpaceDN/>
         <w:rPr>
-          <w:rFonts w:hint="eastAsia"/>
           <w:lang w:eastAsia="ko-KR"/>
         </w:rPr>
       </w:pPr>
@@ -3746,10 +3746,10 @@
           <w:lang w:eastAsia="ko-KR"/>
         </w:rPr>
         <w:drawing>
-          <wp:inline distT="0" distB="0" distL="0" distR="0" wp14:anchorId="55981D8A" wp14:editId="2B1EE412">
-            <wp:extent cx="4671385" cy="3327400"/>
-            <wp:effectExtent l="12700" t="12700" r="15240" b="12700"/>
-            <wp:docPr id="1409339244" name="그림 4"/>
+          <wp:inline distT="0" distB="0" distL="0" distR="0" wp14:anchorId="4A5A298D" wp14:editId="7A1F111F">
+            <wp:extent cx="5731510" cy="3559810"/>
+            <wp:effectExtent l="12700" t="12700" r="8890" b="8890"/>
+            <wp:docPr id="783136646" name="그림 8"/>
             <wp:cNvGraphicFramePr>
               <a:graphicFrameLocks xmlns:a="http://schemas.openxmlformats.org/drawingml/2006/main" noChangeAspect="1"/>
             </wp:cNvGraphicFramePr>
@@ -3757,11 +3757,11 @@
               <a:graphicData uri="http://schemas.openxmlformats.org/drawingml/2006/picture">
                 <pic:pic xmlns:pic="http://schemas.openxmlformats.org/drawingml/2006/picture">
                   <pic:nvPicPr>
-                    <pic:cNvPr id="1409339244" name="그림 4"/>
+                    <pic:cNvPr id="783136646" name="그림 783136646"/>
                     <pic:cNvPicPr/>
                   </pic:nvPicPr>
                   <pic:blipFill>
-                    <a:blip r:embed="rId10" cstate="print">
+                    <a:blip r:embed="rId10">
                       <a:extLst>
                         <a:ext uri="{28A0092B-C50C-407E-A947-70E740481C1C}">
                           <a14:useLocalDpi xmlns:a14="http://schemas.microsoft.com/office/drawing/2010/main" val="0"/>
@@ -3775,7 +3775,7 @@
                   <pic:spPr>
                     <a:xfrm>
                       <a:off x="0" y="0"/>
-                      <a:ext cx="4671385" cy="3327400"/>
+                      <a:ext cx="5731510" cy="3559810"/>
                     </a:xfrm>
                     <a:prstGeom prst="rect">
                       <a:avLst/>
@@ -3907,15 +3907,16 @@
       </w:pPr>
       <w:r>
         <w:rPr>
-          <w:rFonts w:hint="eastAsia"/>
+          <w:b/>
+          <w:bCs/>
           <w:noProof/>
           <w:lang w:eastAsia="ko-KR"/>
         </w:rPr>
         <w:drawing>
-          <wp:inline distT="0" distB="0" distL="0" distR="0" wp14:anchorId="0F255D07" wp14:editId="51E67EC4">
-            <wp:extent cx="4900592" cy="2931289"/>
-            <wp:effectExtent l="12700" t="12700" r="14605" b="15240"/>
-            <wp:docPr id="877515035" name="그림 5"/>
+          <wp:inline distT="0" distB="0" distL="0" distR="0" wp14:anchorId="21F91C8D" wp14:editId="2485FE74">
+            <wp:extent cx="4970899" cy="3221777"/>
+            <wp:effectExtent l="12700" t="12700" r="7620" b="17145"/>
+            <wp:docPr id="1606727855" name="그림 6"/>
             <wp:cNvGraphicFramePr>
               <a:graphicFrameLocks xmlns:a="http://schemas.openxmlformats.org/drawingml/2006/main" noChangeAspect="1"/>
             </wp:cNvGraphicFramePr>
@@ -3923,7 +3924,7 @@
               <a:graphicData uri="http://schemas.openxmlformats.org/drawingml/2006/picture">
                 <pic:pic xmlns:pic="http://schemas.openxmlformats.org/drawingml/2006/picture">
                   <pic:nvPicPr>
-                    <pic:cNvPr id="877515035" name="그림 5"/>
+                    <pic:cNvPr id="1606727855" name="그림 1606727855"/>
                     <pic:cNvPicPr/>
                   </pic:nvPicPr>
                   <pic:blipFill>
@@ -3941,7 +3942,7 @@
                   <pic:spPr>
                     <a:xfrm>
                       <a:off x="0" y="0"/>
-                      <a:ext cx="4900592" cy="2931289"/>
+                      <a:ext cx="4984485" cy="3230582"/>
                     </a:xfrm>
                     <a:prstGeom prst="rect">
                       <a:avLst/>
@@ -3973,7 +3974,6 @@
       <w:pPr>
         <w:jc w:val="left"/>
         <w:rPr>
-          <w:rFonts w:hint="eastAsia"/>
           <w:b/>
           <w:bCs/>
           <w:lang w:eastAsia="ko-KR"/>
@@ -4032,15 +4032,18 @@
       </w:pPr>
       <w:r>
         <w:rPr>
-          <w:rFonts w:hint="eastAsia"/>
+          <w:b/>
+          <w:bCs/>
           <w:noProof/>
+          <w:sz w:val="22"/>
+          <w:szCs w:val="32"/>
           <w:lang w:eastAsia="ko-KR"/>
         </w:rPr>
         <w:drawing>
-          <wp:inline distT="0" distB="0" distL="0" distR="0" wp14:anchorId="6D22F9A5" wp14:editId="3E45880A">
-            <wp:extent cx="4900592" cy="2538617"/>
-            <wp:effectExtent l="12700" t="12700" r="14605" b="14605"/>
-            <wp:docPr id="371948070" name="그림 371948070"/>
+          <wp:inline distT="0" distB="0" distL="0" distR="0" wp14:anchorId="3DA35F40" wp14:editId="18D14B9D">
+            <wp:extent cx="5287211" cy="3876077"/>
+            <wp:effectExtent l="12700" t="12700" r="8890" b="10160"/>
+            <wp:docPr id="1890480515" name="그림 7"/>
             <wp:cNvGraphicFramePr>
               <a:graphicFrameLocks xmlns:a="http://schemas.openxmlformats.org/drawingml/2006/main" noChangeAspect="1"/>
             </wp:cNvGraphicFramePr>
@@ -4048,7 +4051,7 @@
               <a:graphicData uri="http://schemas.openxmlformats.org/drawingml/2006/picture">
                 <pic:pic xmlns:pic="http://schemas.openxmlformats.org/drawingml/2006/picture">
                   <pic:nvPicPr>
-                    <pic:cNvPr id="371948070" name="그림 371948070"/>
+                    <pic:cNvPr id="1890480515" name="그림 1890480515"/>
                     <pic:cNvPicPr/>
                   </pic:nvPicPr>
                   <pic:blipFill>
@@ -4066,7 +4069,7 @@
                   <pic:spPr>
                     <a:xfrm>
                       <a:off x="0" y="0"/>
-                      <a:ext cx="4900592" cy="2538617"/>
+                      <a:ext cx="5301154" cy="3886298"/>
                     </a:xfrm>
                     <a:prstGeom prst="rect">
                       <a:avLst/>
@@ -4091,7 +4094,6 @@
         <w:autoSpaceDE/>
         <w:autoSpaceDN/>
         <w:rPr>
-          <w:rFonts w:hint="eastAsia"/>
           <w:b/>
           <w:bCs/>
           <w:sz w:val="22"/>
@@ -4198,7 +4200,6 @@
       <w:pPr>
         <w:jc w:val="center"/>
         <w:rPr>
-          <w:rFonts w:hint="eastAsia"/>
           <w:b/>
           <w:bCs/>
           <w:sz w:val="22"/>
@@ -4213,9 +4214,9 @@
           <w:lang w:eastAsia="ko-KR"/>
         </w:rPr>
         <w:drawing>
-          <wp:inline distT="0" distB="0" distL="0" distR="0" wp14:anchorId="5AE2C503" wp14:editId="22FE532A">
-            <wp:extent cx="4900592" cy="2771850"/>
-            <wp:effectExtent l="12700" t="12700" r="14605" b="9525"/>
+          <wp:inline distT="0" distB="0" distL="0" distR="0" wp14:anchorId="5AE2C503" wp14:editId="14DF6521">
+            <wp:extent cx="5252693" cy="3626489"/>
+            <wp:effectExtent l="12700" t="12700" r="18415" b="18415"/>
             <wp:docPr id="1194809410" name="그림 1194809410"/>
             <wp:cNvGraphicFramePr>
               <a:graphicFrameLocks xmlns:a="http://schemas.openxmlformats.org/drawingml/2006/main" noChangeAspect="1"/>
@@ -4242,7 +4243,7 @@
                   <pic:spPr>
                     <a:xfrm>
                       <a:off x="0" y="0"/>
-                      <a:ext cx="4900592" cy="2771850"/>
+                      <a:ext cx="5286746" cy="3649999"/>
                     </a:xfrm>
                     <a:prstGeom prst="rect">
                       <a:avLst/>
@@ -4274,7 +4275,6 @@
     <w:p>
       <w:pPr>
         <w:rPr>
-          <w:rFonts w:hint="eastAsia"/>
           <w:b/>
           <w:bCs/>
           <w:sz w:val="22"/>
@@ -4371,7 +4371,6 @@
     <w:p>
       <w:pPr>
         <w:rPr>
-          <w:rFonts w:hint="eastAsia"/>
           <w:b/>
           <w:bCs/>
           <w:sz w:val="22"/>
@@ -4384,7 +4383,6 @@
       <w:pPr>
         <w:jc w:val="center"/>
         <w:rPr>
-          <w:rFonts w:hint="eastAsia"/>
           <w:b/>
           <w:bCs/>
           <w:lang w:eastAsia="ko-KR"/>
@@ -4397,9 +4395,9 @@
           <w:lang w:eastAsia="ko-KR"/>
         </w:rPr>
         <w:drawing>
-          <wp:inline distT="0" distB="0" distL="0" distR="0" wp14:anchorId="291261C5" wp14:editId="6F078ADA">
-            <wp:extent cx="4900592" cy="2749616"/>
-            <wp:effectExtent l="12700" t="12700" r="14605" b="6350"/>
+          <wp:inline distT="0" distB="0" distL="0" distR="0" wp14:anchorId="291261C5" wp14:editId="1121DA1B">
+            <wp:extent cx="5214030" cy="3522162"/>
+            <wp:effectExtent l="12700" t="12700" r="18415" b="8890"/>
             <wp:docPr id="1068676291" name="그림 1068676291"/>
             <wp:cNvGraphicFramePr>
               <a:graphicFrameLocks xmlns:a="http://schemas.openxmlformats.org/drawingml/2006/main" noChangeAspect="1"/>
@@ -4426,7 +4424,7 @@
                   <pic:spPr>
                     <a:xfrm>
                       <a:off x="0" y="0"/>
-                      <a:ext cx="4900592" cy="2749616"/>
+                      <a:ext cx="5240141" cy="3539800"/>
                     </a:xfrm>
                     <a:prstGeom prst="rect">
                       <a:avLst/>
@@ -6043,6 +6041,7 @@
     <w:rsid w:val="00475982"/>
     <w:rsid w:val="0054503E"/>
     <w:rsid w:val="00AE57AD"/>
+    <w:rsid w:val="00F11FE7"/>
   </w:rsids>
   <m:mathPr>
     <m:mathFont m:val="Cambria Math"/>

--- a/Yoon/사용사례다이어그램 - 대화도우미.docx
+++ b/Yoon/사용사례다이어그램 - 대화도우미.docx
@@ -504,7 +504,27 @@
                                 <w:sz w:val="28"/>
                                 <w:szCs w:val="40"/>
                               </w:rPr>
-                              <w:t>조(윤원재,</w:t>
+                              <w:t>조(</w:t>
+                            </w:r>
+                            <w:proofErr w:type="spellStart"/>
+                            <w:r>
+                              <w:rPr>
+                                <w:rFonts w:asciiTheme="minorEastAsia" w:hAnsiTheme="minorEastAsia" w:hint="eastAsia"/>
+                                <w:color w:val="000000" w:themeColor="text1"/>
+                                <w:sz w:val="28"/>
+                                <w:szCs w:val="40"/>
+                              </w:rPr>
+                              <w:t>윤원재</w:t>
+                            </w:r>
+                            <w:proofErr w:type="spellEnd"/>
+                            <w:r>
+                              <w:rPr>
+                                <w:rFonts w:asciiTheme="minorEastAsia" w:hAnsiTheme="minorEastAsia" w:hint="eastAsia"/>
+                                <w:color w:val="000000" w:themeColor="text1"/>
+                                <w:sz w:val="28"/>
+                                <w:szCs w:val="40"/>
+                              </w:rPr>
+                              <w:t>,</w:t>
                             </w:r>
                             <w:r>
                               <w:rPr>
@@ -580,7 +600,7 @@
                 <v:stroke joinstyle="miter"/>
                 <v:path gradientshapeok="t" o:connecttype="rect"/>
               </v:shapetype>
-              <v:shape id="텍스트 상자 142" o:spid="_x0000_s1026" type="#_x0000_t202" style="position:absolute;left:0;text-align:left;margin-left:275.8pt;margin-top:655.2pt;width:243.2pt;height:146.5pt;z-index:251659264;visibility:visible;mso-wrap-style:square;mso-width-percent:0;mso-height-percent:0;mso-wrap-distance-left:9pt;mso-wrap-distance-top:0;mso-wrap-distance-right:9pt;mso-wrap-distance-bottom:0;mso-position-horizontal:absolute;mso-position-horizontal-relative:margin;mso-position-vertical:absolute;mso-position-vertical-relative:page;mso-width-percent:0;mso-height-percent:0;mso-width-relative:margin;mso-height-relative:margin;v-text-anchor:bottom" o:gfxdata="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" filled="f" stroked="f" strokeweight=".5pt">
+              <v:shape id="텍스트 상자 142" o:spid="_x0000_s1026" type="#_x0000_t202" style="position:absolute;left:0;text-align:left;margin-left:275.8pt;margin-top:655.2pt;width:243.2pt;height:146.5pt;z-index:251659264;visibility:visible;mso-wrap-style:square;mso-width-percent:0;mso-height-percent:0;mso-wrap-distance-left:9pt;mso-wrap-distance-top:0;mso-wrap-distance-right:9pt;mso-wrap-distance-bottom:0;mso-position-horizontal:absolute;mso-position-horizontal-relative:margin;mso-position-vertical:absolute;mso-position-vertical-relative:page;mso-width-percent:0;mso-height-percent:0;mso-width-relative:margin;mso-height-relative:margin;v-text-anchor:bottom" o:gfxdata="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" filled="f" stroked="f" strokeweight=".5pt">
                 <v:textbox style="mso-fit-shape-to-text:t" inset="0,0,0,0">
                   <w:txbxContent>
                     <w:p>
@@ -821,7 +841,27 @@
                           <w:sz w:val="28"/>
                           <w:szCs w:val="40"/>
                         </w:rPr>
-                        <w:t>조(윤원재,</w:t>
+                        <w:t>조(</w:t>
+                      </w:r>
+                      <w:proofErr w:type="spellStart"/>
+                      <w:r>
+                        <w:rPr>
+                          <w:rFonts w:asciiTheme="minorEastAsia" w:hAnsiTheme="minorEastAsia" w:hint="eastAsia"/>
+                          <w:color w:val="000000" w:themeColor="text1"/>
+                          <w:sz w:val="28"/>
+                          <w:szCs w:val="40"/>
+                        </w:rPr>
+                        <w:t>윤원재</w:t>
+                      </w:r>
+                      <w:proofErr w:type="spellEnd"/>
+                      <w:r>
+                        <w:rPr>
+                          <w:rFonts w:asciiTheme="minorEastAsia" w:hAnsiTheme="minorEastAsia" w:hint="eastAsia"/>
+                          <w:color w:val="000000" w:themeColor="text1"/>
+                          <w:sz w:val="28"/>
+                          <w:szCs w:val="40"/>
+                        </w:rPr>
+                        <w:t>,</w:t>
                       </w:r>
                       <w:r>
                         <w:rPr>
@@ -1785,7 +1825,6 @@
         </w:rPr>
         <w:t>)</w:t>
       </w:r>
-      <w:proofErr w:type="spellStart"/>
       <w:r>
         <w:rPr>
           <w:rFonts w:hint="eastAsia"/>
@@ -1793,7 +1832,6 @@
         </w:rPr>
         <w:t>를</w:t>
       </w:r>
-      <w:proofErr w:type="spellEnd"/>
       <w:r>
         <w:rPr>
           <w:rFonts w:hint="eastAsia"/>
@@ -3807,7 +3845,6 @@
         <w:autoSpaceDE/>
         <w:autoSpaceDN/>
         <w:rPr>
-          <w:rFonts w:hint="eastAsia"/>
           <w:lang w:eastAsia="ko-KR"/>
         </w:rPr>
       </w:pPr>
@@ -3913,9 +3950,9 @@
           <w:lang w:eastAsia="ko-KR"/>
         </w:rPr>
         <w:drawing>
-          <wp:inline distT="0" distB="0" distL="0" distR="0" wp14:anchorId="21F91C8D" wp14:editId="2485FE74">
-            <wp:extent cx="4970899" cy="3221777"/>
-            <wp:effectExtent l="12700" t="12700" r="7620" b="17145"/>
+          <wp:inline distT="0" distB="0" distL="0" distR="0" wp14:anchorId="21F91C8D" wp14:editId="3726E3FE">
+            <wp:extent cx="4500223" cy="3230582"/>
+            <wp:effectExtent l="19050" t="19050" r="15240" b="27305"/>
             <wp:docPr id="1606727855" name="그림 6"/>
             <wp:cNvGraphicFramePr>
               <a:graphicFrameLocks xmlns:a="http://schemas.openxmlformats.org/drawingml/2006/main" noChangeAspect="1"/>
@@ -3924,11 +3961,11 @@
               <a:graphicData uri="http://schemas.openxmlformats.org/drawingml/2006/picture">
                 <pic:pic xmlns:pic="http://schemas.openxmlformats.org/drawingml/2006/picture">
                   <pic:nvPicPr>
-                    <pic:cNvPr id="1606727855" name="그림 1606727855"/>
+                    <pic:cNvPr id="1606727855" name="그림 6"/>
                     <pic:cNvPicPr/>
                   </pic:nvPicPr>
                   <pic:blipFill>
-                    <a:blip r:embed="rId11" cstate="print">
+                    <a:blip r:embed="rId11">
                       <a:extLst>
                         <a:ext uri="{28A0092B-C50C-407E-A947-70E740481C1C}">
                           <a14:useLocalDpi xmlns:a14="http://schemas.microsoft.com/office/drawing/2010/main" val="0"/>
@@ -3942,7 +3979,7 @@
                   <pic:spPr>
                     <a:xfrm>
                       <a:off x="0" y="0"/>
-                      <a:ext cx="4984485" cy="3230582"/>
+                      <a:ext cx="4500223" cy="3230582"/>
                     </a:xfrm>
                     <a:prstGeom prst="rect">
                       <a:avLst/>
@@ -4040,9 +4077,9 @@
           <w:lang w:eastAsia="ko-KR"/>
         </w:rPr>
         <w:drawing>
-          <wp:inline distT="0" distB="0" distL="0" distR="0" wp14:anchorId="3DA35F40" wp14:editId="18D14B9D">
-            <wp:extent cx="5287211" cy="3876077"/>
-            <wp:effectExtent l="12700" t="12700" r="8890" b="10160"/>
+          <wp:inline distT="0" distB="0" distL="0" distR="0" wp14:anchorId="3DA35F40" wp14:editId="5B307225">
+            <wp:extent cx="5301154" cy="3601270"/>
+            <wp:effectExtent l="19050" t="19050" r="13970" b="18415"/>
             <wp:docPr id="1890480515" name="그림 7"/>
             <wp:cNvGraphicFramePr>
               <a:graphicFrameLocks xmlns:a="http://schemas.openxmlformats.org/drawingml/2006/main" noChangeAspect="1"/>
@@ -4051,11 +4088,11 @@
               <a:graphicData uri="http://schemas.openxmlformats.org/drawingml/2006/picture">
                 <pic:pic xmlns:pic="http://schemas.openxmlformats.org/drawingml/2006/picture">
                   <pic:nvPicPr>
-                    <pic:cNvPr id="1890480515" name="그림 1890480515"/>
+                    <pic:cNvPr id="1890480515" name="그림 7"/>
                     <pic:cNvPicPr/>
                   </pic:nvPicPr>
                   <pic:blipFill>
-                    <a:blip r:embed="rId12" cstate="print">
+                    <a:blip r:embed="rId12">
                       <a:extLst>
                         <a:ext uri="{28A0092B-C50C-407E-A947-70E740481C1C}">
                           <a14:useLocalDpi xmlns:a14="http://schemas.microsoft.com/office/drawing/2010/main" val="0"/>
@@ -4069,7 +4106,7 @@
                   <pic:spPr>
                     <a:xfrm>
                       <a:off x="0" y="0"/>
-                      <a:ext cx="5301154" cy="3886298"/>
+                      <a:ext cx="5301154" cy="3601270"/>
                     </a:xfrm>
                     <a:prstGeom prst="rect">
                       <a:avLst/>
@@ -4214,9 +4251,9 @@
           <w:lang w:eastAsia="ko-KR"/>
         </w:rPr>
         <w:drawing>
-          <wp:inline distT="0" distB="0" distL="0" distR="0" wp14:anchorId="5AE2C503" wp14:editId="14DF6521">
-            <wp:extent cx="5252693" cy="3626489"/>
-            <wp:effectExtent l="12700" t="12700" r="18415" b="18415"/>
+          <wp:inline distT="0" distB="0" distL="0" distR="0" wp14:anchorId="5AE2C503" wp14:editId="516CEFC0">
+            <wp:extent cx="5286746" cy="3516161"/>
+            <wp:effectExtent l="19050" t="19050" r="28575" b="27305"/>
             <wp:docPr id="1194809410" name="그림 1194809410"/>
             <wp:cNvGraphicFramePr>
               <a:graphicFrameLocks xmlns:a="http://schemas.openxmlformats.org/drawingml/2006/main" noChangeAspect="1"/>
@@ -4229,7 +4266,7 @@
                     <pic:cNvPicPr/>
                   </pic:nvPicPr>
                   <pic:blipFill>
-                    <a:blip r:embed="rId13" cstate="print">
+                    <a:blip r:embed="rId13">
                       <a:extLst>
                         <a:ext uri="{28A0092B-C50C-407E-A947-70E740481C1C}">
                           <a14:useLocalDpi xmlns:a14="http://schemas.microsoft.com/office/drawing/2010/main" val="0"/>
@@ -4243,7 +4280,7 @@
                   <pic:spPr>
                     <a:xfrm>
                       <a:off x="0" y="0"/>
-                      <a:ext cx="5286746" cy="3649999"/>
+                      <a:ext cx="5286746" cy="3516161"/>
                     </a:xfrm>
                     <a:prstGeom prst="rect">
                       <a:avLst/>
@@ -4395,9 +4432,9 @@
           <w:lang w:eastAsia="ko-KR"/>
         </w:rPr>
         <w:drawing>
-          <wp:inline distT="0" distB="0" distL="0" distR="0" wp14:anchorId="291261C5" wp14:editId="1121DA1B">
-            <wp:extent cx="5214030" cy="3522162"/>
-            <wp:effectExtent l="12700" t="12700" r="18415" b="8890"/>
+          <wp:inline distT="0" distB="0" distL="0" distR="0" wp14:anchorId="291261C5" wp14:editId="3F754C1A">
+            <wp:extent cx="5240141" cy="3523371"/>
+            <wp:effectExtent l="19050" t="19050" r="17780" b="20320"/>
             <wp:docPr id="1068676291" name="그림 1068676291"/>
             <wp:cNvGraphicFramePr>
               <a:graphicFrameLocks xmlns:a="http://schemas.openxmlformats.org/drawingml/2006/main" noChangeAspect="1"/>
@@ -4410,7 +4447,7 @@
                     <pic:cNvPicPr/>
                   </pic:nvPicPr>
                   <pic:blipFill>
-                    <a:blip r:embed="rId14" cstate="print">
+                    <a:blip r:embed="rId14">
                       <a:extLst>
                         <a:ext uri="{28A0092B-C50C-407E-A947-70E740481C1C}">
                           <a14:useLocalDpi xmlns:a14="http://schemas.microsoft.com/office/drawing/2010/main" val="0"/>
@@ -4424,7 +4461,7 @@
                   <pic:spPr>
                     <a:xfrm>
                       <a:off x="0" y="0"/>
-                      <a:ext cx="5240141" cy="3539800"/>
+                      <a:ext cx="5240141" cy="3523371"/>
                     </a:xfrm>
                     <a:prstGeom prst="rect">
                       <a:avLst/>
@@ -5421,7 +5458,7 @@
         <w:rFonts w:asciiTheme="minorHAnsi" w:eastAsiaTheme="minorEastAsia" w:hAnsiTheme="minorHAnsi" w:cstheme="minorBidi"/>
         <w:kern w:val="2"/>
         <w:szCs w:val="24"/>
-        <w:lang w:val="en-US" w:eastAsia="ko-Kore-KR" w:bidi="ar-SA"/>
+        <w:lang w:val="en-US" w:bidi="ar-SA"/>
       </w:rPr>
     </w:rPrDefault>
     <w:pPrDefault>
@@ -5916,51 +5953,7 @@
               <w:szCs w:val="80"/>
               <w:lang w:val="ko-KR"/>
             </w:rPr>
-            <w:t>[</w:t>
-          </w:r>
-          <w:r>
-            <w:rPr>
-              <w:rFonts w:asciiTheme="majorHAnsi" w:eastAsiaTheme="majorEastAsia" w:hAnsiTheme="majorHAnsi" w:cstheme="majorBidi"/>
-              <w:caps/>
-              <w:color w:val="4472C4" w:themeColor="accent1"/>
-              <w:sz w:val="80"/>
-              <w:szCs w:val="80"/>
-              <w:lang w:val="ko-KR"/>
-            </w:rPr>
-            <w:t>문서</w:t>
-          </w:r>
-          <w:r>
-            <w:rPr>
-              <w:rFonts w:asciiTheme="majorHAnsi" w:eastAsiaTheme="majorEastAsia" w:hAnsiTheme="majorHAnsi" w:cstheme="majorBidi"/>
-              <w:caps/>
-              <w:color w:val="4472C4" w:themeColor="accent1"/>
-              <w:sz w:val="80"/>
-              <w:szCs w:val="80"/>
-              <w:lang w:val="ko-KR"/>
-            </w:rPr>
-            <w:t xml:space="preserve"> </w:t>
-          </w:r>
-          <w:r>
-            <w:rPr>
-              <w:rFonts w:asciiTheme="majorHAnsi" w:eastAsiaTheme="majorEastAsia" w:hAnsiTheme="majorHAnsi" w:cstheme="majorBidi"/>
-              <w:caps/>
-              <w:color w:val="4472C4" w:themeColor="accent1"/>
-              <w:sz w:val="80"/>
-              <w:szCs w:val="80"/>
-              <w:lang w:val="ko-KR"/>
-            </w:rPr>
-            <w:t>제목</w:t>
-          </w:r>
-          <w:r>
-            <w:rPr>
-              <w:rFonts w:asciiTheme="majorHAnsi" w:eastAsiaTheme="majorEastAsia" w:hAnsiTheme="majorHAnsi" w:cstheme="majorBidi"/>
-              <w:caps/>
-              <w:color w:val="4472C4" w:themeColor="accent1"/>
-              <w:sz w:val="80"/>
-              <w:szCs w:val="80"/>
-              <w:lang w:val="ko-KR"/>
-            </w:rPr>
-            <w:t>]</w:t>
+            <w:t>[문서 제목]</w:t>
           </w:r>
         </w:p>
       </w:docPartBody>
@@ -5983,28 +5976,28 @@
     <w:charset w:val="00"/>
     <w:family w:val="swiss"/>
     <w:pitch w:val="variable"/>
-    <w:sig w:usb0="E0002AFF" w:usb1="C000247B" w:usb2="00000009" w:usb3="00000000" w:csb0="000001FF" w:csb1="00000000"/>
+    <w:sig w:usb0="E4002EFF" w:usb1="C000247B" w:usb2="00000009" w:usb3="00000000" w:csb0="000001FF" w:csb1="00000000"/>
   </w:font>
   <w:font w:name="맑은 고딕">
     <w:panose1 w:val="020B0503020000020004"/>
     <w:charset w:val="81"/>
-    <w:family w:val="swiss"/>
+    <w:family w:val="modern"/>
     <w:pitch w:val="variable"/>
     <w:sig w:usb0="9000002F" w:usb1="29D77CFB" w:usb2="00000012" w:usb3="00000000" w:csb0="00080001" w:csb1="00000000"/>
   </w:font>
   <w:font w:name="Wingdings">
     <w:panose1 w:val="05000000000000000000"/>
-    <w:charset w:val="00"/>
-    <w:family w:val="decorative"/>
+    <w:charset w:val="02"/>
+    <w:family w:val="auto"/>
     <w:pitch w:val="variable"/>
-    <w:sig w:usb0="00000003" w:usb1="00000000" w:usb2="00000000" w:usb3="00000000" w:csb0="80000001" w:csb1="00000000"/>
+    <w:sig w:usb0="00000000" w:usb1="10000000" w:usb2="00000000" w:usb3="00000000" w:csb0="80000000" w:csb1="00000000"/>
   </w:font>
   <w:font w:name="Calibri Light">
     <w:panose1 w:val="020F0302020204030204"/>
     <w:charset w:val="00"/>
     <w:family w:val="swiss"/>
     <w:pitch w:val="variable"/>
-    <w:sig w:usb0="E0002AFF" w:usb1="C000247B" w:usb2="00000009" w:usb3="00000000" w:csb0="000001FF" w:csb1="00000000"/>
+    <w:sig w:usb0="E4002EFF" w:usb1="C000247B" w:usb2="00000009" w:usb3="00000000" w:csb0="000001FF" w:csb1="00000000"/>
   </w:font>
 </w:fonts>
 </file>
@@ -6042,6 +6035,7 @@
     <w:rsid w:val="0054503E"/>
     <w:rsid w:val="00AE57AD"/>
     <w:rsid w:val="00F11FE7"/>
+    <w:rsid w:val="00FB201A"/>
   </w:rsids>
   <m:mathPr>
     <m:mathFont m:val="Cambria Math"/>
@@ -6072,7 +6066,7 @@
         <w:rFonts w:asciiTheme="minorHAnsi" w:eastAsiaTheme="minorEastAsia" w:hAnsiTheme="minorHAnsi" w:cstheme="minorBidi"/>
         <w:kern w:val="2"/>
         <w:szCs w:val="24"/>
-        <w:lang w:val="en-US" w:eastAsia="ko-Kore-KR" w:bidi="ar-SA"/>
+        <w:lang w:val="en-US" w:bidi="ar-SA"/>
       </w:rPr>
     </w:rPrDefault>
     <w:pPrDefault>
